--- a/HTML/HTML Lessons.docx
+++ b/HTML/HTML Lessons.docx
@@ -308,7 +308,25 @@
           <w:sz w:val="36"/>
           <w:szCs w:val="36"/>
         </w:rPr>
-        <w:t>The HTML &lt;p&gt; element defines a paragraph</w:t>
+        <w:t xml:space="preserve">The HTML </w:t>
+      </w:r>
+      <w:r>
+        <w:rPr>
+          <w:rFonts w:ascii="Consolas" w:hAnsi="Consolas"/>
+          <w:b/>
+          <w:bCs/>
+          <w:sz w:val="36"/>
+          <w:szCs w:val="36"/>
+        </w:rPr>
+        <w:t>&lt;p&gt;</w:t>
+      </w:r>
+      <w:r>
+        <w:rPr>
+          <w:rFonts w:ascii="Consolas" w:hAnsi="Consolas"/>
+          <w:sz w:val="36"/>
+          <w:szCs w:val="36"/>
+        </w:rPr>
+        <w:t xml:space="preserve"> element defines a paragraph</w:t>
       </w:r>
     </w:p>
     <w:p>
@@ -423,16 +441,14 @@
         <w:lastRenderedPageBreak/>
         <w:t xml:space="preserve">The browser will automatically </w:t>
       </w:r>
-      <w:proofErr w:type="gramStart"/>
-      <w:r>
-        <w:rPr>
-          <w:rFonts w:ascii="Consolas" w:hAnsi="Consolas"/>
-          <w:sz w:val="36"/>
-          <w:szCs w:val="36"/>
-        </w:rPr>
-        <w:t>removes</w:t>
-      </w:r>
-      <w:proofErr w:type="gramEnd"/>
+      <w:r>
+        <w:rPr>
+          <w:rFonts w:ascii="Consolas" w:hAnsi="Consolas"/>
+          <w:sz w:val="36"/>
+          <w:szCs w:val="36"/>
+        </w:rPr>
+        <w:t>remove</w:t>
+      </w:r>
       <w:r>
         <w:rPr>
           <w:rFonts w:ascii="Consolas" w:hAnsi="Consolas"/>
@@ -459,15 +475,17 @@
           <w:bCs/>
           <w:sz w:val="36"/>
           <w:szCs w:val="36"/>
-        </w:rPr>
-      </w:pPr>
-      <w:r>
-        <w:rPr>
-          <w:rFonts w:ascii="Consolas" w:hAnsi="Consolas"/>
-          <w:b/>
-          <w:bCs/>
-          <w:sz w:val="36"/>
-          <w:szCs w:val="36"/>
+          <w:u w:val="single"/>
+        </w:rPr>
+      </w:pPr>
+      <w:r>
+        <w:rPr>
+          <w:rFonts w:ascii="Consolas" w:hAnsi="Consolas"/>
+          <w:b/>
+          <w:bCs/>
+          <w:sz w:val="36"/>
+          <w:szCs w:val="36"/>
+          <w:u w:val="single"/>
         </w:rPr>
         <w:t xml:space="preserve">HTML Horizontal Rules: - </w:t>
       </w:r>
@@ -491,7 +509,25 @@
           <w:sz w:val="36"/>
           <w:szCs w:val="36"/>
         </w:rPr>
-        <w:t>The &lt;hr&gt; tag defines a thematic break in an HTML page, and is most often displayed as a horizontal rule.</w:t>
+        <w:t xml:space="preserve">The </w:t>
+      </w:r>
+      <w:r>
+        <w:rPr>
+          <w:rFonts w:ascii="Consolas" w:hAnsi="Consolas"/>
+          <w:b/>
+          <w:bCs/>
+          <w:sz w:val="36"/>
+          <w:szCs w:val="36"/>
+        </w:rPr>
+        <w:t>&lt;hr&gt;</w:t>
+      </w:r>
+      <w:r>
+        <w:rPr>
+          <w:rFonts w:ascii="Consolas" w:hAnsi="Consolas"/>
+          <w:sz w:val="36"/>
+          <w:szCs w:val="36"/>
+        </w:rPr>
+        <w:t xml:space="preserve"> tag defines a thematic break in an HTML page, and is most often displayed as a horizontal rule.</w:t>
       </w:r>
     </w:p>
     <w:p>
@@ -513,7 +549,25 @@
           <w:sz w:val="36"/>
           <w:szCs w:val="36"/>
         </w:rPr>
-        <w:t xml:space="preserve">The &lt;hr&gt; element is used to separate content </w:t>
+        <w:t xml:space="preserve">The </w:t>
+      </w:r>
+      <w:r>
+        <w:rPr>
+          <w:rFonts w:ascii="Consolas" w:hAnsi="Consolas"/>
+          <w:b/>
+          <w:bCs/>
+          <w:sz w:val="36"/>
+          <w:szCs w:val="36"/>
+        </w:rPr>
+        <w:t>&lt;hr&gt;</w:t>
+      </w:r>
+      <w:r>
+        <w:rPr>
+          <w:rFonts w:ascii="Consolas" w:hAnsi="Consolas"/>
+          <w:sz w:val="36"/>
+          <w:szCs w:val="36"/>
+        </w:rPr>
+        <w:t xml:space="preserve"> element is used to separate content </w:t>
       </w:r>
       <w:r>
         <w:rPr>
@@ -551,35 +605,55 @@
           <w:sz w:val="36"/>
           <w:szCs w:val="36"/>
         </w:rPr>
-        <w:t>The &lt;hr&gt; tag is an empty tag, which means that it has no end tag.</w:t>
-      </w:r>
-    </w:p>
-    <w:p>
-      <w:pPr>
-        <w:rPr>
-          <w:rFonts w:ascii="Consolas" w:hAnsi="Consolas"/>
-          <w:sz w:val="36"/>
-          <w:szCs w:val="36"/>
-        </w:rPr>
-      </w:pPr>
-    </w:p>
-    <w:p>
-      <w:pPr>
-        <w:rPr>
-          <w:rFonts w:ascii="Consolas" w:hAnsi="Consolas"/>
-          <w:b/>
-          <w:bCs/>
-          <w:sz w:val="36"/>
-          <w:szCs w:val="36"/>
-        </w:rPr>
-      </w:pPr>
-      <w:r>
-        <w:rPr>
-          <w:rFonts w:ascii="Consolas" w:hAnsi="Consolas"/>
-          <w:b/>
-          <w:bCs/>
-          <w:sz w:val="36"/>
-          <w:szCs w:val="36"/>
+        <w:t xml:space="preserve">The </w:t>
+      </w:r>
+      <w:r>
+        <w:rPr>
+          <w:rFonts w:ascii="Consolas" w:hAnsi="Consolas"/>
+          <w:b/>
+          <w:bCs/>
+          <w:sz w:val="36"/>
+          <w:szCs w:val="36"/>
+        </w:rPr>
+        <w:t>&lt;hr&gt;</w:t>
+      </w:r>
+      <w:r>
+        <w:rPr>
+          <w:rFonts w:ascii="Consolas" w:hAnsi="Consolas"/>
+          <w:sz w:val="36"/>
+          <w:szCs w:val="36"/>
+        </w:rPr>
+        <w:t xml:space="preserve"> tag is an empty tag, which means that it has no end tag.</w:t>
+      </w:r>
+    </w:p>
+    <w:p>
+      <w:pPr>
+        <w:rPr>
+          <w:rFonts w:ascii="Consolas" w:hAnsi="Consolas"/>
+          <w:sz w:val="36"/>
+          <w:szCs w:val="36"/>
+        </w:rPr>
+      </w:pPr>
+    </w:p>
+    <w:p>
+      <w:pPr>
+        <w:rPr>
+          <w:rFonts w:ascii="Consolas" w:hAnsi="Consolas"/>
+          <w:b/>
+          <w:bCs/>
+          <w:sz w:val="36"/>
+          <w:szCs w:val="36"/>
+          <w:u w:val="single"/>
+        </w:rPr>
+      </w:pPr>
+      <w:r>
+        <w:rPr>
+          <w:rFonts w:ascii="Consolas" w:hAnsi="Consolas"/>
+          <w:b/>
+          <w:bCs/>
+          <w:sz w:val="36"/>
+          <w:szCs w:val="36"/>
+          <w:u w:val="single"/>
         </w:rPr>
         <w:t>HTML Line Breaks: -</w:t>
       </w:r>
@@ -603,12 +677,24 @@
           <w:sz w:val="36"/>
           <w:szCs w:val="36"/>
         </w:rPr>
-        <w:t>The HTML &lt;</w:t>
+        <w:t xml:space="preserve">The HTML </w:t>
+      </w:r>
+      <w:r>
+        <w:rPr>
+          <w:rFonts w:ascii="Consolas" w:hAnsi="Consolas"/>
+          <w:b/>
+          <w:bCs/>
+          <w:sz w:val="36"/>
+          <w:szCs w:val="36"/>
+        </w:rPr>
+        <w:t>&lt;</w:t>
       </w:r>
       <w:proofErr w:type="spellStart"/>
       <w:r>
         <w:rPr>
           <w:rFonts w:ascii="Consolas" w:hAnsi="Consolas"/>
+          <w:b/>
+          <w:bCs/>
           <w:sz w:val="36"/>
           <w:szCs w:val="36"/>
         </w:rPr>
@@ -618,10 +704,20 @@
       <w:r>
         <w:rPr>
           <w:rFonts w:ascii="Consolas" w:hAnsi="Consolas"/>
-          <w:sz w:val="36"/>
-          <w:szCs w:val="36"/>
-        </w:rPr>
-        <w:t>&gt; element defines a line break</w:t>
+          <w:b/>
+          <w:bCs/>
+          <w:sz w:val="36"/>
+          <w:szCs w:val="36"/>
+        </w:rPr>
+        <w:t>&gt;</w:t>
+      </w:r>
+      <w:r>
+        <w:rPr>
+          <w:rFonts w:ascii="Consolas" w:hAnsi="Consolas"/>
+          <w:sz w:val="36"/>
+          <w:szCs w:val="36"/>
+        </w:rPr>
+        <w:t xml:space="preserve"> element defines a line break</w:t>
       </w:r>
     </w:p>
     <w:p>
@@ -643,12 +739,24 @@
           <w:sz w:val="36"/>
           <w:szCs w:val="36"/>
         </w:rPr>
-        <w:t>Use &lt;</w:t>
+        <w:t xml:space="preserve">Use </w:t>
+      </w:r>
+      <w:r>
+        <w:rPr>
+          <w:rFonts w:ascii="Consolas" w:hAnsi="Consolas"/>
+          <w:b/>
+          <w:bCs/>
+          <w:sz w:val="36"/>
+          <w:szCs w:val="36"/>
+        </w:rPr>
+        <w:t>&lt;</w:t>
       </w:r>
       <w:proofErr w:type="spellStart"/>
       <w:r>
         <w:rPr>
           <w:rFonts w:ascii="Consolas" w:hAnsi="Consolas"/>
+          <w:b/>
+          <w:bCs/>
           <w:sz w:val="36"/>
           <w:szCs w:val="36"/>
         </w:rPr>
@@ -658,10 +766,20 @@
       <w:r>
         <w:rPr>
           <w:rFonts w:ascii="Consolas" w:hAnsi="Consolas"/>
-          <w:sz w:val="36"/>
-          <w:szCs w:val="36"/>
-        </w:rPr>
-        <w:t>&gt;, if you want a line break (a new line) without starting a new paragraph.</w:t>
+          <w:b/>
+          <w:bCs/>
+          <w:sz w:val="36"/>
+          <w:szCs w:val="36"/>
+        </w:rPr>
+        <w:t>&gt;,</w:t>
+      </w:r>
+      <w:r>
+        <w:rPr>
+          <w:rFonts w:ascii="Consolas" w:hAnsi="Consolas"/>
+          <w:sz w:val="36"/>
+          <w:szCs w:val="36"/>
+        </w:rPr>
+        <w:t xml:space="preserve"> if you want a line break (a new line) without starting a new paragraph.</w:t>
       </w:r>
     </w:p>
     <w:p>
@@ -683,12 +801,24 @@
           <w:sz w:val="36"/>
           <w:szCs w:val="36"/>
         </w:rPr>
-        <w:t>The &lt;</w:t>
+        <w:t xml:space="preserve">The </w:t>
+      </w:r>
+      <w:r>
+        <w:rPr>
+          <w:rFonts w:ascii="Consolas" w:hAnsi="Consolas"/>
+          <w:b/>
+          <w:bCs/>
+          <w:sz w:val="36"/>
+          <w:szCs w:val="36"/>
+        </w:rPr>
+        <w:t>&lt;</w:t>
       </w:r>
       <w:proofErr w:type="spellStart"/>
       <w:r>
         <w:rPr>
           <w:rFonts w:ascii="Consolas" w:hAnsi="Consolas"/>
+          <w:b/>
+          <w:bCs/>
           <w:sz w:val="36"/>
           <w:szCs w:val="36"/>
         </w:rPr>
@@ -698,38 +828,50 @@
       <w:r>
         <w:rPr>
           <w:rFonts w:ascii="Consolas" w:hAnsi="Consolas"/>
-          <w:sz w:val="36"/>
-          <w:szCs w:val="36"/>
-        </w:rPr>
-        <w:t>&gt; tag is an empty tag as well, which means that it has no end tag.</w:t>
-      </w:r>
-    </w:p>
-    <w:p>
-      <w:pPr>
-        <w:rPr>
-          <w:rFonts w:ascii="Consolas" w:hAnsi="Consolas"/>
-          <w:sz w:val="36"/>
-          <w:szCs w:val="36"/>
-        </w:rPr>
-      </w:pPr>
-    </w:p>
-    <w:p>
-      <w:pPr>
-        <w:rPr>
-          <w:rFonts w:ascii="Consolas" w:hAnsi="Consolas"/>
-          <w:b/>
-          <w:bCs/>
-          <w:sz w:val="36"/>
-          <w:szCs w:val="36"/>
-        </w:rPr>
-      </w:pPr>
-      <w:r>
-        <w:rPr>
-          <w:rFonts w:ascii="Consolas" w:hAnsi="Consolas"/>
-          <w:b/>
-          <w:bCs/>
-          <w:sz w:val="36"/>
-          <w:szCs w:val="36"/>
+          <w:b/>
+          <w:bCs/>
+          <w:sz w:val="36"/>
+          <w:szCs w:val="36"/>
+        </w:rPr>
+        <w:t>&gt;</w:t>
+      </w:r>
+      <w:r>
+        <w:rPr>
+          <w:rFonts w:ascii="Consolas" w:hAnsi="Consolas"/>
+          <w:sz w:val="36"/>
+          <w:szCs w:val="36"/>
+        </w:rPr>
+        <w:t xml:space="preserve"> tag is an empty tag as well, which means that it has no end tag.</w:t>
+      </w:r>
+    </w:p>
+    <w:p>
+      <w:pPr>
+        <w:rPr>
+          <w:rFonts w:ascii="Consolas" w:hAnsi="Consolas"/>
+          <w:sz w:val="36"/>
+          <w:szCs w:val="36"/>
+        </w:rPr>
+      </w:pPr>
+    </w:p>
+    <w:p>
+      <w:pPr>
+        <w:rPr>
+          <w:rFonts w:ascii="Consolas" w:hAnsi="Consolas"/>
+          <w:b/>
+          <w:bCs/>
+          <w:sz w:val="36"/>
+          <w:szCs w:val="36"/>
+          <w:u w:val="single"/>
+        </w:rPr>
+      </w:pPr>
+      <w:r>
+        <w:rPr>
+          <w:rFonts w:ascii="Consolas" w:hAnsi="Consolas"/>
+          <w:b/>
+          <w:bCs/>
+          <w:sz w:val="36"/>
+          <w:szCs w:val="36"/>
+          <w:u w:val="single"/>
         </w:rPr>
         <w:t>The Poem Problem:</w:t>
       </w:r>
@@ -775,7 +917,25 @@
           <w:sz w:val="36"/>
           <w:szCs w:val="36"/>
         </w:rPr>
-        <w:t>But with usual &lt;p&gt; paragraph tag, the browser removes the extra spaces and the new line.</w:t>
+        <w:t xml:space="preserve">But with usual </w:t>
+      </w:r>
+      <w:r>
+        <w:rPr>
+          <w:rFonts w:ascii="Consolas" w:hAnsi="Consolas"/>
+          <w:b/>
+          <w:bCs/>
+          <w:sz w:val="36"/>
+          <w:szCs w:val="36"/>
+        </w:rPr>
+        <w:t xml:space="preserve">&lt;p&gt; </w:t>
+      </w:r>
+      <w:r>
+        <w:rPr>
+          <w:rFonts w:ascii="Consolas" w:hAnsi="Consolas"/>
+          <w:sz w:val="36"/>
+          <w:szCs w:val="36"/>
+        </w:rPr>
+        <w:t>paragraph tag, the browser removes the extra spaces and the new line.</w:t>
       </w:r>
     </w:p>
     <w:p>
@@ -797,7 +957,25 @@
           <w:sz w:val="36"/>
           <w:szCs w:val="36"/>
         </w:rPr>
-        <w:t>The HTML &lt;pre&gt; tag helps in such conditions for preformatted text</w:t>
+        <w:t xml:space="preserve">The HTML </w:t>
+      </w:r>
+      <w:r>
+        <w:rPr>
+          <w:rFonts w:ascii="Consolas" w:hAnsi="Consolas"/>
+          <w:b/>
+          <w:bCs/>
+          <w:sz w:val="36"/>
+          <w:szCs w:val="36"/>
+        </w:rPr>
+        <w:t>&lt;pre&gt;</w:t>
+      </w:r>
+      <w:r>
+        <w:rPr>
+          <w:rFonts w:ascii="Consolas" w:hAnsi="Consolas"/>
+          <w:sz w:val="36"/>
+          <w:szCs w:val="36"/>
+        </w:rPr>
+        <w:t xml:space="preserve"> tag helps in such conditions for preformatted text</w:t>
       </w:r>
     </w:p>
     <w:p>
@@ -819,12 +997,977 @@
           <w:sz w:val="36"/>
           <w:szCs w:val="36"/>
         </w:rPr>
-        <w:t>The text inside a &lt;pre&gt; element is displayed in a fixed-width font, and it preserves both spaces and line breaks.</w:t>
+        <w:t xml:space="preserve">The text inside a </w:t>
+      </w:r>
+      <w:r>
+        <w:rPr>
+          <w:rFonts w:ascii="Consolas" w:hAnsi="Consolas"/>
+          <w:b/>
+          <w:bCs/>
+          <w:sz w:val="36"/>
+          <w:szCs w:val="36"/>
+        </w:rPr>
+        <w:t>&lt;pre&gt;</w:t>
+      </w:r>
+      <w:r>
+        <w:rPr>
+          <w:rFonts w:ascii="Consolas" w:hAnsi="Consolas"/>
+          <w:sz w:val="36"/>
+          <w:szCs w:val="36"/>
+        </w:rPr>
+        <w:t xml:space="preserve"> element is displayed in a fixed-width font, and it preserves both spaces and line breaks.</w:t>
       </w:r>
     </w:p>
     <w:p>
       <w:pPr>
         <w:ind w:left="360"/>
+        <w:rPr>
+          <w:rFonts w:ascii="Consolas" w:hAnsi="Consolas"/>
+          <w:b/>
+          <w:bCs/>
+          <w:sz w:val="36"/>
+          <w:szCs w:val="36"/>
+          <w:u w:val="single"/>
+        </w:rPr>
+      </w:pPr>
+      <w:r>
+        <w:rPr>
+          <w:rFonts w:ascii="Consolas" w:hAnsi="Consolas"/>
+          <w:b/>
+          <w:bCs/>
+          <w:sz w:val="36"/>
+          <w:szCs w:val="36"/>
+          <w:u w:val="single"/>
+        </w:rPr>
+        <w:lastRenderedPageBreak/>
+        <w:t>HTML STYLES: -</w:t>
+      </w:r>
+    </w:p>
+    <w:p>
+      <w:pPr>
+        <w:pStyle w:val="ListParagraph"/>
+        <w:numPr>
+          <w:ilvl w:val="0"/>
+          <w:numId w:val="6"/>
+        </w:numPr>
+        <w:rPr>
+          <w:rFonts w:ascii="Consolas" w:hAnsi="Consolas"/>
+          <w:b/>
+          <w:bCs/>
+          <w:sz w:val="36"/>
+          <w:szCs w:val="36"/>
+        </w:rPr>
+      </w:pPr>
+      <w:r>
+        <w:rPr>
+          <w:rFonts w:ascii="Consolas" w:hAnsi="Consolas"/>
+          <w:sz w:val="36"/>
+          <w:szCs w:val="36"/>
+        </w:rPr>
+        <w:t>the HTML Style attribute is used to add styles to an element, such as color, font, size, and more.</w:t>
+      </w:r>
+    </w:p>
+    <w:p>
+      <w:pPr>
+        <w:pStyle w:val="ListParagraph"/>
+        <w:ind w:left="1080"/>
+        <w:rPr>
+          <w:rFonts w:ascii="Consolas" w:hAnsi="Consolas"/>
+          <w:sz w:val="36"/>
+          <w:szCs w:val="36"/>
+        </w:rPr>
+      </w:pPr>
+    </w:p>
+    <w:p>
+      <w:pPr>
+        <w:pStyle w:val="ListParagraph"/>
+        <w:ind w:left="1080"/>
+        <w:rPr>
+          <w:rFonts w:ascii="Consolas" w:hAnsi="Consolas"/>
+          <w:sz w:val="36"/>
+          <w:szCs w:val="36"/>
+        </w:rPr>
+      </w:pPr>
+      <w:r>
+        <w:rPr>
+          <w:rFonts w:ascii="Consolas" w:hAnsi="Consolas"/>
+          <w:sz w:val="36"/>
+          <w:szCs w:val="36"/>
+        </w:rPr>
+        <w:t>Syntax:</w:t>
+      </w:r>
+    </w:p>
+    <w:p>
+      <w:pPr>
+        <w:pStyle w:val="ListParagraph"/>
+        <w:ind w:left="1080"/>
+        <w:rPr>
+          <w:rFonts w:ascii="Consolas" w:hAnsi="Consolas"/>
+          <w:sz w:val="36"/>
+          <w:szCs w:val="36"/>
+        </w:rPr>
+      </w:pPr>
+      <w:r>
+        <w:rPr>
+          <w:rFonts w:ascii="Consolas" w:hAnsi="Consolas"/>
+          <w:sz w:val="36"/>
+          <w:szCs w:val="36"/>
+        </w:rPr>
+        <w:t>&lt;tagname style = “property:value;”&gt;</w:t>
+      </w:r>
+    </w:p>
+    <w:p>
+      <w:pPr>
+        <w:pStyle w:val="ListParagraph"/>
+        <w:numPr>
+          <w:ilvl w:val="0"/>
+          <w:numId w:val="6"/>
+        </w:numPr>
+        <w:rPr>
+          <w:rFonts w:ascii="Consolas" w:hAnsi="Consolas"/>
+          <w:b/>
+          <w:bCs/>
+          <w:sz w:val="36"/>
+          <w:szCs w:val="36"/>
+        </w:rPr>
+      </w:pPr>
+      <w:r>
+        <w:rPr>
+          <w:rFonts w:ascii="Consolas" w:hAnsi="Consolas"/>
+          <w:sz w:val="36"/>
+          <w:szCs w:val="36"/>
+        </w:rPr>
+        <w:t>the property is a CSS property. The value is a CSS value.</w:t>
+      </w:r>
+    </w:p>
+    <w:p>
+      <w:pPr>
+        <w:rPr>
+          <w:rFonts w:ascii="Consolas" w:hAnsi="Consolas"/>
+          <w:b/>
+          <w:bCs/>
+          <w:sz w:val="36"/>
+          <w:szCs w:val="36"/>
+        </w:rPr>
+      </w:pPr>
+    </w:p>
+    <w:p>
+      <w:pPr>
+        <w:rPr>
+          <w:rFonts w:ascii="Consolas" w:hAnsi="Consolas"/>
+          <w:b/>
+          <w:bCs/>
+          <w:sz w:val="36"/>
+          <w:szCs w:val="36"/>
+          <w:u w:val="single"/>
+        </w:rPr>
+      </w:pPr>
+      <w:r>
+        <w:rPr>
+          <w:rFonts w:ascii="Consolas" w:hAnsi="Consolas"/>
+          <w:b/>
+          <w:bCs/>
+          <w:sz w:val="36"/>
+          <w:szCs w:val="36"/>
+          <w:u w:val="single"/>
+        </w:rPr>
+        <w:t>HTML TEXT FORMATTING: -</w:t>
+      </w:r>
+    </w:p>
+    <w:p>
+      <w:pPr>
+        <w:pStyle w:val="ListParagraph"/>
+        <w:numPr>
+          <w:ilvl w:val="0"/>
+          <w:numId w:val="6"/>
+        </w:numPr>
+        <w:rPr>
+          <w:rFonts w:ascii="Consolas" w:hAnsi="Consolas"/>
+          <w:sz w:val="36"/>
+          <w:szCs w:val="36"/>
+        </w:rPr>
+      </w:pPr>
+      <w:r>
+        <w:rPr>
+          <w:rFonts w:ascii="Consolas" w:hAnsi="Consolas"/>
+          <w:sz w:val="36"/>
+          <w:szCs w:val="36"/>
+        </w:rPr>
+        <w:t>HTML contains several elements for defining text with a special meaning.</w:t>
+      </w:r>
+    </w:p>
+    <w:p>
+      <w:pPr>
+        <w:pStyle w:val="ListParagraph"/>
+        <w:numPr>
+          <w:ilvl w:val="0"/>
+          <w:numId w:val="6"/>
+        </w:numPr>
+        <w:rPr>
+          <w:rFonts w:ascii="Consolas" w:hAnsi="Consolas"/>
+          <w:sz w:val="36"/>
+          <w:szCs w:val="36"/>
+        </w:rPr>
+      </w:pPr>
+      <w:r>
+        <w:rPr>
+          <w:rFonts w:ascii="Consolas" w:hAnsi="Consolas"/>
+          <w:sz w:val="36"/>
+          <w:szCs w:val="36"/>
+        </w:rPr>
+        <w:t>Formatting elements we designed to display special types of text:</w:t>
+      </w:r>
+    </w:p>
+    <w:p>
+      <w:pPr>
+        <w:pStyle w:val="ListParagraph"/>
+        <w:numPr>
+          <w:ilvl w:val="1"/>
+          <w:numId w:val="6"/>
+        </w:numPr>
+        <w:rPr>
+          <w:rFonts w:ascii="Consolas" w:hAnsi="Consolas"/>
+          <w:sz w:val="36"/>
+          <w:szCs w:val="36"/>
+        </w:rPr>
+      </w:pPr>
+      <w:r>
+        <w:rPr>
+          <w:rFonts w:ascii="Consolas" w:hAnsi="Consolas"/>
+          <w:sz w:val="36"/>
+          <w:szCs w:val="36"/>
+        </w:rPr>
+        <w:t>&lt;b&gt; - bold text</w:t>
+      </w:r>
+    </w:p>
+    <w:p>
+      <w:pPr>
+        <w:pStyle w:val="ListParagraph"/>
+        <w:numPr>
+          <w:ilvl w:val="1"/>
+          <w:numId w:val="6"/>
+        </w:numPr>
+        <w:rPr>
+          <w:rFonts w:ascii="Consolas" w:hAnsi="Consolas"/>
+          <w:sz w:val="36"/>
+          <w:szCs w:val="36"/>
+        </w:rPr>
+      </w:pPr>
+      <w:r>
+        <w:rPr>
+          <w:rFonts w:ascii="Consolas" w:hAnsi="Consolas"/>
+          <w:sz w:val="36"/>
+          <w:szCs w:val="36"/>
+        </w:rPr>
+        <w:t>&lt;strong&gt; - important text</w:t>
+      </w:r>
+    </w:p>
+    <w:p>
+      <w:pPr>
+        <w:pStyle w:val="ListParagraph"/>
+        <w:numPr>
+          <w:ilvl w:val="1"/>
+          <w:numId w:val="6"/>
+        </w:numPr>
+        <w:rPr>
+          <w:rFonts w:ascii="Consolas" w:hAnsi="Consolas"/>
+          <w:sz w:val="36"/>
+          <w:szCs w:val="36"/>
+        </w:rPr>
+      </w:pPr>
+      <w:r>
+        <w:rPr>
+          <w:rFonts w:ascii="Consolas" w:hAnsi="Consolas"/>
+          <w:sz w:val="36"/>
+          <w:szCs w:val="36"/>
+        </w:rPr>
+        <w:t>&lt;i&gt; italic text</w:t>
+      </w:r>
+    </w:p>
+    <w:p>
+      <w:pPr>
+        <w:pStyle w:val="ListParagraph"/>
+        <w:numPr>
+          <w:ilvl w:val="1"/>
+          <w:numId w:val="6"/>
+        </w:numPr>
+        <w:rPr>
+          <w:rFonts w:ascii="Consolas" w:hAnsi="Consolas"/>
+          <w:sz w:val="36"/>
+          <w:szCs w:val="36"/>
+        </w:rPr>
+      </w:pPr>
+      <w:r>
+        <w:rPr>
+          <w:rFonts w:ascii="Consolas" w:hAnsi="Consolas"/>
+          <w:sz w:val="36"/>
+          <w:szCs w:val="36"/>
+        </w:rPr>
+        <w:t>&lt;em&gt; - emphasized text</w:t>
+      </w:r>
+    </w:p>
+    <w:p>
+      <w:pPr>
+        <w:pStyle w:val="ListParagraph"/>
+        <w:numPr>
+          <w:ilvl w:val="1"/>
+          <w:numId w:val="6"/>
+        </w:numPr>
+        <w:rPr>
+          <w:rFonts w:ascii="Consolas" w:hAnsi="Consolas"/>
+          <w:sz w:val="36"/>
+          <w:szCs w:val="36"/>
+        </w:rPr>
+      </w:pPr>
+      <w:r>
+        <w:rPr>
+          <w:rFonts w:ascii="Consolas" w:hAnsi="Consolas"/>
+          <w:sz w:val="36"/>
+          <w:szCs w:val="36"/>
+        </w:rPr>
+        <w:t>&lt;mark&gt; - marked text</w:t>
+      </w:r>
+    </w:p>
+    <w:p>
+      <w:pPr>
+        <w:pStyle w:val="ListParagraph"/>
+        <w:numPr>
+          <w:ilvl w:val="1"/>
+          <w:numId w:val="6"/>
+        </w:numPr>
+        <w:rPr>
+          <w:rFonts w:ascii="Consolas" w:hAnsi="Consolas"/>
+          <w:sz w:val="36"/>
+          <w:szCs w:val="36"/>
+        </w:rPr>
+      </w:pPr>
+      <w:r>
+        <w:rPr>
+          <w:rFonts w:ascii="Consolas" w:hAnsi="Consolas"/>
+          <w:sz w:val="36"/>
+          <w:szCs w:val="36"/>
+        </w:rPr>
+        <w:t>&lt;small&gt; - smaller text</w:t>
+      </w:r>
+    </w:p>
+    <w:p>
+      <w:pPr>
+        <w:pStyle w:val="ListParagraph"/>
+        <w:numPr>
+          <w:ilvl w:val="1"/>
+          <w:numId w:val="6"/>
+        </w:numPr>
+        <w:rPr>
+          <w:rFonts w:ascii="Consolas" w:hAnsi="Consolas"/>
+          <w:sz w:val="36"/>
+          <w:szCs w:val="36"/>
+        </w:rPr>
+      </w:pPr>
+      <w:r>
+        <w:rPr>
+          <w:rFonts w:ascii="Consolas" w:hAnsi="Consolas"/>
+          <w:sz w:val="36"/>
+          <w:szCs w:val="36"/>
+        </w:rPr>
+        <w:t>&lt;del&gt; - deleted text</w:t>
+      </w:r>
+    </w:p>
+    <w:p>
+      <w:pPr>
+        <w:pStyle w:val="ListParagraph"/>
+        <w:numPr>
+          <w:ilvl w:val="1"/>
+          <w:numId w:val="6"/>
+        </w:numPr>
+        <w:rPr>
+          <w:rFonts w:ascii="Consolas" w:hAnsi="Consolas"/>
+          <w:sz w:val="36"/>
+          <w:szCs w:val="36"/>
+        </w:rPr>
+      </w:pPr>
+      <w:r>
+        <w:rPr>
+          <w:rFonts w:ascii="Consolas" w:hAnsi="Consolas"/>
+          <w:sz w:val="36"/>
+          <w:szCs w:val="36"/>
+        </w:rPr>
+        <w:t>&lt;ins&gt; - inserted text</w:t>
+      </w:r>
+    </w:p>
+    <w:p>
+      <w:pPr>
+        <w:pStyle w:val="ListParagraph"/>
+        <w:numPr>
+          <w:ilvl w:val="1"/>
+          <w:numId w:val="6"/>
+        </w:numPr>
+        <w:rPr>
+          <w:rFonts w:ascii="Consolas" w:hAnsi="Consolas"/>
+          <w:sz w:val="36"/>
+          <w:szCs w:val="36"/>
+        </w:rPr>
+      </w:pPr>
+      <w:r>
+        <w:rPr>
+          <w:rFonts w:ascii="Consolas" w:hAnsi="Consolas"/>
+          <w:sz w:val="36"/>
+          <w:szCs w:val="36"/>
+        </w:rPr>
+        <w:t>&lt;sub&gt; - subscript text</w:t>
+      </w:r>
+    </w:p>
+    <w:p>
+      <w:pPr>
+        <w:pStyle w:val="ListParagraph"/>
+        <w:numPr>
+          <w:ilvl w:val="1"/>
+          <w:numId w:val="6"/>
+        </w:numPr>
+        <w:rPr>
+          <w:rFonts w:ascii="Consolas" w:hAnsi="Consolas"/>
+          <w:sz w:val="36"/>
+          <w:szCs w:val="36"/>
+        </w:rPr>
+      </w:pPr>
+      <w:r>
+        <w:rPr>
+          <w:rFonts w:ascii="Consolas" w:hAnsi="Consolas"/>
+          <w:sz w:val="36"/>
+          <w:szCs w:val="36"/>
+        </w:rPr>
+        <w:t>&lt;sup&gt; - superscript text</w:t>
+      </w:r>
+    </w:p>
+    <w:p>
+      <w:pPr>
+        <w:rPr>
+          <w:rFonts w:ascii="Consolas" w:hAnsi="Consolas"/>
+          <w:sz w:val="36"/>
+          <w:szCs w:val="36"/>
+        </w:rPr>
+      </w:pPr>
+    </w:p>
+    <w:p>
+      <w:pPr>
+        <w:rPr>
+          <w:rFonts w:ascii="Consolas" w:hAnsi="Consolas"/>
+          <w:sz w:val="36"/>
+          <w:szCs w:val="36"/>
+        </w:rPr>
+      </w:pPr>
+      <w:r>
+        <w:rPr>
+          <w:rFonts w:ascii="Consolas" w:hAnsi="Consolas"/>
+          <w:b/>
+          <w:bCs/>
+          <w:sz w:val="36"/>
+          <w:szCs w:val="36"/>
+        </w:rPr>
+        <w:t>HTML Quotation and Citation elements: -</w:t>
+      </w:r>
+    </w:p>
+    <w:p>
+      <w:pPr>
+        <w:pStyle w:val="ListParagraph"/>
+        <w:numPr>
+          <w:ilvl w:val="0"/>
+          <w:numId w:val="7"/>
+        </w:numPr>
+        <w:rPr>
+          <w:rFonts w:ascii="Consolas" w:hAnsi="Consolas"/>
+          <w:sz w:val="36"/>
+          <w:szCs w:val="36"/>
+        </w:rPr>
+      </w:pPr>
+      <w:r>
+        <w:rPr>
+          <w:rFonts w:ascii="Consolas" w:hAnsi="Consolas"/>
+          <w:sz w:val="36"/>
+          <w:szCs w:val="36"/>
+        </w:rPr>
+        <w:t>In this topic, we will go through some of the tags called &lt;blockquote&gt;, &lt;q&gt;, &lt;abbr&gt;, &lt;address&gt;, &lt;cite&gt; and &lt;bdo&gt; elements.</w:t>
+      </w:r>
+    </w:p>
+    <w:p>
+      <w:pPr>
+        <w:rPr>
+          <w:rFonts w:ascii="Consolas" w:hAnsi="Consolas"/>
+          <w:b/>
+          <w:bCs/>
+          <w:sz w:val="36"/>
+          <w:szCs w:val="36"/>
+        </w:rPr>
+      </w:pPr>
+      <w:r>
+        <w:rPr>
+          <w:rFonts w:ascii="Consolas" w:hAnsi="Consolas"/>
+          <w:b/>
+          <w:bCs/>
+          <w:sz w:val="36"/>
+          <w:szCs w:val="36"/>
+        </w:rPr>
+        <w:lastRenderedPageBreak/>
+        <w:t>HTML &lt;blockquote&gt; for Quotations:</w:t>
+      </w:r>
+    </w:p>
+    <w:p>
+      <w:pPr>
+        <w:pStyle w:val="ListParagraph"/>
+        <w:numPr>
+          <w:ilvl w:val="0"/>
+          <w:numId w:val="7"/>
+        </w:numPr>
+        <w:rPr>
+          <w:rFonts w:ascii="Consolas" w:hAnsi="Consolas"/>
+          <w:sz w:val="36"/>
+          <w:szCs w:val="36"/>
+        </w:rPr>
+      </w:pPr>
+      <w:r>
+        <w:rPr>
+          <w:rFonts w:ascii="Consolas" w:hAnsi="Consolas"/>
+          <w:sz w:val="36"/>
+          <w:szCs w:val="36"/>
+        </w:rPr>
+        <w:t>The HTML &lt;blockquote&gt; defines a section that is quoted from another source.</w:t>
+      </w:r>
+    </w:p>
+    <w:p>
+      <w:pPr>
+        <w:pStyle w:val="ListParagraph"/>
+        <w:numPr>
+          <w:ilvl w:val="0"/>
+          <w:numId w:val="7"/>
+        </w:numPr>
+        <w:rPr>
+          <w:rFonts w:ascii="Consolas" w:hAnsi="Consolas"/>
+          <w:sz w:val="36"/>
+          <w:szCs w:val="36"/>
+        </w:rPr>
+      </w:pPr>
+      <w:r>
+        <w:rPr>
+          <w:rFonts w:ascii="Consolas" w:hAnsi="Consolas"/>
+          <w:sz w:val="36"/>
+          <w:szCs w:val="36"/>
+        </w:rPr>
+        <w:t>Browsers usually indent &lt;blockquote&gt; elements.</w:t>
+      </w:r>
+    </w:p>
+    <w:p>
+      <w:pPr>
+        <w:rPr>
+          <w:rFonts w:ascii="Consolas" w:hAnsi="Consolas"/>
+          <w:sz w:val="36"/>
+          <w:szCs w:val="36"/>
+        </w:rPr>
+      </w:pPr>
+    </w:p>
+    <w:p>
+      <w:pPr>
+        <w:rPr>
+          <w:rFonts w:ascii="Consolas" w:hAnsi="Consolas"/>
+          <w:b/>
+          <w:bCs/>
+          <w:sz w:val="36"/>
+          <w:szCs w:val="36"/>
+        </w:rPr>
+      </w:pPr>
+      <w:r>
+        <w:rPr>
+          <w:rFonts w:ascii="Consolas" w:hAnsi="Consolas"/>
+          <w:b/>
+          <w:bCs/>
+          <w:sz w:val="36"/>
+          <w:szCs w:val="36"/>
+        </w:rPr>
+        <w:t>HTML &lt;q&gt; for short Quotations:</w:t>
+      </w:r>
+    </w:p>
+    <w:p>
+      <w:pPr>
+        <w:pStyle w:val="ListParagraph"/>
+        <w:numPr>
+          <w:ilvl w:val="0"/>
+          <w:numId w:val="8"/>
+        </w:numPr>
+        <w:rPr>
+          <w:rFonts w:ascii="Consolas" w:hAnsi="Consolas"/>
+          <w:sz w:val="36"/>
+          <w:szCs w:val="36"/>
+        </w:rPr>
+      </w:pPr>
+      <w:r>
+        <w:rPr>
+          <w:rFonts w:ascii="Consolas" w:hAnsi="Consolas"/>
+          <w:sz w:val="36"/>
+          <w:szCs w:val="36"/>
+        </w:rPr>
+        <w:t>The HTML &lt;q&gt; tag defines a short quotation.</w:t>
+      </w:r>
+    </w:p>
+    <w:p>
+      <w:pPr>
+        <w:pStyle w:val="ListParagraph"/>
+        <w:numPr>
+          <w:ilvl w:val="0"/>
+          <w:numId w:val="8"/>
+        </w:numPr>
+        <w:rPr>
+          <w:rFonts w:ascii="Consolas" w:hAnsi="Consolas"/>
+          <w:sz w:val="36"/>
+          <w:szCs w:val="36"/>
+        </w:rPr>
+      </w:pPr>
+      <w:r>
+        <w:rPr>
+          <w:rFonts w:ascii="Consolas" w:hAnsi="Consolas"/>
+          <w:sz w:val="36"/>
+          <w:szCs w:val="36"/>
+        </w:rPr>
+        <w:t>Browsers normally insert quotation marks around the quotation.</w:t>
+      </w:r>
+    </w:p>
+    <w:p>
+      <w:pPr>
+        <w:rPr>
+          <w:rFonts w:ascii="Consolas" w:hAnsi="Consolas"/>
+          <w:sz w:val="36"/>
+          <w:szCs w:val="36"/>
+        </w:rPr>
+      </w:pPr>
+    </w:p>
+    <w:p>
+      <w:pPr>
+        <w:rPr>
+          <w:rFonts w:ascii="Consolas" w:hAnsi="Consolas"/>
+          <w:b/>
+          <w:bCs/>
+          <w:sz w:val="36"/>
+          <w:szCs w:val="36"/>
+        </w:rPr>
+      </w:pPr>
+      <w:r>
+        <w:rPr>
+          <w:rFonts w:ascii="Consolas" w:hAnsi="Consolas"/>
+          <w:b/>
+          <w:bCs/>
+          <w:sz w:val="36"/>
+          <w:szCs w:val="36"/>
+        </w:rPr>
+        <w:t>HTML &lt;abbr&gt; for Abbreviations:</w:t>
+      </w:r>
+    </w:p>
+    <w:p>
+      <w:pPr>
+        <w:pStyle w:val="ListParagraph"/>
+        <w:numPr>
+          <w:ilvl w:val="0"/>
+          <w:numId w:val="9"/>
+        </w:numPr>
+        <w:rPr>
+          <w:rFonts w:ascii="Consolas" w:hAnsi="Consolas"/>
+          <w:sz w:val="36"/>
+          <w:szCs w:val="36"/>
+        </w:rPr>
+      </w:pPr>
+      <w:r>
+        <w:rPr>
+          <w:rFonts w:ascii="Consolas" w:hAnsi="Consolas"/>
+          <w:sz w:val="36"/>
+          <w:szCs w:val="36"/>
+        </w:rPr>
+        <w:t>The HTML &lt;abbr&gt; tag defines an abbreviation or an acronym, like “HTML”, “CSS”, “Mr.”, “Dr.”, “ASAP”, “ATM”.</w:t>
+      </w:r>
+    </w:p>
+    <w:p>
+      <w:pPr>
+        <w:pStyle w:val="ListParagraph"/>
+        <w:numPr>
+          <w:ilvl w:val="0"/>
+          <w:numId w:val="9"/>
+        </w:numPr>
+        <w:rPr>
+          <w:rFonts w:ascii="Consolas" w:hAnsi="Consolas"/>
+          <w:sz w:val="36"/>
+          <w:szCs w:val="36"/>
+        </w:rPr>
+      </w:pPr>
+      <w:r>
+        <w:rPr>
+          <w:rFonts w:ascii="Consolas" w:hAnsi="Consolas"/>
+          <w:sz w:val="36"/>
+          <w:szCs w:val="36"/>
+        </w:rPr>
+        <w:t>Marking abbreviations can give useful information to browsers, translation systems and search-engines.</w:t>
+      </w:r>
+    </w:p>
+    <w:p>
+      <w:pPr>
+        <w:ind w:left="360"/>
+        <w:rPr>
+          <w:rFonts w:ascii="Consolas" w:hAnsi="Consolas"/>
+          <w:sz w:val="36"/>
+          <w:szCs w:val="36"/>
+        </w:rPr>
+      </w:pPr>
+      <w:r>
+        <w:rPr>
+          <w:rFonts w:ascii="Consolas" w:hAnsi="Consolas"/>
+          <w:sz w:val="36"/>
+          <w:szCs w:val="36"/>
+        </w:rPr>
+        <w:t>Note: use the global title attribute to show the description for the abbreviation/acronym when you mouse over the element.</w:t>
+      </w:r>
+    </w:p>
+    <w:p>
+      <w:pPr>
+        <w:rPr>
+          <w:rFonts w:ascii="Consolas" w:hAnsi="Consolas"/>
+          <w:sz w:val="36"/>
+          <w:szCs w:val="36"/>
+        </w:rPr>
+      </w:pPr>
+    </w:p>
+    <w:p>
+      <w:pPr>
+        <w:rPr>
+          <w:rFonts w:ascii="Consolas" w:hAnsi="Consolas"/>
+          <w:b/>
+          <w:bCs/>
+          <w:sz w:val="36"/>
+          <w:szCs w:val="36"/>
+        </w:rPr>
+      </w:pPr>
+      <w:r>
+        <w:rPr>
+          <w:rFonts w:ascii="Consolas" w:hAnsi="Consolas"/>
+          <w:b/>
+          <w:bCs/>
+          <w:sz w:val="36"/>
+          <w:szCs w:val="36"/>
+        </w:rPr>
+        <w:t>HTML &lt;address&gt; for Contact Information:</w:t>
+      </w:r>
+    </w:p>
+    <w:p>
+      <w:pPr>
+        <w:pStyle w:val="ListParagraph"/>
+        <w:numPr>
+          <w:ilvl w:val="0"/>
+          <w:numId w:val="10"/>
+        </w:numPr>
+        <w:rPr>
+          <w:rFonts w:ascii="Consolas" w:hAnsi="Consolas"/>
+          <w:sz w:val="36"/>
+          <w:szCs w:val="36"/>
+        </w:rPr>
+      </w:pPr>
+      <w:r>
+        <w:rPr>
+          <w:rFonts w:ascii="Consolas" w:hAnsi="Consolas"/>
+          <w:sz w:val="36"/>
+          <w:szCs w:val="36"/>
+        </w:rPr>
+        <w:t>The HTML &lt;address&gt; tag defines the contact information for the author/owner of a document or an article.</w:t>
+      </w:r>
+    </w:p>
+    <w:p>
+      <w:pPr>
+        <w:pStyle w:val="ListParagraph"/>
+        <w:numPr>
+          <w:ilvl w:val="0"/>
+          <w:numId w:val="10"/>
+        </w:numPr>
+        <w:rPr>
+          <w:rFonts w:ascii="Consolas" w:hAnsi="Consolas"/>
+          <w:sz w:val="36"/>
+          <w:szCs w:val="36"/>
+        </w:rPr>
+      </w:pPr>
+      <w:r>
+        <w:rPr>
+          <w:rFonts w:ascii="Consolas" w:hAnsi="Consolas"/>
+          <w:sz w:val="36"/>
+          <w:szCs w:val="36"/>
+        </w:rPr>
+        <w:t>The contact information can be an email address, URL, physical address, phone number, social media handle, etc.</w:t>
+      </w:r>
+    </w:p>
+    <w:p>
+      <w:pPr>
+        <w:pStyle w:val="ListParagraph"/>
+        <w:numPr>
+          <w:ilvl w:val="0"/>
+          <w:numId w:val="10"/>
+        </w:numPr>
+        <w:rPr>
+          <w:rFonts w:ascii="Consolas" w:hAnsi="Consolas"/>
+          <w:sz w:val="36"/>
+          <w:szCs w:val="36"/>
+        </w:rPr>
+      </w:pPr>
+      <w:r>
+        <w:rPr>
+          <w:rFonts w:ascii="Consolas" w:hAnsi="Consolas"/>
+          <w:sz w:val="36"/>
+          <w:szCs w:val="36"/>
+        </w:rPr>
+        <w:lastRenderedPageBreak/>
+        <w:t>The text in the &lt;address&gt; element usually renders in italic, and browsers will always add a line break before and after the &lt;address&gt; element.</w:t>
+      </w:r>
+    </w:p>
+    <w:p>
+      <w:pPr>
+        <w:rPr>
+          <w:rFonts w:ascii="Consolas" w:hAnsi="Consolas"/>
+          <w:sz w:val="36"/>
+          <w:szCs w:val="36"/>
+        </w:rPr>
+      </w:pPr>
+    </w:p>
+    <w:p>
+      <w:pPr>
+        <w:rPr>
+          <w:rFonts w:ascii="Consolas" w:hAnsi="Consolas"/>
+          <w:b/>
+          <w:bCs/>
+          <w:sz w:val="36"/>
+          <w:szCs w:val="36"/>
+        </w:rPr>
+      </w:pPr>
+      <w:r>
+        <w:rPr>
+          <w:rFonts w:ascii="Consolas" w:hAnsi="Consolas"/>
+          <w:b/>
+          <w:bCs/>
+          <w:sz w:val="36"/>
+          <w:szCs w:val="36"/>
+        </w:rPr>
+        <w:t>HTML &lt;cite&gt; for Work Title:</w:t>
+      </w:r>
+    </w:p>
+    <w:p>
+      <w:pPr>
+        <w:pStyle w:val="ListParagraph"/>
+        <w:numPr>
+          <w:ilvl w:val="0"/>
+          <w:numId w:val="11"/>
+        </w:numPr>
+        <w:rPr>
+          <w:rFonts w:ascii="Consolas" w:hAnsi="Consolas"/>
+          <w:sz w:val="36"/>
+          <w:szCs w:val="36"/>
+        </w:rPr>
+      </w:pPr>
+      <w:r>
+        <w:rPr>
+          <w:rFonts w:ascii="Consolas" w:hAnsi="Consolas"/>
+          <w:sz w:val="36"/>
+          <w:szCs w:val="36"/>
+        </w:rPr>
+        <w:t xml:space="preserve"> The HTML &lt;cite&gt; tag defines the title of a creative work (e.g. a book, a poem, a song, a movie, a painting, etc.)</w:t>
+      </w:r>
+    </w:p>
+    <w:p>
+      <w:pPr>
+        <w:pStyle w:val="ListParagraph"/>
+        <w:numPr>
+          <w:ilvl w:val="0"/>
+          <w:numId w:val="11"/>
+        </w:numPr>
+        <w:rPr>
+          <w:rFonts w:ascii="Consolas" w:hAnsi="Consolas"/>
+          <w:sz w:val="36"/>
+          <w:szCs w:val="36"/>
+        </w:rPr>
+      </w:pPr>
+      <w:r>
+        <w:rPr>
+          <w:rFonts w:ascii="Consolas" w:hAnsi="Consolas"/>
+          <w:sz w:val="36"/>
+          <w:szCs w:val="36"/>
+        </w:rPr>
+        <w:t>The text in the &lt;cite&gt; element usually renders in italic.</w:t>
+      </w:r>
+    </w:p>
+    <w:p>
+      <w:pPr>
+        <w:rPr>
+          <w:rFonts w:ascii="Consolas" w:hAnsi="Consolas"/>
+          <w:sz w:val="36"/>
+          <w:szCs w:val="36"/>
+        </w:rPr>
+      </w:pPr>
+    </w:p>
+    <w:p>
+      <w:pPr>
+        <w:rPr>
+          <w:rFonts w:ascii="Consolas" w:hAnsi="Consolas"/>
+          <w:b/>
+          <w:bCs/>
+          <w:sz w:val="36"/>
+          <w:szCs w:val="36"/>
+        </w:rPr>
+      </w:pPr>
+      <w:r>
+        <w:rPr>
+          <w:rFonts w:ascii="Consolas" w:hAnsi="Consolas"/>
+          <w:b/>
+          <w:bCs/>
+          <w:sz w:val="36"/>
+          <w:szCs w:val="36"/>
+        </w:rPr>
+        <w:t>HTML &lt;bdo&gt; for Bi-Directional Override:</w:t>
+      </w:r>
+    </w:p>
+    <w:p>
+      <w:pPr>
+        <w:pStyle w:val="ListParagraph"/>
+        <w:numPr>
+          <w:ilvl w:val="0"/>
+          <w:numId w:val="12"/>
+        </w:numPr>
+        <w:rPr>
+          <w:rFonts w:ascii="Consolas" w:hAnsi="Consolas"/>
+          <w:sz w:val="36"/>
+          <w:szCs w:val="36"/>
+        </w:rPr>
+      </w:pPr>
+      <w:r>
+        <w:rPr>
+          <w:rFonts w:ascii="Consolas" w:hAnsi="Consolas"/>
+          <w:sz w:val="36"/>
+          <w:szCs w:val="36"/>
+        </w:rPr>
+        <w:t>BDO stands for Bi-Directional Override.</w:t>
+      </w:r>
+    </w:p>
+    <w:p>
+      <w:pPr>
+        <w:pStyle w:val="ListParagraph"/>
+        <w:numPr>
+          <w:ilvl w:val="0"/>
+          <w:numId w:val="12"/>
+        </w:numPr>
+        <w:rPr>
+          <w:rFonts w:ascii="Consolas" w:hAnsi="Consolas"/>
+          <w:sz w:val="36"/>
+          <w:szCs w:val="36"/>
+        </w:rPr>
+      </w:pPr>
+      <w:r>
+        <w:rPr>
+          <w:rFonts w:ascii="Consolas" w:hAnsi="Consolas"/>
+          <w:sz w:val="36"/>
+          <w:szCs w:val="36"/>
+        </w:rPr>
+        <w:t>The HTML &lt;bdo&gt; tag is used to override the current text direction.</w:t>
+      </w:r>
+    </w:p>
+    <w:p>
+      <w:pPr>
+        <w:pStyle w:val="ListParagraph"/>
         <w:rPr>
           <w:rFonts w:ascii="Consolas" w:hAnsi="Consolas"/>
           <w:sz w:val="36"/>
@@ -845,6 +1988,119 @@
 <file path=word/numbering.xml><?xml version="1.0" encoding="utf-8"?>
 <w:numbering xmlns:wpc="http://schemas.microsoft.com/office/word/2010/wordprocessingCanvas" xmlns:cx="http://schemas.microsoft.com/office/drawing/2014/chartex" xmlns:cx1="http://schemas.microsoft.com/office/drawing/2015/9/8/chartex" xmlns:cx2="http://schemas.microsoft.com/office/drawing/2015/10/21/chartex" xmlns:cx3="http://schemas.microsoft.com/office/drawing/2016/5/9/chartex" xmlns:cx4="http://schemas.microsoft.com/office/drawing/2016/5/10/chartex" xmlns:cx5="http://schemas.microsoft.com/office/drawing/2016/5/11/chartex" xmlns:cx6="http://schemas.microsoft.com/office/drawing/2016/5/12/chartex" xmlns:cx7="http://schemas.microsoft.com/office/drawing/2016/5/13/chartex" xmlns:cx8="http://schemas.microsoft.com/office/drawing/2016/5/14/chartex" xmlns:mc="http://schemas.openxmlformats.org/markup-compatibility/2006" xmlns:aink="http://schemas.microsoft.com/office/drawing/2016/ink" xmlns:am3d="http://schemas.microsoft.com/office/drawing/2017/model3d" xmlns:o="urn:schemas-microsoft-com:office:office" xmlns:oel="http://schemas.microsoft.com/office/2019/extlst" xmlns:r="http://schemas.openxmlformats.org/officeDocument/2006/relationships" xmlns:m="http://schemas.openxmlformats.org/officeDocument/2006/math" xmlns:v="urn:schemas-microsoft-com:vml" xmlns:wp14="http://schemas.microsoft.com/office/word/2010/wordprocessingDrawing" xmlns:wp="http://schemas.openxmlformats.org/drawingml/2006/wordprocessingDrawing" xmlns:w10="urn:schemas-microsoft-com:office:word" xmlns:w="http://schemas.openxmlformats.org/wordprocessingml/2006/main" xmlns:w14="http://schemas.microsoft.com/office/word/2010/wordml" xmlns:w15="http://schemas.microsoft.com/office/word/2012/wordml" xmlns:w16cex="http://schemas.microsoft.com/office/word/2018/wordml/cex" xmlns:w16cid="http://schemas.microsoft.com/office/word/2016/wordml/cid" xmlns:w16="http://schemas.microsoft.com/office/word/2018/wordml" xmlns:w16du="http://schemas.microsoft.com/office/word/2023/wordml/word16du" xmlns:w16sdtdh="http://schemas.microsoft.com/office/word/2020/wordml/sdtdatahash" xmlns:w16sdtfl="http://schemas.microsoft.com/office/word/2024/wordml/sdtformatlock" xmlns:w16se="http://schemas.microsoft.com/office/word/2015/wordml/symex" xmlns:wpg="http://schemas.microsoft.com/office/word/2010/wordprocessingGroup" xmlns:wpi="http://schemas.microsoft.com/office/word/2010/wordprocessingInk" xmlns:wne="http://schemas.microsoft.com/office/word/2006/wordml" xmlns:wps="http://schemas.microsoft.com/office/word/2010/wordprocessingShape" mc:Ignorable="w14 w15 w16se w16cid w16 w16cex w16sdtdh w16sdtfl w16du wp14">
   <w:abstractNum w:abstractNumId="0" w15:restartNumberingAfterBreak="0">
+    <w:nsid w:val="00DC1609"/>
+    <w:multiLevelType w:val="hybridMultilevel"/>
+    <w:tmpl w:val="EB6C3110"/>
+    <w:lvl w:ilvl="0" w:tplc="40090001">
+      <w:start w:val="1"/>
+      <w:numFmt w:val="bullet"/>
+      <w:lvlText w:val=""/>
+      <w:lvlJc w:val="left"/>
+      <w:pPr>
+        <w:ind w:left="720" w:hanging="360"/>
+      </w:pPr>
+      <w:rPr>
+        <w:rFonts w:ascii="Symbol" w:hAnsi="Symbol" w:hint="default"/>
+      </w:rPr>
+    </w:lvl>
+    <w:lvl w:ilvl="1" w:tplc="40090003" w:tentative="1">
+      <w:start w:val="1"/>
+      <w:numFmt w:val="bullet"/>
+      <w:lvlText w:val="o"/>
+      <w:lvlJc w:val="left"/>
+      <w:pPr>
+        <w:ind w:left="1440" w:hanging="360"/>
+      </w:pPr>
+      <w:rPr>
+        <w:rFonts w:ascii="Courier New" w:hAnsi="Courier New" w:cs="Courier New" w:hint="default"/>
+      </w:rPr>
+    </w:lvl>
+    <w:lvl w:ilvl="2" w:tplc="40090005" w:tentative="1">
+      <w:start w:val="1"/>
+      <w:numFmt w:val="bullet"/>
+      <w:lvlText w:val=""/>
+      <w:lvlJc w:val="left"/>
+      <w:pPr>
+        <w:ind w:left="2160" w:hanging="360"/>
+      </w:pPr>
+      <w:rPr>
+        <w:rFonts w:ascii="Wingdings" w:hAnsi="Wingdings" w:hint="default"/>
+      </w:rPr>
+    </w:lvl>
+    <w:lvl w:ilvl="3" w:tplc="40090001" w:tentative="1">
+      <w:start w:val="1"/>
+      <w:numFmt w:val="bullet"/>
+      <w:lvlText w:val=""/>
+      <w:lvlJc w:val="left"/>
+      <w:pPr>
+        <w:ind w:left="2880" w:hanging="360"/>
+      </w:pPr>
+      <w:rPr>
+        <w:rFonts w:ascii="Symbol" w:hAnsi="Symbol" w:hint="default"/>
+      </w:rPr>
+    </w:lvl>
+    <w:lvl w:ilvl="4" w:tplc="40090003" w:tentative="1">
+      <w:start w:val="1"/>
+      <w:numFmt w:val="bullet"/>
+      <w:lvlText w:val="o"/>
+      <w:lvlJc w:val="left"/>
+      <w:pPr>
+        <w:ind w:left="3600" w:hanging="360"/>
+      </w:pPr>
+      <w:rPr>
+        <w:rFonts w:ascii="Courier New" w:hAnsi="Courier New" w:cs="Courier New" w:hint="default"/>
+      </w:rPr>
+    </w:lvl>
+    <w:lvl w:ilvl="5" w:tplc="40090005" w:tentative="1">
+      <w:start w:val="1"/>
+      <w:numFmt w:val="bullet"/>
+      <w:lvlText w:val=""/>
+      <w:lvlJc w:val="left"/>
+      <w:pPr>
+        <w:ind w:left="4320" w:hanging="360"/>
+      </w:pPr>
+      <w:rPr>
+        <w:rFonts w:ascii="Wingdings" w:hAnsi="Wingdings" w:hint="default"/>
+      </w:rPr>
+    </w:lvl>
+    <w:lvl w:ilvl="6" w:tplc="40090001" w:tentative="1">
+      <w:start w:val="1"/>
+      <w:numFmt w:val="bullet"/>
+      <w:lvlText w:val=""/>
+      <w:lvlJc w:val="left"/>
+      <w:pPr>
+        <w:ind w:left="5040" w:hanging="360"/>
+      </w:pPr>
+      <w:rPr>
+        <w:rFonts w:ascii="Symbol" w:hAnsi="Symbol" w:hint="default"/>
+      </w:rPr>
+    </w:lvl>
+    <w:lvl w:ilvl="7" w:tplc="40090003" w:tentative="1">
+      <w:start w:val="1"/>
+      <w:numFmt w:val="bullet"/>
+      <w:lvlText w:val="o"/>
+      <w:lvlJc w:val="left"/>
+      <w:pPr>
+        <w:ind w:left="5760" w:hanging="360"/>
+      </w:pPr>
+      <w:rPr>
+        <w:rFonts w:ascii="Courier New" w:hAnsi="Courier New" w:cs="Courier New" w:hint="default"/>
+      </w:rPr>
+    </w:lvl>
+    <w:lvl w:ilvl="8" w:tplc="40090005" w:tentative="1">
+      <w:start w:val="1"/>
+      <w:numFmt w:val="bullet"/>
+      <w:lvlText w:val=""/>
+      <w:lvlJc w:val="left"/>
+      <w:pPr>
+        <w:ind w:left="6480" w:hanging="360"/>
+      </w:pPr>
+      <w:rPr>
+        <w:rFonts w:ascii="Wingdings" w:hAnsi="Wingdings" w:hint="default"/>
+      </w:rPr>
+    </w:lvl>
+  </w:abstractNum>
+  <w:abstractNum w:abstractNumId="1" w15:restartNumberingAfterBreak="0">
     <w:nsid w:val="04AE3922"/>
     <w:multiLevelType w:val="hybridMultilevel"/>
     <w:tmpl w:val="161ED784"/>
@@ -957,7 +2213,120 @@
       </w:rPr>
     </w:lvl>
   </w:abstractNum>
-  <w:abstractNum w:abstractNumId="1" w15:restartNumberingAfterBreak="0">
+  <w:abstractNum w:abstractNumId="2" w15:restartNumberingAfterBreak="0">
+    <w:nsid w:val="0639757A"/>
+    <w:multiLevelType w:val="hybridMultilevel"/>
+    <w:tmpl w:val="254636EC"/>
+    <w:lvl w:ilvl="0" w:tplc="40090001">
+      <w:start w:val="1"/>
+      <w:numFmt w:val="bullet"/>
+      <w:lvlText w:val=""/>
+      <w:lvlJc w:val="left"/>
+      <w:pPr>
+        <w:ind w:left="720" w:hanging="360"/>
+      </w:pPr>
+      <w:rPr>
+        <w:rFonts w:ascii="Symbol" w:hAnsi="Symbol" w:hint="default"/>
+      </w:rPr>
+    </w:lvl>
+    <w:lvl w:ilvl="1" w:tplc="40090003" w:tentative="1">
+      <w:start w:val="1"/>
+      <w:numFmt w:val="bullet"/>
+      <w:lvlText w:val="o"/>
+      <w:lvlJc w:val="left"/>
+      <w:pPr>
+        <w:ind w:left="1440" w:hanging="360"/>
+      </w:pPr>
+      <w:rPr>
+        <w:rFonts w:ascii="Courier New" w:hAnsi="Courier New" w:cs="Courier New" w:hint="default"/>
+      </w:rPr>
+    </w:lvl>
+    <w:lvl w:ilvl="2" w:tplc="40090005" w:tentative="1">
+      <w:start w:val="1"/>
+      <w:numFmt w:val="bullet"/>
+      <w:lvlText w:val=""/>
+      <w:lvlJc w:val="left"/>
+      <w:pPr>
+        <w:ind w:left="2160" w:hanging="360"/>
+      </w:pPr>
+      <w:rPr>
+        <w:rFonts w:ascii="Wingdings" w:hAnsi="Wingdings" w:hint="default"/>
+      </w:rPr>
+    </w:lvl>
+    <w:lvl w:ilvl="3" w:tplc="40090001" w:tentative="1">
+      <w:start w:val="1"/>
+      <w:numFmt w:val="bullet"/>
+      <w:lvlText w:val=""/>
+      <w:lvlJc w:val="left"/>
+      <w:pPr>
+        <w:ind w:left="2880" w:hanging="360"/>
+      </w:pPr>
+      <w:rPr>
+        <w:rFonts w:ascii="Symbol" w:hAnsi="Symbol" w:hint="default"/>
+      </w:rPr>
+    </w:lvl>
+    <w:lvl w:ilvl="4" w:tplc="40090003" w:tentative="1">
+      <w:start w:val="1"/>
+      <w:numFmt w:val="bullet"/>
+      <w:lvlText w:val="o"/>
+      <w:lvlJc w:val="left"/>
+      <w:pPr>
+        <w:ind w:left="3600" w:hanging="360"/>
+      </w:pPr>
+      <w:rPr>
+        <w:rFonts w:ascii="Courier New" w:hAnsi="Courier New" w:cs="Courier New" w:hint="default"/>
+      </w:rPr>
+    </w:lvl>
+    <w:lvl w:ilvl="5" w:tplc="40090005" w:tentative="1">
+      <w:start w:val="1"/>
+      <w:numFmt w:val="bullet"/>
+      <w:lvlText w:val=""/>
+      <w:lvlJc w:val="left"/>
+      <w:pPr>
+        <w:ind w:left="4320" w:hanging="360"/>
+      </w:pPr>
+      <w:rPr>
+        <w:rFonts w:ascii="Wingdings" w:hAnsi="Wingdings" w:hint="default"/>
+      </w:rPr>
+    </w:lvl>
+    <w:lvl w:ilvl="6" w:tplc="40090001" w:tentative="1">
+      <w:start w:val="1"/>
+      <w:numFmt w:val="bullet"/>
+      <w:lvlText w:val=""/>
+      <w:lvlJc w:val="left"/>
+      <w:pPr>
+        <w:ind w:left="5040" w:hanging="360"/>
+      </w:pPr>
+      <w:rPr>
+        <w:rFonts w:ascii="Symbol" w:hAnsi="Symbol" w:hint="default"/>
+      </w:rPr>
+    </w:lvl>
+    <w:lvl w:ilvl="7" w:tplc="40090003" w:tentative="1">
+      <w:start w:val="1"/>
+      <w:numFmt w:val="bullet"/>
+      <w:lvlText w:val="o"/>
+      <w:lvlJc w:val="left"/>
+      <w:pPr>
+        <w:ind w:left="5760" w:hanging="360"/>
+      </w:pPr>
+      <w:rPr>
+        <w:rFonts w:ascii="Courier New" w:hAnsi="Courier New" w:cs="Courier New" w:hint="default"/>
+      </w:rPr>
+    </w:lvl>
+    <w:lvl w:ilvl="8" w:tplc="40090005" w:tentative="1">
+      <w:start w:val="1"/>
+      <w:numFmt w:val="bullet"/>
+      <w:lvlText w:val=""/>
+      <w:lvlJc w:val="left"/>
+      <w:pPr>
+        <w:ind w:left="6480" w:hanging="360"/>
+      </w:pPr>
+      <w:rPr>
+        <w:rFonts w:ascii="Wingdings" w:hAnsi="Wingdings" w:hint="default"/>
+      </w:rPr>
+    </w:lvl>
+  </w:abstractNum>
+  <w:abstractNum w:abstractNumId="3" w15:restartNumberingAfterBreak="0">
     <w:nsid w:val="0B3356A8"/>
     <w:multiLevelType w:val="hybridMultilevel"/>
     <w:tmpl w:val="67E06D22"/>
@@ -1070,7 +2439,7 @@
       </w:rPr>
     </w:lvl>
   </w:abstractNum>
-  <w:abstractNum w:abstractNumId="2" w15:restartNumberingAfterBreak="0">
+  <w:abstractNum w:abstractNumId="4" w15:restartNumberingAfterBreak="0">
     <w:nsid w:val="1C0051B8"/>
     <w:multiLevelType w:val="hybridMultilevel"/>
     <w:tmpl w:val="73842754"/>
@@ -1183,7 +2552,7 @@
       </w:rPr>
     </w:lvl>
   </w:abstractNum>
-  <w:abstractNum w:abstractNumId="3" w15:restartNumberingAfterBreak="0">
+  <w:abstractNum w:abstractNumId="5" w15:restartNumberingAfterBreak="0">
     <w:nsid w:val="22990A32"/>
     <w:multiLevelType w:val="hybridMultilevel"/>
     <w:tmpl w:val="901E70BC"/>
@@ -1296,7 +2665,459 @@
       </w:rPr>
     </w:lvl>
   </w:abstractNum>
-  <w:abstractNum w:abstractNumId="4" w15:restartNumberingAfterBreak="0">
+  <w:abstractNum w:abstractNumId="6" w15:restartNumberingAfterBreak="0">
+    <w:nsid w:val="271759F8"/>
+    <w:multiLevelType w:val="hybridMultilevel"/>
+    <w:tmpl w:val="85BE58A2"/>
+    <w:lvl w:ilvl="0" w:tplc="40090001">
+      <w:start w:val="1"/>
+      <w:numFmt w:val="bullet"/>
+      <w:lvlText w:val=""/>
+      <w:lvlJc w:val="left"/>
+      <w:pPr>
+        <w:ind w:left="720" w:hanging="360"/>
+      </w:pPr>
+      <w:rPr>
+        <w:rFonts w:ascii="Symbol" w:hAnsi="Symbol" w:hint="default"/>
+      </w:rPr>
+    </w:lvl>
+    <w:lvl w:ilvl="1" w:tplc="40090003" w:tentative="1">
+      <w:start w:val="1"/>
+      <w:numFmt w:val="bullet"/>
+      <w:lvlText w:val="o"/>
+      <w:lvlJc w:val="left"/>
+      <w:pPr>
+        <w:ind w:left="1440" w:hanging="360"/>
+      </w:pPr>
+      <w:rPr>
+        <w:rFonts w:ascii="Courier New" w:hAnsi="Courier New" w:cs="Courier New" w:hint="default"/>
+      </w:rPr>
+    </w:lvl>
+    <w:lvl w:ilvl="2" w:tplc="40090005" w:tentative="1">
+      <w:start w:val="1"/>
+      <w:numFmt w:val="bullet"/>
+      <w:lvlText w:val=""/>
+      <w:lvlJc w:val="left"/>
+      <w:pPr>
+        <w:ind w:left="2160" w:hanging="360"/>
+      </w:pPr>
+      <w:rPr>
+        <w:rFonts w:ascii="Wingdings" w:hAnsi="Wingdings" w:hint="default"/>
+      </w:rPr>
+    </w:lvl>
+    <w:lvl w:ilvl="3" w:tplc="40090001" w:tentative="1">
+      <w:start w:val="1"/>
+      <w:numFmt w:val="bullet"/>
+      <w:lvlText w:val=""/>
+      <w:lvlJc w:val="left"/>
+      <w:pPr>
+        <w:ind w:left="2880" w:hanging="360"/>
+      </w:pPr>
+      <w:rPr>
+        <w:rFonts w:ascii="Symbol" w:hAnsi="Symbol" w:hint="default"/>
+      </w:rPr>
+    </w:lvl>
+    <w:lvl w:ilvl="4" w:tplc="40090003" w:tentative="1">
+      <w:start w:val="1"/>
+      <w:numFmt w:val="bullet"/>
+      <w:lvlText w:val="o"/>
+      <w:lvlJc w:val="left"/>
+      <w:pPr>
+        <w:ind w:left="3600" w:hanging="360"/>
+      </w:pPr>
+      <w:rPr>
+        <w:rFonts w:ascii="Courier New" w:hAnsi="Courier New" w:cs="Courier New" w:hint="default"/>
+      </w:rPr>
+    </w:lvl>
+    <w:lvl w:ilvl="5" w:tplc="40090005" w:tentative="1">
+      <w:start w:val="1"/>
+      <w:numFmt w:val="bullet"/>
+      <w:lvlText w:val=""/>
+      <w:lvlJc w:val="left"/>
+      <w:pPr>
+        <w:ind w:left="4320" w:hanging="360"/>
+      </w:pPr>
+      <w:rPr>
+        <w:rFonts w:ascii="Wingdings" w:hAnsi="Wingdings" w:hint="default"/>
+      </w:rPr>
+    </w:lvl>
+    <w:lvl w:ilvl="6" w:tplc="40090001" w:tentative="1">
+      <w:start w:val="1"/>
+      <w:numFmt w:val="bullet"/>
+      <w:lvlText w:val=""/>
+      <w:lvlJc w:val="left"/>
+      <w:pPr>
+        <w:ind w:left="5040" w:hanging="360"/>
+      </w:pPr>
+      <w:rPr>
+        <w:rFonts w:ascii="Symbol" w:hAnsi="Symbol" w:hint="default"/>
+      </w:rPr>
+    </w:lvl>
+    <w:lvl w:ilvl="7" w:tplc="40090003" w:tentative="1">
+      <w:start w:val="1"/>
+      <w:numFmt w:val="bullet"/>
+      <w:lvlText w:val="o"/>
+      <w:lvlJc w:val="left"/>
+      <w:pPr>
+        <w:ind w:left="5760" w:hanging="360"/>
+      </w:pPr>
+      <w:rPr>
+        <w:rFonts w:ascii="Courier New" w:hAnsi="Courier New" w:cs="Courier New" w:hint="default"/>
+      </w:rPr>
+    </w:lvl>
+    <w:lvl w:ilvl="8" w:tplc="40090005" w:tentative="1">
+      <w:start w:val="1"/>
+      <w:numFmt w:val="bullet"/>
+      <w:lvlText w:val=""/>
+      <w:lvlJc w:val="left"/>
+      <w:pPr>
+        <w:ind w:left="6480" w:hanging="360"/>
+      </w:pPr>
+      <w:rPr>
+        <w:rFonts w:ascii="Wingdings" w:hAnsi="Wingdings" w:hint="default"/>
+      </w:rPr>
+    </w:lvl>
+  </w:abstractNum>
+  <w:abstractNum w:abstractNumId="7" w15:restartNumberingAfterBreak="0">
+    <w:nsid w:val="471A6DFF"/>
+    <w:multiLevelType w:val="hybridMultilevel"/>
+    <w:tmpl w:val="C59C6E02"/>
+    <w:lvl w:ilvl="0" w:tplc="40090001">
+      <w:start w:val="1"/>
+      <w:numFmt w:val="bullet"/>
+      <w:lvlText w:val=""/>
+      <w:lvlJc w:val="left"/>
+      <w:pPr>
+        <w:ind w:left="1080" w:hanging="360"/>
+      </w:pPr>
+      <w:rPr>
+        <w:rFonts w:ascii="Symbol" w:hAnsi="Symbol" w:hint="default"/>
+      </w:rPr>
+    </w:lvl>
+    <w:lvl w:ilvl="1" w:tplc="40090003">
+      <w:start w:val="1"/>
+      <w:numFmt w:val="bullet"/>
+      <w:lvlText w:val="o"/>
+      <w:lvlJc w:val="left"/>
+      <w:pPr>
+        <w:ind w:left="1800" w:hanging="360"/>
+      </w:pPr>
+      <w:rPr>
+        <w:rFonts w:ascii="Courier New" w:hAnsi="Courier New" w:cs="Courier New" w:hint="default"/>
+      </w:rPr>
+    </w:lvl>
+    <w:lvl w:ilvl="2" w:tplc="40090005" w:tentative="1">
+      <w:start w:val="1"/>
+      <w:numFmt w:val="bullet"/>
+      <w:lvlText w:val=""/>
+      <w:lvlJc w:val="left"/>
+      <w:pPr>
+        <w:ind w:left="2520" w:hanging="360"/>
+      </w:pPr>
+      <w:rPr>
+        <w:rFonts w:ascii="Wingdings" w:hAnsi="Wingdings" w:hint="default"/>
+      </w:rPr>
+    </w:lvl>
+    <w:lvl w:ilvl="3" w:tplc="40090001" w:tentative="1">
+      <w:start w:val="1"/>
+      <w:numFmt w:val="bullet"/>
+      <w:lvlText w:val=""/>
+      <w:lvlJc w:val="left"/>
+      <w:pPr>
+        <w:ind w:left="3240" w:hanging="360"/>
+      </w:pPr>
+      <w:rPr>
+        <w:rFonts w:ascii="Symbol" w:hAnsi="Symbol" w:hint="default"/>
+      </w:rPr>
+    </w:lvl>
+    <w:lvl w:ilvl="4" w:tplc="40090003" w:tentative="1">
+      <w:start w:val="1"/>
+      <w:numFmt w:val="bullet"/>
+      <w:lvlText w:val="o"/>
+      <w:lvlJc w:val="left"/>
+      <w:pPr>
+        <w:ind w:left="3960" w:hanging="360"/>
+      </w:pPr>
+      <w:rPr>
+        <w:rFonts w:ascii="Courier New" w:hAnsi="Courier New" w:cs="Courier New" w:hint="default"/>
+      </w:rPr>
+    </w:lvl>
+    <w:lvl w:ilvl="5" w:tplc="40090005" w:tentative="1">
+      <w:start w:val="1"/>
+      <w:numFmt w:val="bullet"/>
+      <w:lvlText w:val=""/>
+      <w:lvlJc w:val="left"/>
+      <w:pPr>
+        <w:ind w:left="4680" w:hanging="360"/>
+      </w:pPr>
+      <w:rPr>
+        <w:rFonts w:ascii="Wingdings" w:hAnsi="Wingdings" w:hint="default"/>
+      </w:rPr>
+    </w:lvl>
+    <w:lvl w:ilvl="6" w:tplc="40090001" w:tentative="1">
+      <w:start w:val="1"/>
+      <w:numFmt w:val="bullet"/>
+      <w:lvlText w:val=""/>
+      <w:lvlJc w:val="left"/>
+      <w:pPr>
+        <w:ind w:left="5400" w:hanging="360"/>
+      </w:pPr>
+      <w:rPr>
+        <w:rFonts w:ascii="Symbol" w:hAnsi="Symbol" w:hint="default"/>
+      </w:rPr>
+    </w:lvl>
+    <w:lvl w:ilvl="7" w:tplc="40090003" w:tentative="1">
+      <w:start w:val="1"/>
+      <w:numFmt w:val="bullet"/>
+      <w:lvlText w:val="o"/>
+      <w:lvlJc w:val="left"/>
+      <w:pPr>
+        <w:ind w:left="6120" w:hanging="360"/>
+      </w:pPr>
+      <w:rPr>
+        <w:rFonts w:ascii="Courier New" w:hAnsi="Courier New" w:cs="Courier New" w:hint="default"/>
+      </w:rPr>
+    </w:lvl>
+    <w:lvl w:ilvl="8" w:tplc="40090005" w:tentative="1">
+      <w:start w:val="1"/>
+      <w:numFmt w:val="bullet"/>
+      <w:lvlText w:val=""/>
+      <w:lvlJc w:val="left"/>
+      <w:pPr>
+        <w:ind w:left="6840" w:hanging="360"/>
+      </w:pPr>
+      <w:rPr>
+        <w:rFonts w:ascii="Wingdings" w:hAnsi="Wingdings" w:hint="default"/>
+      </w:rPr>
+    </w:lvl>
+  </w:abstractNum>
+  <w:abstractNum w:abstractNumId="8" w15:restartNumberingAfterBreak="0">
+    <w:nsid w:val="4EF43367"/>
+    <w:multiLevelType w:val="hybridMultilevel"/>
+    <w:tmpl w:val="8CC87196"/>
+    <w:lvl w:ilvl="0" w:tplc="40090001">
+      <w:start w:val="1"/>
+      <w:numFmt w:val="bullet"/>
+      <w:lvlText w:val=""/>
+      <w:lvlJc w:val="left"/>
+      <w:pPr>
+        <w:ind w:left="720" w:hanging="360"/>
+      </w:pPr>
+      <w:rPr>
+        <w:rFonts w:ascii="Symbol" w:hAnsi="Symbol" w:hint="default"/>
+      </w:rPr>
+    </w:lvl>
+    <w:lvl w:ilvl="1" w:tplc="40090003" w:tentative="1">
+      <w:start w:val="1"/>
+      <w:numFmt w:val="bullet"/>
+      <w:lvlText w:val="o"/>
+      <w:lvlJc w:val="left"/>
+      <w:pPr>
+        <w:ind w:left="1440" w:hanging="360"/>
+      </w:pPr>
+      <w:rPr>
+        <w:rFonts w:ascii="Courier New" w:hAnsi="Courier New" w:cs="Courier New" w:hint="default"/>
+      </w:rPr>
+    </w:lvl>
+    <w:lvl w:ilvl="2" w:tplc="40090005" w:tentative="1">
+      <w:start w:val="1"/>
+      <w:numFmt w:val="bullet"/>
+      <w:lvlText w:val=""/>
+      <w:lvlJc w:val="left"/>
+      <w:pPr>
+        <w:ind w:left="2160" w:hanging="360"/>
+      </w:pPr>
+      <w:rPr>
+        <w:rFonts w:ascii="Wingdings" w:hAnsi="Wingdings" w:hint="default"/>
+      </w:rPr>
+    </w:lvl>
+    <w:lvl w:ilvl="3" w:tplc="40090001" w:tentative="1">
+      <w:start w:val="1"/>
+      <w:numFmt w:val="bullet"/>
+      <w:lvlText w:val=""/>
+      <w:lvlJc w:val="left"/>
+      <w:pPr>
+        <w:ind w:left="2880" w:hanging="360"/>
+      </w:pPr>
+      <w:rPr>
+        <w:rFonts w:ascii="Symbol" w:hAnsi="Symbol" w:hint="default"/>
+      </w:rPr>
+    </w:lvl>
+    <w:lvl w:ilvl="4" w:tplc="40090003" w:tentative="1">
+      <w:start w:val="1"/>
+      <w:numFmt w:val="bullet"/>
+      <w:lvlText w:val="o"/>
+      <w:lvlJc w:val="left"/>
+      <w:pPr>
+        <w:ind w:left="3600" w:hanging="360"/>
+      </w:pPr>
+      <w:rPr>
+        <w:rFonts w:ascii="Courier New" w:hAnsi="Courier New" w:cs="Courier New" w:hint="default"/>
+      </w:rPr>
+    </w:lvl>
+    <w:lvl w:ilvl="5" w:tplc="40090005" w:tentative="1">
+      <w:start w:val="1"/>
+      <w:numFmt w:val="bullet"/>
+      <w:lvlText w:val=""/>
+      <w:lvlJc w:val="left"/>
+      <w:pPr>
+        <w:ind w:left="4320" w:hanging="360"/>
+      </w:pPr>
+      <w:rPr>
+        <w:rFonts w:ascii="Wingdings" w:hAnsi="Wingdings" w:hint="default"/>
+      </w:rPr>
+    </w:lvl>
+    <w:lvl w:ilvl="6" w:tplc="40090001" w:tentative="1">
+      <w:start w:val="1"/>
+      <w:numFmt w:val="bullet"/>
+      <w:lvlText w:val=""/>
+      <w:lvlJc w:val="left"/>
+      <w:pPr>
+        <w:ind w:left="5040" w:hanging="360"/>
+      </w:pPr>
+      <w:rPr>
+        <w:rFonts w:ascii="Symbol" w:hAnsi="Symbol" w:hint="default"/>
+      </w:rPr>
+    </w:lvl>
+    <w:lvl w:ilvl="7" w:tplc="40090003" w:tentative="1">
+      <w:start w:val="1"/>
+      <w:numFmt w:val="bullet"/>
+      <w:lvlText w:val="o"/>
+      <w:lvlJc w:val="left"/>
+      <w:pPr>
+        <w:ind w:left="5760" w:hanging="360"/>
+      </w:pPr>
+      <w:rPr>
+        <w:rFonts w:ascii="Courier New" w:hAnsi="Courier New" w:cs="Courier New" w:hint="default"/>
+      </w:rPr>
+    </w:lvl>
+    <w:lvl w:ilvl="8" w:tplc="40090005" w:tentative="1">
+      <w:start w:val="1"/>
+      <w:numFmt w:val="bullet"/>
+      <w:lvlText w:val=""/>
+      <w:lvlJc w:val="left"/>
+      <w:pPr>
+        <w:ind w:left="6480" w:hanging="360"/>
+      </w:pPr>
+      <w:rPr>
+        <w:rFonts w:ascii="Wingdings" w:hAnsi="Wingdings" w:hint="default"/>
+      </w:rPr>
+    </w:lvl>
+  </w:abstractNum>
+  <w:abstractNum w:abstractNumId="9" w15:restartNumberingAfterBreak="0">
+    <w:nsid w:val="574F2B0F"/>
+    <w:multiLevelType w:val="hybridMultilevel"/>
+    <w:tmpl w:val="578C03D6"/>
+    <w:lvl w:ilvl="0" w:tplc="40090001">
+      <w:start w:val="1"/>
+      <w:numFmt w:val="bullet"/>
+      <w:lvlText w:val=""/>
+      <w:lvlJc w:val="left"/>
+      <w:pPr>
+        <w:ind w:left="720" w:hanging="360"/>
+      </w:pPr>
+      <w:rPr>
+        <w:rFonts w:ascii="Symbol" w:hAnsi="Symbol" w:hint="default"/>
+      </w:rPr>
+    </w:lvl>
+    <w:lvl w:ilvl="1" w:tplc="40090003" w:tentative="1">
+      <w:start w:val="1"/>
+      <w:numFmt w:val="bullet"/>
+      <w:lvlText w:val="o"/>
+      <w:lvlJc w:val="left"/>
+      <w:pPr>
+        <w:ind w:left="1440" w:hanging="360"/>
+      </w:pPr>
+      <w:rPr>
+        <w:rFonts w:ascii="Courier New" w:hAnsi="Courier New" w:cs="Courier New" w:hint="default"/>
+      </w:rPr>
+    </w:lvl>
+    <w:lvl w:ilvl="2" w:tplc="40090005" w:tentative="1">
+      <w:start w:val="1"/>
+      <w:numFmt w:val="bullet"/>
+      <w:lvlText w:val=""/>
+      <w:lvlJc w:val="left"/>
+      <w:pPr>
+        <w:ind w:left="2160" w:hanging="360"/>
+      </w:pPr>
+      <w:rPr>
+        <w:rFonts w:ascii="Wingdings" w:hAnsi="Wingdings" w:hint="default"/>
+      </w:rPr>
+    </w:lvl>
+    <w:lvl w:ilvl="3" w:tplc="40090001" w:tentative="1">
+      <w:start w:val="1"/>
+      <w:numFmt w:val="bullet"/>
+      <w:lvlText w:val=""/>
+      <w:lvlJc w:val="left"/>
+      <w:pPr>
+        <w:ind w:left="2880" w:hanging="360"/>
+      </w:pPr>
+      <w:rPr>
+        <w:rFonts w:ascii="Symbol" w:hAnsi="Symbol" w:hint="default"/>
+      </w:rPr>
+    </w:lvl>
+    <w:lvl w:ilvl="4" w:tplc="40090003" w:tentative="1">
+      <w:start w:val="1"/>
+      <w:numFmt w:val="bullet"/>
+      <w:lvlText w:val="o"/>
+      <w:lvlJc w:val="left"/>
+      <w:pPr>
+        <w:ind w:left="3600" w:hanging="360"/>
+      </w:pPr>
+      <w:rPr>
+        <w:rFonts w:ascii="Courier New" w:hAnsi="Courier New" w:cs="Courier New" w:hint="default"/>
+      </w:rPr>
+    </w:lvl>
+    <w:lvl w:ilvl="5" w:tplc="40090005" w:tentative="1">
+      <w:start w:val="1"/>
+      <w:numFmt w:val="bullet"/>
+      <w:lvlText w:val=""/>
+      <w:lvlJc w:val="left"/>
+      <w:pPr>
+        <w:ind w:left="4320" w:hanging="360"/>
+      </w:pPr>
+      <w:rPr>
+        <w:rFonts w:ascii="Wingdings" w:hAnsi="Wingdings" w:hint="default"/>
+      </w:rPr>
+    </w:lvl>
+    <w:lvl w:ilvl="6" w:tplc="40090001" w:tentative="1">
+      <w:start w:val="1"/>
+      <w:numFmt w:val="bullet"/>
+      <w:lvlText w:val=""/>
+      <w:lvlJc w:val="left"/>
+      <w:pPr>
+        <w:ind w:left="5040" w:hanging="360"/>
+      </w:pPr>
+      <w:rPr>
+        <w:rFonts w:ascii="Symbol" w:hAnsi="Symbol" w:hint="default"/>
+      </w:rPr>
+    </w:lvl>
+    <w:lvl w:ilvl="7" w:tplc="40090003" w:tentative="1">
+      <w:start w:val="1"/>
+      <w:numFmt w:val="bullet"/>
+      <w:lvlText w:val="o"/>
+      <w:lvlJc w:val="left"/>
+      <w:pPr>
+        <w:ind w:left="5760" w:hanging="360"/>
+      </w:pPr>
+      <w:rPr>
+        <w:rFonts w:ascii="Courier New" w:hAnsi="Courier New" w:cs="Courier New" w:hint="default"/>
+      </w:rPr>
+    </w:lvl>
+    <w:lvl w:ilvl="8" w:tplc="40090005" w:tentative="1">
+      <w:start w:val="1"/>
+      <w:numFmt w:val="bullet"/>
+      <w:lvlText w:val=""/>
+      <w:lvlJc w:val="left"/>
+      <w:pPr>
+        <w:ind w:left="6480" w:hanging="360"/>
+      </w:pPr>
+      <w:rPr>
+        <w:rFonts w:ascii="Wingdings" w:hAnsi="Wingdings" w:hint="default"/>
+      </w:rPr>
+    </w:lvl>
+  </w:abstractNum>
+  <w:abstractNum w:abstractNumId="10" w15:restartNumberingAfterBreak="0">
     <w:nsid w:val="57F462AB"/>
     <w:multiLevelType w:val="hybridMultilevel"/>
     <w:tmpl w:val="13B08DFA"/>
@@ -1409,20 +3230,154 @@
       </w:rPr>
     </w:lvl>
   </w:abstractNum>
+  <w:abstractNum w:abstractNumId="11" w15:restartNumberingAfterBreak="0">
+    <w:nsid w:val="694C5FCF"/>
+    <w:multiLevelType w:val="hybridMultilevel"/>
+    <w:tmpl w:val="A0D45132"/>
+    <w:lvl w:ilvl="0" w:tplc="40090001">
+      <w:start w:val="1"/>
+      <w:numFmt w:val="bullet"/>
+      <w:lvlText w:val=""/>
+      <w:lvlJc w:val="left"/>
+      <w:pPr>
+        <w:ind w:left="720" w:hanging="360"/>
+      </w:pPr>
+      <w:rPr>
+        <w:rFonts w:ascii="Symbol" w:hAnsi="Symbol" w:hint="default"/>
+      </w:rPr>
+    </w:lvl>
+    <w:lvl w:ilvl="1" w:tplc="40090003" w:tentative="1">
+      <w:start w:val="1"/>
+      <w:numFmt w:val="bullet"/>
+      <w:lvlText w:val="o"/>
+      <w:lvlJc w:val="left"/>
+      <w:pPr>
+        <w:ind w:left="1440" w:hanging="360"/>
+      </w:pPr>
+      <w:rPr>
+        <w:rFonts w:ascii="Courier New" w:hAnsi="Courier New" w:cs="Courier New" w:hint="default"/>
+      </w:rPr>
+    </w:lvl>
+    <w:lvl w:ilvl="2" w:tplc="40090005" w:tentative="1">
+      <w:start w:val="1"/>
+      <w:numFmt w:val="bullet"/>
+      <w:lvlText w:val=""/>
+      <w:lvlJc w:val="left"/>
+      <w:pPr>
+        <w:ind w:left="2160" w:hanging="360"/>
+      </w:pPr>
+      <w:rPr>
+        <w:rFonts w:ascii="Wingdings" w:hAnsi="Wingdings" w:hint="default"/>
+      </w:rPr>
+    </w:lvl>
+    <w:lvl w:ilvl="3" w:tplc="40090001" w:tentative="1">
+      <w:start w:val="1"/>
+      <w:numFmt w:val="bullet"/>
+      <w:lvlText w:val=""/>
+      <w:lvlJc w:val="left"/>
+      <w:pPr>
+        <w:ind w:left="2880" w:hanging="360"/>
+      </w:pPr>
+      <w:rPr>
+        <w:rFonts w:ascii="Symbol" w:hAnsi="Symbol" w:hint="default"/>
+      </w:rPr>
+    </w:lvl>
+    <w:lvl w:ilvl="4" w:tplc="40090003" w:tentative="1">
+      <w:start w:val="1"/>
+      <w:numFmt w:val="bullet"/>
+      <w:lvlText w:val="o"/>
+      <w:lvlJc w:val="left"/>
+      <w:pPr>
+        <w:ind w:left="3600" w:hanging="360"/>
+      </w:pPr>
+      <w:rPr>
+        <w:rFonts w:ascii="Courier New" w:hAnsi="Courier New" w:cs="Courier New" w:hint="default"/>
+      </w:rPr>
+    </w:lvl>
+    <w:lvl w:ilvl="5" w:tplc="40090005" w:tentative="1">
+      <w:start w:val="1"/>
+      <w:numFmt w:val="bullet"/>
+      <w:lvlText w:val=""/>
+      <w:lvlJc w:val="left"/>
+      <w:pPr>
+        <w:ind w:left="4320" w:hanging="360"/>
+      </w:pPr>
+      <w:rPr>
+        <w:rFonts w:ascii="Wingdings" w:hAnsi="Wingdings" w:hint="default"/>
+      </w:rPr>
+    </w:lvl>
+    <w:lvl w:ilvl="6" w:tplc="40090001" w:tentative="1">
+      <w:start w:val="1"/>
+      <w:numFmt w:val="bullet"/>
+      <w:lvlText w:val=""/>
+      <w:lvlJc w:val="left"/>
+      <w:pPr>
+        <w:ind w:left="5040" w:hanging="360"/>
+      </w:pPr>
+      <w:rPr>
+        <w:rFonts w:ascii="Symbol" w:hAnsi="Symbol" w:hint="default"/>
+      </w:rPr>
+    </w:lvl>
+    <w:lvl w:ilvl="7" w:tplc="40090003" w:tentative="1">
+      <w:start w:val="1"/>
+      <w:numFmt w:val="bullet"/>
+      <w:lvlText w:val="o"/>
+      <w:lvlJc w:val="left"/>
+      <w:pPr>
+        <w:ind w:left="5760" w:hanging="360"/>
+      </w:pPr>
+      <w:rPr>
+        <w:rFonts w:ascii="Courier New" w:hAnsi="Courier New" w:cs="Courier New" w:hint="default"/>
+      </w:rPr>
+    </w:lvl>
+    <w:lvl w:ilvl="8" w:tplc="40090005" w:tentative="1">
+      <w:start w:val="1"/>
+      <w:numFmt w:val="bullet"/>
+      <w:lvlText w:val=""/>
+      <w:lvlJc w:val="left"/>
+      <w:pPr>
+        <w:ind w:left="6480" w:hanging="360"/>
+      </w:pPr>
+      <w:rPr>
+        <w:rFonts w:ascii="Wingdings" w:hAnsi="Wingdings" w:hint="default"/>
+      </w:rPr>
+    </w:lvl>
+  </w:abstractNum>
   <w:num w:numId="1" w16cid:durableId="370999380">
+    <w:abstractNumId w:val="10"/>
+  </w:num>
+  <w:num w:numId="2" w16cid:durableId="1349720339">
     <w:abstractNumId w:val="4"/>
   </w:num>
-  <w:num w:numId="2" w16cid:durableId="1349720339">
+  <w:num w:numId="3" w16cid:durableId="201594434">
+    <w:abstractNumId w:val="5"/>
+  </w:num>
+  <w:num w:numId="4" w16cid:durableId="1905531021">
+    <w:abstractNumId w:val="1"/>
+  </w:num>
+  <w:num w:numId="5" w16cid:durableId="1239831083">
+    <w:abstractNumId w:val="3"/>
+  </w:num>
+  <w:num w:numId="6" w16cid:durableId="237402158">
+    <w:abstractNumId w:val="7"/>
+  </w:num>
+  <w:num w:numId="7" w16cid:durableId="1230188076">
+    <w:abstractNumId w:val="0"/>
+  </w:num>
+  <w:num w:numId="8" w16cid:durableId="227694950">
+    <w:abstractNumId w:val="11"/>
+  </w:num>
+  <w:num w:numId="9" w16cid:durableId="2040932825">
+    <w:abstractNumId w:val="6"/>
+  </w:num>
+  <w:num w:numId="10" w16cid:durableId="1995646086">
+    <w:abstractNumId w:val="9"/>
+  </w:num>
+  <w:num w:numId="11" w16cid:durableId="1025525037">
     <w:abstractNumId w:val="2"/>
   </w:num>
-  <w:num w:numId="3" w16cid:durableId="201594434">
-    <w:abstractNumId w:val="3"/>
-  </w:num>
-  <w:num w:numId="4" w16cid:durableId="1905531021">
-    <w:abstractNumId w:val="0"/>
-  </w:num>
-  <w:num w:numId="5" w16cid:durableId="1239831083">
-    <w:abstractNumId w:val="1"/>
+  <w:num w:numId="12" w16cid:durableId="1162241022">
+    <w:abstractNumId w:val="8"/>
   </w:num>
 </w:numbering>
 </file>

--- a/HTML/HTML Lessons.docx
+++ b/HTML/HTML Lessons.docx
@@ -4,6 +4,7 @@
   <w:body>
     <w:p>
       <w:pPr>
+        <w:jc w:val="center"/>
         <w:rPr>
           <w:rFonts w:ascii="Consolas" w:hAnsi="Consolas"/>
           <w:b/>
@@ -22,7 +23,7 @@
           <w:szCs w:val="36"/>
           <w:u w:val="single"/>
         </w:rPr>
-        <w:t>HTML HEADINGS: -</w:t>
+        <w:t>HTML</w:t>
       </w:r>
     </w:p>
     <w:p>
@@ -33,6 +34,1137 @@
           <w:bCs/>
           <w:sz w:val="36"/>
           <w:szCs w:val="36"/>
+        </w:rPr>
+      </w:pPr>
+      <w:r>
+        <w:rPr>
+          <w:rFonts w:ascii="Consolas" w:hAnsi="Consolas"/>
+          <w:b/>
+          <w:bCs/>
+          <w:sz w:val="36"/>
+          <w:szCs w:val="36"/>
+        </w:rPr>
+        <w:t>What is HTML?</w:t>
+      </w:r>
+    </w:p>
+    <w:p>
+      <w:pPr>
+        <w:pStyle w:val="ListParagraph"/>
+        <w:numPr>
+          <w:ilvl w:val="0"/>
+          <w:numId w:val="13"/>
+        </w:numPr>
+        <w:rPr>
+          <w:rFonts w:ascii="Consolas" w:hAnsi="Consolas"/>
+          <w:sz w:val="36"/>
+          <w:szCs w:val="36"/>
+        </w:rPr>
+      </w:pPr>
+      <w:r>
+        <w:rPr>
+          <w:rFonts w:ascii="Consolas" w:hAnsi="Consolas"/>
+          <w:sz w:val="36"/>
+          <w:szCs w:val="36"/>
+        </w:rPr>
+        <w:t>HTML stands for Hyper Text Markup Language.</w:t>
+      </w:r>
+    </w:p>
+    <w:p>
+      <w:pPr>
+        <w:pStyle w:val="ListParagraph"/>
+        <w:numPr>
+          <w:ilvl w:val="0"/>
+          <w:numId w:val="13"/>
+        </w:numPr>
+        <w:rPr>
+          <w:rFonts w:ascii="Consolas" w:hAnsi="Consolas"/>
+          <w:sz w:val="36"/>
+          <w:szCs w:val="36"/>
+        </w:rPr>
+      </w:pPr>
+      <w:r>
+        <w:rPr>
+          <w:rFonts w:ascii="Consolas" w:hAnsi="Consolas"/>
+          <w:sz w:val="36"/>
+          <w:szCs w:val="36"/>
+        </w:rPr>
+        <w:t>HTML describes the structure of a webpage.</w:t>
+      </w:r>
+    </w:p>
+    <w:p>
+      <w:pPr>
+        <w:pStyle w:val="ListParagraph"/>
+        <w:numPr>
+          <w:ilvl w:val="0"/>
+          <w:numId w:val="13"/>
+        </w:numPr>
+        <w:rPr>
+          <w:rFonts w:ascii="Consolas" w:hAnsi="Consolas"/>
+          <w:sz w:val="36"/>
+          <w:szCs w:val="36"/>
+        </w:rPr>
+      </w:pPr>
+      <w:r>
+        <w:rPr>
+          <w:rFonts w:ascii="Consolas" w:hAnsi="Consolas"/>
+          <w:sz w:val="36"/>
+          <w:szCs w:val="36"/>
+        </w:rPr>
+        <w:t>HTML consists of a series of elements.</w:t>
+      </w:r>
+    </w:p>
+    <w:p>
+      <w:pPr>
+        <w:pStyle w:val="ListParagraph"/>
+        <w:numPr>
+          <w:ilvl w:val="0"/>
+          <w:numId w:val="13"/>
+        </w:numPr>
+        <w:rPr>
+          <w:rFonts w:ascii="Consolas" w:hAnsi="Consolas"/>
+          <w:sz w:val="36"/>
+          <w:szCs w:val="36"/>
+        </w:rPr>
+      </w:pPr>
+      <w:r>
+        <w:rPr>
+          <w:rFonts w:ascii="Consolas" w:hAnsi="Consolas"/>
+          <w:sz w:val="36"/>
+          <w:szCs w:val="36"/>
+        </w:rPr>
+        <w:t>HTML elements tell the browser how to display the content.</w:t>
+      </w:r>
+    </w:p>
+    <w:p>
+      <w:pPr>
+        <w:rPr>
+          <w:rFonts w:ascii="Consolas" w:hAnsi="Consolas"/>
+          <w:sz w:val="36"/>
+          <w:szCs w:val="36"/>
+        </w:rPr>
+      </w:pPr>
+    </w:p>
+    <w:p>
+      <w:pPr>
+        <w:rPr>
+          <w:rFonts w:ascii="Consolas" w:hAnsi="Consolas"/>
+          <w:b/>
+          <w:bCs/>
+          <w:sz w:val="36"/>
+          <w:szCs w:val="36"/>
+          <w:u w:val="single"/>
+        </w:rPr>
+      </w:pPr>
+      <w:r>
+        <w:rPr>
+          <w:rFonts w:ascii="Consolas" w:hAnsi="Consolas"/>
+          <w:b/>
+          <w:bCs/>
+          <w:sz w:val="36"/>
+          <w:szCs w:val="36"/>
+          <w:u w:val="single"/>
+        </w:rPr>
+        <w:t>HTML Documents:</w:t>
+      </w:r>
+      <w:r>
+        <w:rPr>
+          <w:rFonts w:ascii="Consolas" w:hAnsi="Consolas"/>
+          <w:b/>
+          <w:bCs/>
+          <w:sz w:val="36"/>
+          <w:szCs w:val="36"/>
+          <w:u w:val="single"/>
+        </w:rPr>
+        <w:t xml:space="preserve"> </w:t>
+      </w:r>
+      <w:r>
+        <w:rPr>
+          <w:rFonts w:ascii="Consolas" w:hAnsi="Consolas"/>
+          <w:b/>
+          <w:bCs/>
+          <w:sz w:val="36"/>
+          <w:szCs w:val="36"/>
+          <w:u w:val="single"/>
+        </w:rPr>
+        <w:t>-</w:t>
+      </w:r>
+    </w:p>
+    <w:p>
+      <w:pPr>
+        <w:pStyle w:val="ListParagraph"/>
+        <w:numPr>
+          <w:ilvl w:val="0"/>
+          <w:numId w:val="14"/>
+        </w:numPr>
+        <w:rPr>
+          <w:rFonts w:ascii="Consolas" w:hAnsi="Consolas"/>
+          <w:sz w:val="36"/>
+          <w:szCs w:val="36"/>
+        </w:rPr>
+      </w:pPr>
+      <w:r>
+        <w:rPr>
+          <w:rFonts w:ascii="Consolas" w:hAnsi="Consolas"/>
+          <w:sz w:val="36"/>
+          <w:szCs w:val="36"/>
+        </w:rPr>
+        <w:t>All the HTML documents must start with a document type declaration. i.e. &lt;!DOCTYPE html&gt;</w:t>
+      </w:r>
+    </w:p>
+    <w:p>
+      <w:pPr>
+        <w:pStyle w:val="ListParagraph"/>
+        <w:numPr>
+          <w:ilvl w:val="0"/>
+          <w:numId w:val="14"/>
+        </w:numPr>
+        <w:rPr>
+          <w:rFonts w:ascii="Consolas" w:hAnsi="Consolas"/>
+          <w:sz w:val="36"/>
+          <w:szCs w:val="36"/>
+        </w:rPr>
+      </w:pPr>
+      <w:r>
+        <w:rPr>
+          <w:rFonts w:ascii="Consolas" w:hAnsi="Consolas"/>
+          <w:sz w:val="36"/>
+          <w:szCs w:val="36"/>
+        </w:rPr>
+        <w:t>The HTML document itself begins with &lt;html&gt; and ends with &lt;/html&gt;</w:t>
+      </w:r>
+    </w:p>
+    <w:p>
+      <w:pPr>
+        <w:pStyle w:val="ListParagraph"/>
+        <w:numPr>
+          <w:ilvl w:val="0"/>
+          <w:numId w:val="14"/>
+        </w:numPr>
+        <w:rPr>
+          <w:rFonts w:ascii="Consolas" w:hAnsi="Consolas"/>
+          <w:sz w:val="36"/>
+          <w:szCs w:val="36"/>
+        </w:rPr>
+      </w:pPr>
+      <w:r>
+        <w:rPr>
+          <w:rFonts w:ascii="Consolas" w:hAnsi="Consolas"/>
+          <w:sz w:val="36"/>
+          <w:szCs w:val="36"/>
+        </w:rPr>
+        <w:t>The visible part of the HTML document is between &lt;body&gt; and &lt;/body&gt;</w:t>
+      </w:r>
+    </w:p>
+    <w:p>
+      <w:pPr>
+        <w:rPr>
+          <w:rFonts w:ascii="Consolas" w:hAnsi="Consolas"/>
+          <w:sz w:val="36"/>
+          <w:szCs w:val="36"/>
+        </w:rPr>
+      </w:pPr>
+    </w:p>
+    <w:p>
+      <w:pPr>
+        <w:rPr>
+          <w:rFonts w:ascii="Consolas" w:hAnsi="Consolas"/>
+          <w:b/>
+          <w:bCs/>
+          <w:sz w:val="36"/>
+          <w:szCs w:val="36"/>
+        </w:rPr>
+      </w:pPr>
+      <w:r>
+        <w:rPr>
+          <w:rFonts w:ascii="Consolas" w:hAnsi="Consolas"/>
+          <w:b/>
+          <w:bCs/>
+          <w:sz w:val="36"/>
+          <w:szCs w:val="36"/>
+        </w:rPr>
+        <w:t>The &lt;!DOCTYPE&gt; declaration: -</w:t>
+      </w:r>
+    </w:p>
+    <w:p>
+      <w:pPr>
+        <w:pStyle w:val="ListParagraph"/>
+        <w:numPr>
+          <w:ilvl w:val="0"/>
+          <w:numId w:val="15"/>
+        </w:numPr>
+        <w:rPr>
+          <w:rFonts w:ascii="Consolas" w:hAnsi="Consolas"/>
+          <w:sz w:val="36"/>
+          <w:szCs w:val="36"/>
+        </w:rPr>
+      </w:pPr>
+      <w:r>
+        <w:rPr>
+          <w:rFonts w:ascii="Consolas" w:hAnsi="Consolas"/>
+          <w:sz w:val="36"/>
+          <w:szCs w:val="36"/>
+        </w:rPr>
+        <w:t>The &lt;!DOCTYPE&gt; declaration represents the document type, and helps browsers to display web pages correctly.</w:t>
+      </w:r>
+    </w:p>
+    <w:p>
+      <w:pPr>
+        <w:pStyle w:val="ListParagraph"/>
+        <w:numPr>
+          <w:ilvl w:val="0"/>
+          <w:numId w:val="15"/>
+        </w:numPr>
+        <w:rPr>
+          <w:rFonts w:ascii="Consolas" w:hAnsi="Consolas"/>
+          <w:sz w:val="36"/>
+          <w:szCs w:val="36"/>
+        </w:rPr>
+      </w:pPr>
+      <w:r>
+        <w:rPr>
+          <w:rFonts w:ascii="Consolas" w:hAnsi="Consolas"/>
+          <w:sz w:val="36"/>
+          <w:szCs w:val="36"/>
+        </w:rPr>
+        <w:t>It must only appear once, at the top of the page (before any HTML Tags)</w:t>
+      </w:r>
+    </w:p>
+    <w:p>
+      <w:pPr>
+        <w:pStyle w:val="ListParagraph"/>
+        <w:numPr>
+          <w:ilvl w:val="0"/>
+          <w:numId w:val="15"/>
+        </w:numPr>
+        <w:rPr>
+          <w:rFonts w:ascii="Consolas" w:hAnsi="Consolas"/>
+          <w:sz w:val="36"/>
+          <w:szCs w:val="36"/>
+        </w:rPr>
+      </w:pPr>
+      <w:r>
+        <w:rPr>
+          <w:rFonts w:ascii="Consolas" w:hAnsi="Consolas"/>
+          <w:sz w:val="36"/>
+          <w:szCs w:val="36"/>
+        </w:rPr>
+        <w:t>The &lt;!DOCTYPE&gt; declaration is not case sensitive.</w:t>
+      </w:r>
+    </w:p>
+    <w:p>
+      <w:pPr>
+        <w:rPr>
+          <w:rFonts w:ascii="Consolas" w:hAnsi="Consolas"/>
+          <w:sz w:val="36"/>
+          <w:szCs w:val="36"/>
+        </w:rPr>
+      </w:pPr>
+    </w:p>
+    <w:p>
+      <w:pPr>
+        <w:rPr>
+          <w:rFonts w:ascii="Consolas" w:hAnsi="Consolas"/>
+          <w:b/>
+          <w:bCs/>
+          <w:sz w:val="36"/>
+          <w:szCs w:val="36"/>
+          <w:u w:val="single"/>
+        </w:rPr>
+      </w:pPr>
+      <w:r>
+        <w:rPr>
+          <w:rFonts w:ascii="Consolas" w:hAnsi="Consolas"/>
+          <w:b/>
+          <w:bCs/>
+          <w:sz w:val="36"/>
+          <w:szCs w:val="36"/>
+          <w:u w:val="single"/>
+        </w:rPr>
+        <w:t>HTML ELEMENTS: -</w:t>
+      </w:r>
+    </w:p>
+    <w:p>
+      <w:pPr>
+        <w:pStyle w:val="ListParagraph"/>
+        <w:numPr>
+          <w:ilvl w:val="0"/>
+          <w:numId w:val="16"/>
+        </w:numPr>
+        <w:rPr>
+          <w:rFonts w:ascii="Consolas" w:hAnsi="Consolas"/>
+          <w:b/>
+          <w:bCs/>
+          <w:sz w:val="36"/>
+          <w:szCs w:val="36"/>
+          <w:u w:val="single"/>
+        </w:rPr>
+      </w:pPr>
+      <w:r>
+        <w:rPr>
+          <w:rFonts w:ascii="Consolas" w:hAnsi="Consolas"/>
+          <w:sz w:val="36"/>
+          <w:szCs w:val="36"/>
+        </w:rPr>
+        <w:t>An HTML element is defined by a start tag, some content, and an end tag.</w:t>
+      </w:r>
+    </w:p>
+    <w:p>
+      <w:pPr>
+        <w:pStyle w:val="ListParagraph"/>
+        <w:numPr>
+          <w:ilvl w:val="0"/>
+          <w:numId w:val="16"/>
+        </w:numPr>
+        <w:rPr>
+          <w:rFonts w:ascii="Consolas" w:hAnsi="Consolas"/>
+          <w:b/>
+          <w:bCs/>
+          <w:sz w:val="36"/>
+          <w:szCs w:val="36"/>
+          <w:u w:val="single"/>
+        </w:rPr>
+      </w:pPr>
+      <w:r>
+        <w:rPr>
+          <w:rFonts w:ascii="Consolas" w:hAnsi="Consolas"/>
+          <w:sz w:val="36"/>
+          <w:szCs w:val="36"/>
+        </w:rPr>
+        <w:t>E.g. &lt;h1&gt; My first heading &lt;/h1&gt;</w:t>
+      </w:r>
+    </w:p>
+    <w:p>
+      <w:pPr>
+        <w:pStyle w:val="ListParagraph"/>
+        <w:numPr>
+          <w:ilvl w:val="1"/>
+          <w:numId w:val="16"/>
+        </w:numPr>
+        <w:rPr>
+          <w:rFonts w:ascii="Consolas" w:hAnsi="Consolas"/>
+          <w:b/>
+          <w:bCs/>
+          <w:sz w:val="36"/>
+          <w:szCs w:val="36"/>
+          <w:u w:val="single"/>
+        </w:rPr>
+      </w:pPr>
+      <w:r>
+        <w:rPr>
+          <w:rFonts w:ascii="Consolas" w:hAnsi="Consolas"/>
+          <w:sz w:val="36"/>
+          <w:szCs w:val="36"/>
+        </w:rPr>
+        <w:t>&lt;h1&gt; - start tag</w:t>
+      </w:r>
+    </w:p>
+    <w:p>
+      <w:pPr>
+        <w:pStyle w:val="ListParagraph"/>
+        <w:numPr>
+          <w:ilvl w:val="1"/>
+          <w:numId w:val="16"/>
+        </w:numPr>
+        <w:rPr>
+          <w:rFonts w:ascii="Consolas" w:hAnsi="Consolas"/>
+          <w:b/>
+          <w:bCs/>
+          <w:sz w:val="36"/>
+          <w:szCs w:val="36"/>
+          <w:u w:val="single"/>
+        </w:rPr>
+      </w:pPr>
+      <w:r>
+        <w:rPr>
+          <w:rFonts w:ascii="Consolas" w:hAnsi="Consolas"/>
+          <w:sz w:val="36"/>
+          <w:szCs w:val="36"/>
+        </w:rPr>
+        <w:lastRenderedPageBreak/>
+        <w:t>“My first heading” – content</w:t>
+      </w:r>
+    </w:p>
+    <w:p>
+      <w:pPr>
+        <w:pStyle w:val="ListParagraph"/>
+        <w:numPr>
+          <w:ilvl w:val="1"/>
+          <w:numId w:val="16"/>
+        </w:numPr>
+        <w:rPr>
+          <w:rFonts w:ascii="Consolas" w:hAnsi="Consolas"/>
+          <w:b/>
+          <w:bCs/>
+          <w:sz w:val="36"/>
+          <w:szCs w:val="36"/>
+          <w:u w:val="single"/>
+        </w:rPr>
+      </w:pPr>
+      <w:r>
+        <w:rPr>
+          <w:rFonts w:ascii="Consolas" w:hAnsi="Consolas"/>
+          <w:sz w:val="36"/>
+          <w:szCs w:val="36"/>
+        </w:rPr>
+        <w:t>&lt;/h1&gt; - end tag\</w:t>
+      </w:r>
+    </w:p>
+    <w:p>
+      <w:pPr>
+        <w:rPr>
+          <w:rFonts w:ascii="Consolas" w:hAnsi="Consolas"/>
+          <w:b/>
+          <w:bCs/>
+          <w:sz w:val="36"/>
+          <w:szCs w:val="36"/>
+          <w:u w:val="single"/>
+        </w:rPr>
+      </w:pPr>
+    </w:p>
+    <w:p>
+      <w:pPr>
+        <w:rPr>
+          <w:rFonts w:ascii="Consolas" w:hAnsi="Consolas"/>
+          <w:b/>
+          <w:bCs/>
+          <w:sz w:val="36"/>
+          <w:szCs w:val="36"/>
+        </w:rPr>
+      </w:pPr>
+      <w:r>
+        <w:rPr>
+          <w:rFonts w:ascii="Consolas" w:hAnsi="Consolas"/>
+          <w:b/>
+          <w:bCs/>
+          <w:sz w:val="36"/>
+          <w:szCs w:val="36"/>
+        </w:rPr>
+        <w:t>Nested HTML Element: -</w:t>
+      </w:r>
+    </w:p>
+    <w:p>
+      <w:pPr>
+        <w:pStyle w:val="ListParagraph"/>
+        <w:numPr>
+          <w:ilvl w:val="0"/>
+          <w:numId w:val="17"/>
+        </w:numPr>
+        <w:rPr>
+          <w:rFonts w:ascii="Consolas" w:hAnsi="Consolas"/>
+          <w:sz w:val="36"/>
+          <w:szCs w:val="36"/>
+        </w:rPr>
+      </w:pPr>
+      <w:r>
+        <w:rPr>
+          <w:rFonts w:ascii="Consolas" w:hAnsi="Consolas"/>
+          <w:sz w:val="36"/>
+          <w:szCs w:val="36"/>
+        </w:rPr>
+        <w:t>HTML elements can be nested (this means that elements can contain other elements).</w:t>
+      </w:r>
+    </w:p>
+    <w:p>
+      <w:pPr>
+        <w:pStyle w:val="ListParagraph"/>
+        <w:numPr>
+          <w:ilvl w:val="0"/>
+          <w:numId w:val="17"/>
+        </w:numPr>
+        <w:rPr>
+          <w:rFonts w:ascii="Consolas" w:hAnsi="Consolas"/>
+          <w:sz w:val="36"/>
+          <w:szCs w:val="36"/>
+        </w:rPr>
+      </w:pPr>
+      <w:r>
+        <w:rPr>
+          <w:rFonts w:ascii="Consolas" w:hAnsi="Consolas"/>
+          <w:sz w:val="36"/>
+          <w:szCs w:val="36"/>
+        </w:rPr>
+        <w:t>All HTML documents consist of nested HTML elements.</w:t>
+      </w:r>
+    </w:p>
+    <w:p>
+      <w:pPr>
+        <w:rPr>
+          <w:rFonts w:ascii="Consolas" w:hAnsi="Consolas"/>
+          <w:sz w:val="36"/>
+          <w:szCs w:val="36"/>
+        </w:rPr>
+      </w:pPr>
+      <w:r>
+        <w:rPr>
+          <w:rFonts w:ascii="Consolas" w:hAnsi="Consolas"/>
+          <w:sz w:val="36"/>
+          <w:szCs w:val="36"/>
+        </w:rPr>
+        <w:t>Note: never skip the End tag.</w:t>
+      </w:r>
+    </w:p>
+    <w:p>
+      <w:pPr>
+        <w:rPr>
+          <w:rFonts w:ascii="Consolas" w:hAnsi="Consolas"/>
+          <w:sz w:val="36"/>
+          <w:szCs w:val="36"/>
+        </w:rPr>
+      </w:pPr>
+      <w:r>
+        <w:rPr>
+          <w:rFonts w:ascii="Consolas" w:hAnsi="Consolas"/>
+          <w:sz w:val="36"/>
+          <w:szCs w:val="36"/>
+        </w:rPr>
+        <w:t>Some HTML elements will display correctly, even if you forget the end tag.</w:t>
+      </w:r>
+    </w:p>
+    <w:p>
+      <w:pPr>
+        <w:rPr>
+          <w:rFonts w:ascii="Consolas" w:hAnsi="Consolas"/>
+          <w:sz w:val="36"/>
+          <w:szCs w:val="36"/>
+        </w:rPr>
+      </w:pPr>
+      <w:r>
+        <w:rPr>
+          <w:rFonts w:ascii="Consolas" w:hAnsi="Consolas"/>
+          <w:sz w:val="36"/>
+          <w:szCs w:val="36"/>
+        </w:rPr>
+        <w:t>However, never do this, an unexpected results and error may occur if you for the end tag.</w:t>
+      </w:r>
+    </w:p>
+    <w:p>
+      <w:pPr>
+        <w:rPr>
+          <w:rFonts w:ascii="Consolas" w:hAnsi="Consolas"/>
+          <w:sz w:val="36"/>
+          <w:szCs w:val="36"/>
+        </w:rPr>
+      </w:pPr>
+    </w:p>
+    <w:p>
+      <w:pPr>
+        <w:rPr>
+          <w:rFonts w:ascii="Consolas" w:hAnsi="Consolas"/>
+          <w:b/>
+          <w:bCs/>
+          <w:sz w:val="36"/>
+          <w:szCs w:val="36"/>
+        </w:rPr>
+      </w:pPr>
+      <w:r>
+        <w:rPr>
+          <w:rFonts w:ascii="Consolas" w:hAnsi="Consolas"/>
+          <w:b/>
+          <w:bCs/>
+          <w:sz w:val="36"/>
+          <w:szCs w:val="36"/>
+        </w:rPr>
+        <w:t>Empty HTML Element: -</w:t>
+      </w:r>
+    </w:p>
+    <w:p>
+      <w:pPr>
+        <w:pStyle w:val="ListParagraph"/>
+        <w:numPr>
+          <w:ilvl w:val="0"/>
+          <w:numId w:val="18"/>
+        </w:numPr>
+        <w:rPr>
+          <w:rFonts w:ascii="Consolas" w:hAnsi="Consolas"/>
+          <w:sz w:val="36"/>
+          <w:szCs w:val="36"/>
+        </w:rPr>
+      </w:pPr>
+      <w:r>
+        <w:rPr>
+          <w:rFonts w:ascii="Consolas" w:hAnsi="Consolas"/>
+          <w:sz w:val="36"/>
+          <w:szCs w:val="36"/>
+        </w:rPr>
+        <w:t>HTML elements with no content are called empty elements.</w:t>
+      </w:r>
+    </w:p>
+    <w:p>
+      <w:pPr>
+        <w:pStyle w:val="ListParagraph"/>
+        <w:numPr>
+          <w:ilvl w:val="0"/>
+          <w:numId w:val="18"/>
+        </w:numPr>
+        <w:rPr>
+          <w:rFonts w:ascii="Consolas" w:hAnsi="Consolas"/>
+          <w:sz w:val="36"/>
+          <w:szCs w:val="36"/>
+        </w:rPr>
+      </w:pPr>
+      <w:r>
+        <w:rPr>
+          <w:rFonts w:ascii="Consolas" w:hAnsi="Consolas"/>
+          <w:sz w:val="36"/>
+          <w:szCs w:val="36"/>
+        </w:rPr>
+        <w:t xml:space="preserve">E.g. the &lt;br&gt; tag defines a line break, and is an empty element without </w:t>
+      </w:r>
+      <w:proofErr w:type="spellStart"/>
+      <w:proofErr w:type="gramStart"/>
+      <w:r>
+        <w:rPr>
+          <w:rFonts w:ascii="Consolas" w:hAnsi="Consolas"/>
+          <w:sz w:val="36"/>
+          <w:szCs w:val="36"/>
+        </w:rPr>
+        <w:t>a</w:t>
+      </w:r>
+      <w:proofErr w:type="spellEnd"/>
+      <w:proofErr w:type="gramEnd"/>
+      <w:r>
+        <w:rPr>
+          <w:rFonts w:ascii="Consolas" w:hAnsi="Consolas"/>
+          <w:sz w:val="36"/>
+          <w:szCs w:val="36"/>
+        </w:rPr>
+        <w:t xml:space="preserve"> end tag.</w:t>
+      </w:r>
+    </w:p>
+    <w:p>
+      <w:pPr>
+        <w:rPr>
+          <w:rFonts w:ascii="Consolas" w:hAnsi="Consolas"/>
+          <w:sz w:val="36"/>
+          <w:szCs w:val="36"/>
+        </w:rPr>
+      </w:pPr>
+    </w:p>
+    <w:p>
+      <w:pPr>
+        <w:rPr>
+          <w:rFonts w:ascii="Consolas" w:hAnsi="Consolas"/>
+          <w:sz w:val="36"/>
+          <w:szCs w:val="36"/>
+        </w:rPr>
+      </w:pPr>
+      <w:r>
+        <w:rPr>
+          <w:rFonts w:ascii="Consolas" w:hAnsi="Consolas"/>
+          <w:sz w:val="36"/>
+          <w:szCs w:val="36"/>
+        </w:rPr>
+        <w:t>NOTE: HTML is not Case sensitive.</w:t>
+      </w:r>
+    </w:p>
+    <w:p>
+      <w:pPr>
+        <w:rPr>
+          <w:rFonts w:ascii="Consolas" w:hAnsi="Consolas"/>
+          <w:sz w:val="36"/>
+          <w:szCs w:val="36"/>
+        </w:rPr>
+      </w:pPr>
+    </w:p>
+    <w:p>
+      <w:pPr>
+        <w:rPr>
+          <w:rFonts w:ascii="Consolas" w:hAnsi="Consolas"/>
+          <w:b/>
+          <w:bCs/>
+          <w:sz w:val="36"/>
+          <w:szCs w:val="36"/>
+        </w:rPr>
+      </w:pPr>
+      <w:r>
+        <w:rPr>
+          <w:rFonts w:ascii="Consolas" w:hAnsi="Consolas"/>
+          <w:b/>
+          <w:bCs/>
+          <w:sz w:val="36"/>
+          <w:szCs w:val="36"/>
+        </w:rPr>
+        <w:t>HTML Attributes: -</w:t>
+      </w:r>
+    </w:p>
+    <w:p>
+      <w:pPr>
+        <w:pStyle w:val="ListParagraph"/>
+        <w:numPr>
+          <w:ilvl w:val="0"/>
+          <w:numId w:val="19"/>
+        </w:numPr>
+        <w:rPr>
+          <w:rFonts w:ascii="Consolas" w:hAnsi="Consolas"/>
+          <w:sz w:val="36"/>
+          <w:szCs w:val="36"/>
+        </w:rPr>
+      </w:pPr>
+      <w:r>
+        <w:rPr>
+          <w:rFonts w:ascii="Consolas" w:hAnsi="Consolas"/>
+          <w:sz w:val="36"/>
+          <w:szCs w:val="36"/>
+        </w:rPr>
+        <w:t>HTML attributes provide additional information about HTML elements.</w:t>
+      </w:r>
+    </w:p>
+    <w:p>
+      <w:pPr>
+        <w:pStyle w:val="ListParagraph"/>
+        <w:numPr>
+          <w:ilvl w:val="0"/>
+          <w:numId w:val="19"/>
+        </w:numPr>
+        <w:rPr>
+          <w:rFonts w:ascii="Consolas" w:hAnsi="Consolas"/>
+          <w:sz w:val="36"/>
+          <w:szCs w:val="36"/>
+        </w:rPr>
+      </w:pPr>
+      <w:r>
+        <w:rPr>
+          <w:rFonts w:ascii="Consolas" w:hAnsi="Consolas"/>
+          <w:sz w:val="36"/>
+          <w:szCs w:val="36"/>
+        </w:rPr>
+        <w:t>All HTML elements can have attributes.</w:t>
+      </w:r>
+    </w:p>
+    <w:p>
+      <w:pPr>
+        <w:pStyle w:val="ListParagraph"/>
+        <w:numPr>
+          <w:ilvl w:val="0"/>
+          <w:numId w:val="19"/>
+        </w:numPr>
+        <w:rPr>
+          <w:rFonts w:ascii="Consolas" w:hAnsi="Consolas"/>
+          <w:sz w:val="36"/>
+          <w:szCs w:val="36"/>
+        </w:rPr>
+      </w:pPr>
+      <w:r>
+        <w:rPr>
+          <w:rFonts w:ascii="Consolas" w:hAnsi="Consolas"/>
+          <w:sz w:val="36"/>
+          <w:szCs w:val="36"/>
+        </w:rPr>
+        <w:t>Attributes are always specified in the start tag.</w:t>
+      </w:r>
+    </w:p>
+    <w:p>
+      <w:pPr>
+        <w:pStyle w:val="ListParagraph"/>
+        <w:numPr>
+          <w:ilvl w:val="0"/>
+          <w:numId w:val="19"/>
+        </w:numPr>
+        <w:rPr>
+          <w:rFonts w:ascii="Consolas" w:hAnsi="Consolas"/>
+          <w:sz w:val="36"/>
+          <w:szCs w:val="36"/>
+        </w:rPr>
+      </w:pPr>
+      <w:r>
+        <w:rPr>
+          <w:rFonts w:ascii="Consolas" w:hAnsi="Consolas"/>
+          <w:sz w:val="36"/>
+          <w:szCs w:val="36"/>
+        </w:rPr>
+        <w:lastRenderedPageBreak/>
+        <w:t>Attributes usually come in name/value pairs like: name = “value”.</w:t>
+      </w:r>
+    </w:p>
+    <w:p>
+      <w:pPr>
+        <w:rPr>
+          <w:rFonts w:ascii="Consolas" w:hAnsi="Consolas"/>
+          <w:sz w:val="36"/>
+          <w:szCs w:val="36"/>
+        </w:rPr>
+      </w:pPr>
+    </w:p>
+    <w:p>
+      <w:pPr>
+        <w:rPr>
+          <w:rFonts w:ascii="Consolas" w:hAnsi="Consolas"/>
+          <w:sz w:val="36"/>
+          <w:szCs w:val="36"/>
+        </w:rPr>
+      </w:pPr>
+      <w:r>
+        <w:rPr>
+          <w:rFonts w:ascii="Consolas" w:hAnsi="Consolas"/>
+          <w:sz w:val="36"/>
+          <w:szCs w:val="36"/>
+        </w:rPr>
+        <w:t>Some of the most common attributes are:</w:t>
+      </w:r>
+    </w:p>
+    <w:p>
+      <w:pPr>
+        <w:pStyle w:val="ListParagraph"/>
+        <w:numPr>
+          <w:ilvl w:val="0"/>
+          <w:numId w:val="23"/>
+        </w:numPr>
+        <w:rPr>
+          <w:rFonts w:ascii="Consolas" w:hAnsi="Consolas"/>
+          <w:sz w:val="36"/>
+          <w:szCs w:val="36"/>
+        </w:rPr>
+      </w:pPr>
+      <w:r>
+        <w:rPr>
+          <w:rFonts w:ascii="Consolas" w:hAnsi="Consolas"/>
+          <w:b/>
+          <w:bCs/>
+          <w:sz w:val="36"/>
+          <w:szCs w:val="36"/>
+        </w:rPr>
+        <w:t>The href Attribute:</w:t>
+      </w:r>
+    </w:p>
+    <w:p>
+      <w:pPr>
+        <w:pStyle w:val="ListParagraph"/>
+        <w:numPr>
+          <w:ilvl w:val="0"/>
+          <w:numId w:val="24"/>
+        </w:numPr>
+        <w:rPr>
+          <w:rFonts w:ascii="Consolas" w:hAnsi="Consolas"/>
+          <w:sz w:val="36"/>
+          <w:szCs w:val="36"/>
+        </w:rPr>
+      </w:pPr>
+      <w:r>
+        <w:rPr>
+          <w:rFonts w:ascii="Consolas" w:hAnsi="Consolas"/>
+          <w:sz w:val="36"/>
+          <w:szCs w:val="36"/>
+        </w:rPr>
+        <w:t xml:space="preserve">The &lt;a&gt; anchor tag defines a hyperlink. </w:t>
+      </w:r>
+    </w:p>
+    <w:p>
+      <w:pPr>
+        <w:pStyle w:val="ListParagraph"/>
+        <w:numPr>
+          <w:ilvl w:val="0"/>
+          <w:numId w:val="24"/>
+        </w:numPr>
+        <w:rPr>
+          <w:rFonts w:ascii="Consolas" w:hAnsi="Consolas"/>
+          <w:sz w:val="36"/>
+          <w:szCs w:val="36"/>
+        </w:rPr>
+      </w:pPr>
+      <w:r>
+        <w:rPr>
+          <w:rFonts w:ascii="Consolas" w:hAnsi="Consolas"/>
+          <w:sz w:val="36"/>
+          <w:szCs w:val="36"/>
+        </w:rPr>
+        <w:t>The href attribute specifies the URL of the page the link goes to.</w:t>
+      </w:r>
+    </w:p>
+    <w:p>
+      <w:pPr>
+        <w:rPr>
+          <w:rFonts w:ascii="Consolas" w:hAnsi="Consolas"/>
+          <w:sz w:val="36"/>
+          <w:szCs w:val="36"/>
+        </w:rPr>
+      </w:pPr>
+    </w:p>
+    <w:p>
+      <w:pPr>
+        <w:pStyle w:val="ListParagraph"/>
+        <w:numPr>
+          <w:ilvl w:val="0"/>
+          <w:numId w:val="23"/>
+        </w:numPr>
+        <w:rPr>
+          <w:rFonts w:ascii="Consolas" w:hAnsi="Consolas"/>
+          <w:sz w:val="36"/>
+          <w:szCs w:val="36"/>
+        </w:rPr>
+      </w:pPr>
+      <w:r>
+        <w:rPr>
+          <w:rFonts w:ascii="Consolas" w:hAnsi="Consolas"/>
+          <w:b/>
+          <w:bCs/>
+          <w:sz w:val="36"/>
+          <w:szCs w:val="36"/>
+        </w:rPr>
+        <w:t>The src Attribute:</w:t>
+      </w:r>
+    </w:p>
+    <w:p>
+      <w:pPr>
+        <w:pStyle w:val="ListParagraph"/>
+        <w:numPr>
+          <w:ilvl w:val="0"/>
+          <w:numId w:val="25"/>
+        </w:numPr>
+        <w:rPr>
+          <w:rFonts w:ascii="Consolas" w:hAnsi="Consolas"/>
+          <w:sz w:val="36"/>
+          <w:szCs w:val="36"/>
+        </w:rPr>
+      </w:pPr>
+      <w:r>
+        <w:rPr>
+          <w:rFonts w:ascii="Consolas" w:hAnsi="Consolas"/>
+          <w:sz w:val="36"/>
+          <w:szCs w:val="36"/>
+        </w:rPr>
+        <w:t>The &lt;img&gt; tag is used to embed an image in an HTML page.</w:t>
+      </w:r>
+    </w:p>
+    <w:p>
+      <w:pPr>
+        <w:pStyle w:val="ListParagraph"/>
+        <w:numPr>
+          <w:ilvl w:val="0"/>
+          <w:numId w:val="25"/>
+        </w:numPr>
+        <w:rPr>
+          <w:rFonts w:ascii="Consolas" w:hAnsi="Consolas"/>
+          <w:sz w:val="36"/>
+          <w:szCs w:val="36"/>
+        </w:rPr>
+      </w:pPr>
+      <w:r>
+        <w:rPr>
+          <w:rFonts w:ascii="Consolas" w:hAnsi="Consolas"/>
+          <w:sz w:val="36"/>
+          <w:szCs w:val="36"/>
+        </w:rPr>
+        <w:t>The src attribute specifies the path to the image to be displayed.</w:t>
+      </w:r>
+    </w:p>
+    <w:p>
+      <w:pPr>
+        <w:pStyle w:val="ListParagraph"/>
+        <w:rPr>
+          <w:rFonts w:ascii="Consolas" w:hAnsi="Consolas"/>
+          <w:sz w:val="36"/>
+          <w:szCs w:val="36"/>
+        </w:rPr>
+      </w:pPr>
+    </w:p>
+    <w:p>
+      <w:pPr>
+        <w:pStyle w:val="ListParagraph"/>
+        <w:numPr>
+          <w:ilvl w:val="0"/>
+          <w:numId w:val="23"/>
+        </w:numPr>
+        <w:rPr>
+          <w:rFonts w:ascii="Consolas" w:hAnsi="Consolas"/>
+          <w:sz w:val="36"/>
+          <w:szCs w:val="36"/>
+        </w:rPr>
+      </w:pPr>
+      <w:r>
+        <w:rPr>
+          <w:rFonts w:ascii="Consolas" w:hAnsi="Consolas"/>
+          <w:b/>
+          <w:bCs/>
+          <w:sz w:val="36"/>
+          <w:szCs w:val="36"/>
+        </w:rPr>
+        <w:t>The Style Attribute:</w:t>
+      </w:r>
+    </w:p>
+    <w:p>
+      <w:pPr>
+        <w:pStyle w:val="ListParagraph"/>
+        <w:numPr>
+          <w:ilvl w:val="0"/>
+          <w:numId w:val="27"/>
+        </w:numPr>
+        <w:rPr>
+          <w:rFonts w:ascii="Consolas" w:hAnsi="Consolas"/>
+          <w:sz w:val="36"/>
+          <w:szCs w:val="36"/>
+        </w:rPr>
+      </w:pPr>
+      <w:r>
+        <w:rPr>
+          <w:rFonts w:ascii="Consolas" w:hAnsi="Consolas"/>
+          <w:sz w:val="36"/>
+          <w:szCs w:val="36"/>
+        </w:rPr>
+        <w:t>The style attribute is used to add styles to an element, such as color, font, size and more.</w:t>
+      </w:r>
+    </w:p>
+    <w:p>
+      <w:pPr>
+        <w:pStyle w:val="ListParagraph"/>
+        <w:numPr>
+          <w:ilvl w:val="0"/>
+          <w:numId w:val="27"/>
+        </w:numPr>
+        <w:rPr>
+          <w:rFonts w:ascii="Consolas" w:hAnsi="Consolas"/>
+          <w:sz w:val="36"/>
+          <w:szCs w:val="36"/>
+        </w:rPr>
+      </w:pPr>
+      <w:r>
+        <w:rPr>
+          <w:rFonts w:ascii="Consolas" w:hAnsi="Consolas"/>
+          <w:sz w:val="36"/>
+          <w:szCs w:val="36"/>
+        </w:rPr>
+        <w:t>Example: &lt;p style= “color: red;”&gt; this is a red paragraph. &lt;/p&gt;</w:t>
+      </w:r>
+    </w:p>
+    <w:p>
+      <w:pPr>
+        <w:rPr>
+          <w:rFonts w:ascii="Consolas" w:hAnsi="Consolas"/>
+          <w:sz w:val="36"/>
+          <w:szCs w:val="36"/>
+        </w:rPr>
+      </w:pPr>
+    </w:p>
+    <w:p>
+      <w:pPr>
+        <w:rPr>
+          <w:rFonts w:ascii="Consolas" w:hAnsi="Consolas"/>
+          <w:b/>
+          <w:bCs/>
+          <w:sz w:val="36"/>
+          <w:szCs w:val="36"/>
+          <w:u w:val="single"/>
+        </w:rPr>
+      </w:pPr>
+      <w:r>
+        <w:rPr>
+          <w:rFonts w:ascii="Consolas" w:hAnsi="Consolas"/>
+          <w:b/>
+          <w:bCs/>
+          <w:sz w:val="36"/>
+          <w:szCs w:val="36"/>
+          <w:u w:val="single"/>
+        </w:rPr>
+        <w:t>HTML HEADINGS: -</w:t>
+      </w:r>
+    </w:p>
+    <w:p>
+      <w:pPr>
+        <w:rPr>
+          <w:rFonts w:ascii="Consolas" w:hAnsi="Consolas"/>
+          <w:b/>
+          <w:bCs/>
+          <w:sz w:val="36"/>
+          <w:szCs w:val="36"/>
           <w:u w:val="single"/>
         </w:rPr>
       </w:pPr>
@@ -166,6 +1298,7 @@
           <w:sz w:val="36"/>
           <w:szCs w:val="36"/>
         </w:rPr>
+        <w:lastRenderedPageBreak/>
         <w:t>&lt;h4&gt;……&lt;/h4&gt;</w:t>
       </w:r>
     </w:p>
@@ -438,7 +1571,6 @@
           <w:sz w:val="36"/>
           <w:szCs w:val="36"/>
         </w:rPr>
-        <w:lastRenderedPageBreak/>
         <w:t xml:space="preserve">The browser will automatically </w:t>
       </w:r>
       <w:r>
@@ -549,6 +1681,7 @@
           <w:sz w:val="36"/>
           <w:szCs w:val="36"/>
         </w:rPr>
+        <w:lastRenderedPageBreak/>
         <w:t xml:space="preserve">The </w:t>
       </w:r>
       <w:r>
@@ -687,9 +1820,38 @@
           <w:sz w:val="36"/>
           <w:szCs w:val="36"/>
         </w:rPr>
-        <w:t>&lt;</w:t>
-      </w:r>
-      <w:proofErr w:type="spellStart"/>
+        <w:t>&lt;br&gt;</w:t>
+      </w:r>
+      <w:r>
+        <w:rPr>
+          <w:rFonts w:ascii="Consolas" w:hAnsi="Consolas"/>
+          <w:sz w:val="36"/>
+          <w:szCs w:val="36"/>
+        </w:rPr>
+        <w:t xml:space="preserve"> element defines a line break</w:t>
+      </w:r>
+    </w:p>
+    <w:p>
+      <w:pPr>
+        <w:pStyle w:val="ListParagraph"/>
+        <w:numPr>
+          <w:ilvl w:val="0"/>
+          <w:numId w:val="4"/>
+        </w:numPr>
+        <w:rPr>
+          <w:rFonts w:ascii="Consolas" w:hAnsi="Consolas"/>
+          <w:sz w:val="36"/>
+          <w:szCs w:val="36"/>
+        </w:rPr>
+      </w:pPr>
+      <w:r>
+        <w:rPr>
+          <w:rFonts w:ascii="Consolas" w:hAnsi="Consolas"/>
+          <w:sz w:val="36"/>
+          <w:szCs w:val="36"/>
+        </w:rPr>
+        <w:t xml:space="preserve">Use </w:t>
+      </w:r>
       <w:r>
         <w:rPr>
           <w:rFonts w:ascii="Consolas" w:hAnsi="Consolas"/>
@@ -698,9 +1860,38 @@
           <w:sz w:val="36"/>
           <w:szCs w:val="36"/>
         </w:rPr>
-        <w:t>br</w:t>
-      </w:r>
-      <w:proofErr w:type="spellEnd"/>
+        <w:t>&lt;br&gt;,</w:t>
+      </w:r>
+      <w:r>
+        <w:rPr>
+          <w:rFonts w:ascii="Consolas" w:hAnsi="Consolas"/>
+          <w:sz w:val="36"/>
+          <w:szCs w:val="36"/>
+        </w:rPr>
+        <w:t xml:space="preserve"> if you want a line break (a new line) without starting a new paragraph.</w:t>
+      </w:r>
+    </w:p>
+    <w:p>
+      <w:pPr>
+        <w:pStyle w:val="ListParagraph"/>
+        <w:numPr>
+          <w:ilvl w:val="0"/>
+          <w:numId w:val="4"/>
+        </w:numPr>
+        <w:rPr>
+          <w:rFonts w:ascii="Consolas" w:hAnsi="Consolas"/>
+          <w:sz w:val="36"/>
+          <w:szCs w:val="36"/>
+        </w:rPr>
+      </w:pPr>
+      <w:r>
+        <w:rPr>
+          <w:rFonts w:ascii="Consolas" w:hAnsi="Consolas"/>
+          <w:sz w:val="36"/>
+          <w:szCs w:val="36"/>
+        </w:rPr>
+        <w:t xml:space="preserve">The </w:t>
+      </w:r>
       <w:r>
         <w:rPr>
           <w:rFonts w:ascii="Consolas" w:hAnsi="Consolas"/>
@@ -709,49 +1900,37 @@
           <w:sz w:val="36"/>
           <w:szCs w:val="36"/>
         </w:rPr>
-        <w:t>&gt;</w:t>
-      </w:r>
-      <w:r>
-        <w:rPr>
-          <w:rFonts w:ascii="Consolas" w:hAnsi="Consolas"/>
-          <w:sz w:val="36"/>
-          <w:szCs w:val="36"/>
-        </w:rPr>
-        <w:t xml:space="preserve"> element defines a line break</w:t>
-      </w:r>
-    </w:p>
-    <w:p>
-      <w:pPr>
-        <w:pStyle w:val="ListParagraph"/>
-        <w:numPr>
-          <w:ilvl w:val="0"/>
-          <w:numId w:val="4"/>
-        </w:numPr>
-        <w:rPr>
-          <w:rFonts w:ascii="Consolas" w:hAnsi="Consolas"/>
-          <w:sz w:val="36"/>
-          <w:szCs w:val="36"/>
-        </w:rPr>
-      </w:pPr>
-      <w:r>
-        <w:rPr>
-          <w:rFonts w:ascii="Consolas" w:hAnsi="Consolas"/>
-          <w:sz w:val="36"/>
-          <w:szCs w:val="36"/>
-        </w:rPr>
-        <w:t xml:space="preserve">Use </w:t>
-      </w:r>
-      <w:r>
+        <w:t>&lt;br&gt;</w:t>
+      </w:r>
+      <w:r>
+        <w:rPr>
+          <w:rFonts w:ascii="Consolas" w:hAnsi="Consolas"/>
+          <w:sz w:val="36"/>
+          <w:szCs w:val="36"/>
+        </w:rPr>
+        <w:t xml:space="preserve"> tag is an empty tag as well, which means that it has no end tag.</w:t>
+      </w:r>
+    </w:p>
+    <w:p>
+      <w:pPr>
+        <w:rPr>
+          <w:rFonts w:ascii="Consolas" w:hAnsi="Consolas"/>
+          <w:sz w:val="36"/>
+          <w:szCs w:val="36"/>
+        </w:rPr>
+      </w:pPr>
+    </w:p>
+    <w:p>
+      <w:pPr>
         <w:rPr>
           <w:rFonts w:ascii="Consolas" w:hAnsi="Consolas"/>
           <w:b/>
           <w:bCs/>
           <w:sz w:val="36"/>
           <w:szCs w:val="36"/>
-        </w:rPr>
-        <w:t>&lt;</w:t>
-      </w:r>
-      <w:proofErr w:type="spellStart"/>
+          <w:u w:val="single"/>
+        </w:rPr>
+      </w:pPr>
       <w:r>
         <w:rPr>
           <w:rFonts w:ascii="Consolas" w:hAnsi="Consolas"/>
@@ -759,10 +1938,54 @@
           <w:bCs/>
           <w:sz w:val="36"/>
           <w:szCs w:val="36"/>
-        </w:rPr>
-        <w:t>br</w:t>
-      </w:r>
-      <w:proofErr w:type="spellEnd"/>
+          <w:u w:val="single"/>
+        </w:rPr>
+        <w:t>The Poem Problem:</w:t>
+      </w:r>
+    </w:p>
+    <w:p>
+      <w:pPr>
+        <w:pStyle w:val="ListParagraph"/>
+        <w:numPr>
+          <w:ilvl w:val="0"/>
+          <w:numId w:val="5"/>
+        </w:numPr>
+        <w:rPr>
+          <w:rFonts w:ascii="Consolas" w:hAnsi="Consolas"/>
+          <w:sz w:val="36"/>
+          <w:szCs w:val="36"/>
+        </w:rPr>
+      </w:pPr>
+      <w:r>
+        <w:rPr>
+          <w:rFonts w:ascii="Consolas" w:hAnsi="Consolas"/>
+          <w:sz w:val="36"/>
+          <w:szCs w:val="36"/>
+        </w:rPr>
+        <w:t>Sometimes we need to display the content with spaces and new lines. Say for example: Poem</w:t>
+      </w:r>
+    </w:p>
+    <w:p>
+      <w:pPr>
+        <w:pStyle w:val="ListParagraph"/>
+        <w:numPr>
+          <w:ilvl w:val="0"/>
+          <w:numId w:val="5"/>
+        </w:numPr>
+        <w:rPr>
+          <w:rFonts w:ascii="Consolas" w:hAnsi="Consolas"/>
+          <w:sz w:val="36"/>
+          <w:szCs w:val="36"/>
+        </w:rPr>
+      </w:pPr>
+      <w:r>
+        <w:rPr>
+          <w:rFonts w:ascii="Consolas" w:hAnsi="Consolas"/>
+          <w:sz w:val="36"/>
+          <w:szCs w:val="36"/>
+        </w:rPr>
+        <w:t xml:space="preserve">But with usual </w:t>
+      </w:r>
       <w:r>
         <w:rPr>
           <w:rFonts w:ascii="Consolas" w:hAnsi="Consolas"/>
@@ -771,15 +1994,15 @@
           <w:sz w:val="36"/>
           <w:szCs w:val="36"/>
         </w:rPr>
-        <w:t>&gt;,</w:t>
-      </w:r>
-      <w:r>
-        <w:rPr>
-          <w:rFonts w:ascii="Consolas" w:hAnsi="Consolas"/>
-          <w:sz w:val="36"/>
-          <w:szCs w:val="36"/>
-        </w:rPr>
-        <w:t xml:space="preserve"> if you want a line break (a new line) without starting a new paragraph.</w:t>
+        <w:t xml:space="preserve">&lt;p&gt; </w:t>
+      </w:r>
+      <w:r>
+        <w:rPr>
+          <w:rFonts w:ascii="Consolas" w:hAnsi="Consolas"/>
+          <w:sz w:val="36"/>
+          <w:szCs w:val="36"/>
+        </w:rPr>
+        <w:t>paragraph tag, the browser removes the extra spaces and the new line.</w:t>
       </w:r>
     </w:p>
     <w:p>
@@ -787,21 +2010,21 @@
         <w:pStyle w:val="ListParagraph"/>
         <w:numPr>
           <w:ilvl w:val="0"/>
-          <w:numId w:val="4"/>
-        </w:numPr>
-        <w:rPr>
-          <w:rFonts w:ascii="Consolas" w:hAnsi="Consolas"/>
-          <w:sz w:val="36"/>
-          <w:szCs w:val="36"/>
-        </w:rPr>
-      </w:pPr>
-      <w:r>
-        <w:rPr>
-          <w:rFonts w:ascii="Consolas" w:hAnsi="Consolas"/>
-          <w:sz w:val="36"/>
-          <w:szCs w:val="36"/>
-        </w:rPr>
-        <w:t xml:space="preserve">The </w:t>
+          <w:numId w:val="5"/>
+        </w:numPr>
+        <w:rPr>
+          <w:rFonts w:ascii="Consolas" w:hAnsi="Consolas"/>
+          <w:sz w:val="36"/>
+          <w:szCs w:val="36"/>
+        </w:rPr>
+      </w:pPr>
+      <w:r>
+        <w:rPr>
+          <w:rFonts w:ascii="Consolas" w:hAnsi="Consolas"/>
+          <w:sz w:val="36"/>
+          <w:szCs w:val="36"/>
+        </w:rPr>
+        <w:t xml:space="preserve">The HTML </w:t>
       </w:r>
       <w:r>
         <w:rPr>
@@ -811,9 +2034,38 @@
           <w:sz w:val="36"/>
           <w:szCs w:val="36"/>
         </w:rPr>
-        <w:t>&lt;</w:t>
-      </w:r>
-      <w:proofErr w:type="spellStart"/>
+        <w:t>&lt;pre&gt;</w:t>
+      </w:r>
+      <w:r>
+        <w:rPr>
+          <w:rFonts w:ascii="Consolas" w:hAnsi="Consolas"/>
+          <w:sz w:val="36"/>
+          <w:szCs w:val="36"/>
+        </w:rPr>
+        <w:t xml:space="preserve"> tag helps in such conditions for preformatted text</w:t>
+      </w:r>
+    </w:p>
+    <w:p>
+      <w:pPr>
+        <w:pStyle w:val="ListParagraph"/>
+        <w:numPr>
+          <w:ilvl w:val="0"/>
+          <w:numId w:val="5"/>
+        </w:numPr>
+        <w:rPr>
+          <w:rFonts w:ascii="Consolas" w:hAnsi="Consolas"/>
+          <w:sz w:val="36"/>
+          <w:szCs w:val="36"/>
+        </w:rPr>
+      </w:pPr>
+      <w:r>
+        <w:rPr>
+          <w:rFonts w:ascii="Consolas" w:hAnsi="Consolas"/>
+          <w:sz w:val="36"/>
+          <w:szCs w:val="36"/>
+        </w:rPr>
+        <w:t xml:space="preserve">The text inside a </w:t>
+      </w:r>
       <w:r>
         <w:rPr>
           <w:rFonts w:ascii="Consolas" w:hAnsi="Consolas"/>
@@ -822,39 +2074,30 @@
           <w:sz w:val="36"/>
           <w:szCs w:val="36"/>
         </w:rPr>
-        <w:t>br</w:t>
-      </w:r>
-      <w:proofErr w:type="spellEnd"/>
-      <w:r>
+        <w:t>&lt;pre&gt;</w:t>
+      </w:r>
+      <w:r>
+        <w:rPr>
+          <w:rFonts w:ascii="Consolas" w:hAnsi="Consolas"/>
+          <w:sz w:val="36"/>
+          <w:szCs w:val="36"/>
+        </w:rPr>
+        <w:t xml:space="preserve"> element is displayed in a fixed-width font, and it preserves both spaces and line breaks.</w:t>
+      </w:r>
+    </w:p>
+    <w:p>
+      <w:pPr>
+        <w:ind w:left="360"/>
         <w:rPr>
           <w:rFonts w:ascii="Consolas" w:hAnsi="Consolas"/>
           <w:b/>
           <w:bCs/>
           <w:sz w:val="36"/>
           <w:szCs w:val="36"/>
-        </w:rPr>
-        <w:t>&gt;</w:t>
-      </w:r>
-      <w:r>
-        <w:rPr>
-          <w:rFonts w:ascii="Consolas" w:hAnsi="Consolas"/>
-          <w:sz w:val="36"/>
-          <w:szCs w:val="36"/>
-        </w:rPr>
-        <w:t xml:space="preserve"> tag is an empty tag as well, which means that it has no end tag.</w:t>
-      </w:r>
-    </w:p>
-    <w:p>
-      <w:pPr>
-        <w:rPr>
-          <w:rFonts w:ascii="Consolas" w:hAnsi="Consolas"/>
-          <w:sz w:val="36"/>
-          <w:szCs w:val="36"/>
-        </w:rPr>
-      </w:pPr>
-    </w:p>
-    <w:p>
-      <w:pPr>
+          <w:u w:val="single"/>
+        </w:rPr>
+      </w:pPr>
+      <w:r>
         <w:rPr>
           <w:rFonts w:ascii="Consolas" w:hAnsi="Consolas"/>
           <w:b/>
@@ -863,17 +2106,80 @@
           <w:szCs w:val="36"/>
           <w:u w:val="single"/>
         </w:rPr>
-      </w:pPr>
-      <w:r>
+        <w:t>HTML STYLES: -</w:t>
+      </w:r>
+    </w:p>
+    <w:p>
+      <w:pPr>
+        <w:pStyle w:val="ListParagraph"/>
+        <w:numPr>
+          <w:ilvl w:val="0"/>
+          <w:numId w:val="6"/>
+        </w:numPr>
         <w:rPr>
           <w:rFonts w:ascii="Consolas" w:hAnsi="Consolas"/>
           <w:b/>
           <w:bCs/>
           <w:sz w:val="36"/>
           <w:szCs w:val="36"/>
-          <w:u w:val="single"/>
-        </w:rPr>
-        <w:t>The Poem Problem:</w:t>
+        </w:rPr>
+      </w:pPr>
+      <w:r>
+        <w:rPr>
+          <w:rFonts w:ascii="Consolas" w:hAnsi="Consolas"/>
+          <w:sz w:val="36"/>
+          <w:szCs w:val="36"/>
+        </w:rPr>
+        <w:t>the HTML Style attribute is used to add styles to an element, such as color, font, size, and more.</w:t>
+      </w:r>
+    </w:p>
+    <w:p>
+      <w:pPr>
+        <w:pStyle w:val="ListParagraph"/>
+        <w:ind w:left="1080"/>
+        <w:rPr>
+          <w:rFonts w:ascii="Consolas" w:hAnsi="Consolas"/>
+          <w:sz w:val="36"/>
+          <w:szCs w:val="36"/>
+        </w:rPr>
+      </w:pPr>
+    </w:p>
+    <w:p>
+      <w:pPr>
+        <w:pStyle w:val="ListParagraph"/>
+        <w:ind w:left="1080"/>
+        <w:rPr>
+          <w:rFonts w:ascii="Consolas" w:hAnsi="Consolas"/>
+          <w:sz w:val="36"/>
+          <w:szCs w:val="36"/>
+        </w:rPr>
+      </w:pPr>
+      <w:r>
+        <w:rPr>
+          <w:rFonts w:ascii="Consolas" w:hAnsi="Consolas"/>
+          <w:sz w:val="36"/>
+          <w:szCs w:val="36"/>
+        </w:rPr>
+        <w:t>Syntax:</w:t>
+      </w:r>
+    </w:p>
+    <w:p>
+      <w:pPr>
+        <w:pStyle w:val="ListParagraph"/>
+        <w:ind w:left="1080"/>
+        <w:rPr>
+          <w:rFonts w:ascii="Consolas" w:hAnsi="Consolas"/>
+          <w:sz w:val="36"/>
+          <w:szCs w:val="36"/>
+        </w:rPr>
+      </w:pPr>
+      <w:r>
+        <w:rPr>
+          <w:rFonts w:ascii="Consolas" w:hAnsi="Consolas"/>
+          <w:sz w:val="36"/>
+          <w:szCs w:val="36"/>
+        </w:rPr>
+        <w:t>&lt;tagname style = “property:value;”&gt;</w:t>
       </w:r>
     </w:p>
     <w:p>
@@ -881,45 +2187,8 @@
         <w:pStyle w:val="ListParagraph"/>
         <w:numPr>
           <w:ilvl w:val="0"/>
-          <w:numId w:val="5"/>
-        </w:numPr>
-        <w:rPr>
-          <w:rFonts w:ascii="Consolas" w:hAnsi="Consolas"/>
-          <w:sz w:val="36"/>
-          <w:szCs w:val="36"/>
-        </w:rPr>
-      </w:pPr>
-      <w:r>
-        <w:rPr>
-          <w:rFonts w:ascii="Consolas" w:hAnsi="Consolas"/>
-          <w:sz w:val="36"/>
-          <w:szCs w:val="36"/>
-        </w:rPr>
-        <w:t>Sometimes we need to display the content with spaces and new lines. Say for example: Poem</w:t>
-      </w:r>
-    </w:p>
-    <w:p>
-      <w:pPr>
-        <w:pStyle w:val="ListParagraph"/>
-        <w:numPr>
-          <w:ilvl w:val="0"/>
-          <w:numId w:val="5"/>
-        </w:numPr>
-        <w:rPr>
-          <w:rFonts w:ascii="Consolas" w:hAnsi="Consolas"/>
-          <w:sz w:val="36"/>
-          <w:szCs w:val="36"/>
-        </w:rPr>
-      </w:pPr>
-      <w:r>
-        <w:rPr>
-          <w:rFonts w:ascii="Consolas" w:hAnsi="Consolas"/>
-          <w:sz w:val="36"/>
-          <w:szCs w:val="36"/>
-        </w:rPr>
-        <w:t xml:space="preserve">But with usual </w:t>
-      </w:r>
-      <w:r>
+          <w:numId w:val="6"/>
+        </w:numPr>
         <w:rPr>
           <w:rFonts w:ascii="Consolas" w:hAnsi="Consolas"/>
           <w:b/>
@@ -927,39 +2196,19 @@
           <w:sz w:val="36"/>
           <w:szCs w:val="36"/>
         </w:rPr>
-        <w:t xml:space="preserve">&lt;p&gt; </w:t>
-      </w:r>
-      <w:r>
-        <w:rPr>
-          <w:rFonts w:ascii="Consolas" w:hAnsi="Consolas"/>
-          <w:sz w:val="36"/>
-          <w:szCs w:val="36"/>
-        </w:rPr>
-        <w:t>paragraph tag, the browser removes the extra spaces and the new line.</w:t>
-      </w:r>
-    </w:p>
-    <w:p>
-      <w:pPr>
-        <w:pStyle w:val="ListParagraph"/>
-        <w:numPr>
-          <w:ilvl w:val="0"/>
-          <w:numId w:val="5"/>
-        </w:numPr>
-        <w:rPr>
-          <w:rFonts w:ascii="Consolas" w:hAnsi="Consolas"/>
-          <w:sz w:val="36"/>
-          <w:szCs w:val="36"/>
-        </w:rPr>
-      </w:pPr>
-      <w:r>
-        <w:rPr>
-          <w:rFonts w:ascii="Consolas" w:hAnsi="Consolas"/>
-          <w:sz w:val="36"/>
-          <w:szCs w:val="36"/>
-        </w:rPr>
-        <w:t xml:space="preserve">The HTML </w:t>
-      </w:r>
-      <w:r>
+      </w:pPr>
+      <w:r>
+        <w:rPr>
+          <w:rFonts w:ascii="Consolas" w:hAnsi="Consolas"/>
+          <w:sz w:val="36"/>
+          <w:szCs w:val="36"/>
+        </w:rPr>
+        <w:lastRenderedPageBreak/>
+        <w:t>the property is a CSS property. The value is a CSS value.</w:t>
+      </w:r>
+    </w:p>
+    <w:p>
+      <w:pPr>
         <w:rPr>
           <w:rFonts w:ascii="Consolas" w:hAnsi="Consolas"/>
           <w:b/>
@@ -967,60 +2216,20 @@
           <w:sz w:val="36"/>
           <w:szCs w:val="36"/>
         </w:rPr>
-        <w:t>&lt;pre&gt;</w:t>
-      </w:r>
-      <w:r>
-        <w:rPr>
-          <w:rFonts w:ascii="Consolas" w:hAnsi="Consolas"/>
-          <w:sz w:val="36"/>
-          <w:szCs w:val="36"/>
-        </w:rPr>
-        <w:t xml:space="preserve"> tag helps in such conditions for preformatted text</w:t>
-      </w:r>
-    </w:p>
-    <w:p>
-      <w:pPr>
-        <w:pStyle w:val="ListParagraph"/>
-        <w:numPr>
-          <w:ilvl w:val="0"/>
-          <w:numId w:val="5"/>
-        </w:numPr>
-        <w:rPr>
-          <w:rFonts w:ascii="Consolas" w:hAnsi="Consolas"/>
-          <w:sz w:val="36"/>
-          <w:szCs w:val="36"/>
-        </w:rPr>
-      </w:pPr>
-      <w:r>
-        <w:rPr>
-          <w:rFonts w:ascii="Consolas" w:hAnsi="Consolas"/>
-          <w:sz w:val="36"/>
-          <w:szCs w:val="36"/>
-        </w:rPr>
-        <w:t xml:space="preserve">The text inside a </w:t>
-      </w:r>
-      <w:r>
+      </w:pPr>
+    </w:p>
+    <w:p>
+      <w:pPr>
         <w:rPr>
           <w:rFonts w:ascii="Consolas" w:hAnsi="Consolas"/>
           <w:b/>
           <w:bCs/>
           <w:sz w:val="36"/>
           <w:szCs w:val="36"/>
-        </w:rPr>
-        <w:t>&lt;pre&gt;</w:t>
-      </w:r>
-      <w:r>
-        <w:rPr>
-          <w:rFonts w:ascii="Consolas" w:hAnsi="Consolas"/>
-          <w:sz w:val="36"/>
-          <w:szCs w:val="36"/>
-        </w:rPr>
-        <w:t xml:space="preserve"> element is displayed in a fixed-width font, and it preserves both spaces and line breaks.</w:t>
-      </w:r>
-    </w:p>
-    <w:p>
-      <w:pPr>
-        <w:ind w:left="360"/>
+          <w:u w:val="single"/>
+        </w:rPr>
+      </w:pPr>
+      <w:r>
         <w:rPr>
           <w:rFonts w:ascii="Consolas" w:hAnsi="Consolas"/>
           <w:b/>
@@ -1029,6 +2238,289 @@
           <w:szCs w:val="36"/>
           <w:u w:val="single"/>
         </w:rPr>
+        <w:t>HTML TEXT FORMATTING: -</w:t>
+      </w:r>
+    </w:p>
+    <w:p>
+      <w:pPr>
+        <w:pStyle w:val="ListParagraph"/>
+        <w:numPr>
+          <w:ilvl w:val="0"/>
+          <w:numId w:val="6"/>
+        </w:numPr>
+        <w:rPr>
+          <w:rFonts w:ascii="Consolas" w:hAnsi="Consolas"/>
+          <w:sz w:val="36"/>
+          <w:szCs w:val="36"/>
+        </w:rPr>
+      </w:pPr>
+      <w:r>
+        <w:rPr>
+          <w:rFonts w:ascii="Consolas" w:hAnsi="Consolas"/>
+          <w:sz w:val="36"/>
+          <w:szCs w:val="36"/>
+        </w:rPr>
+        <w:t>HTML contains several elements for defining text with a special meaning.</w:t>
+      </w:r>
+    </w:p>
+    <w:p>
+      <w:pPr>
+        <w:pStyle w:val="ListParagraph"/>
+        <w:numPr>
+          <w:ilvl w:val="0"/>
+          <w:numId w:val="6"/>
+        </w:numPr>
+        <w:rPr>
+          <w:rFonts w:ascii="Consolas" w:hAnsi="Consolas"/>
+          <w:sz w:val="36"/>
+          <w:szCs w:val="36"/>
+        </w:rPr>
+      </w:pPr>
+      <w:r>
+        <w:rPr>
+          <w:rFonts w:ascii="Consolas" w:hAnsi="Consolas"/>
+          <w:sz w:val="36"/>
+          <w:szCs w:val="36"/>
+        </w:rPr>
+        <w:t>Formatting elements we designed to display special types of text:</w:t>
+      </w:r>
+    </w:p>
+    <w:p>
+      <w:pPr>
+        <w:pStyle w:val="ListParagraph"/>
+        <w:numPr>
+          <w:ilvl w:val="1"/>
+          <w:numId w:val="6"/>
+        </w:numPr>
+        <w:rPr>
+          <w:rFonts w:ascii="Consolas" w:hAnsi="Consolas"/>
+          <w:sz w:val="36"/>
+          <w:szCs w:val="36"/>
+        </w:rPr>
+      </w:pPr>
+      <w:r>
+        <w:rPr>
+          <w:rFonts w:ascii="Consolas" w:hAnsi="Consolas"/>
+          <w:sz w:val="36"/>
+          <w:szCs w:val="36"/>
+        </w:rPr>
+        <w:t>&lt;b&gt; - bold text</w:t>
+      </w:r>
+    </w:p>
+    <w:p>
+      <w:pPr>
+        <w:pStyle w:val="ListParagraph"/>
+        <w:numPr>
+          <w:ilvl w:val="1"/>
+          <w:numId w:val="6"/>
+        </w:numPr>
+        <w:rPr>
+          <w:rFonts w:ascii="Consolas" w:hAnsi="Consolas"/>
+          <w:sz w:val="36"/>
+          <w:szCs w:val="36"/>
+        </w:rPr>
+      </w:pPr>
+      <w:r>
+        <w:rPr>
+          <w:rFonts w:ascii="Consolas" w:hAnsi="Consolas"/>
+          <w:sz w:val="36"/>
+          <w:szCs w:val="36"/>
+        </w:rPr>
+        <w:t>&lt;strong&gt; - important text</w:t>
+      </w:r>
+    </w:p>
+    <w:p>
+      <w:pPr>
+        <w:pStyle w:val="ListParagraph"/>
+        <w:numPr>
+          <w:ilvl w:val="1"/>
+          <w:numId w:val="6"/>
+        </w:numPr>
+        <w:rPr>
+          <w:rFonts w:ascii="Consolas" w:hAnsi="Consolas"/>
+          <w:sz w:val="36"/>
+          <w:szCs w:val="36"/>
+        </w:rPr>
+      </w:pPr>
+      <w:r>
+        <w:rPr>
+          <w:rFonts w:ascii="Consolas" w:hAnsi="Consolas"/>
+          <w:sz w:val="36"/>
+          <w:szCs w:val="36"/>
+        </w:rPr>
+        <w:t>&lt;i&gt; italic text</w:t>
+      </w:r>
+    </w:p>
+    <w:p>
+      <w:pPr>
+        <w:pStyle w:val="ListParagraph"/>
+        <w:numPr>
+          <w:ilvl w:val="1"/>
+          <w:numId w:val="6"/>
+        </w:numPr>
+        <w:rPr>
+          <w:rFonts w:ascii="Consolas" w:hAnsi="Consolas"/>
+          <w:sz w:val="36"/>
+          <w:szCs w:val="36"/>
+        </w:rPr>
+      </w:pPr>
+      <w:r>
+        <w:rPr>
+          <w:rFonts w:ascii="Consolas" w:hAnsi="Consolas"/>
+          <w:sz w:val="36"/>
+          <w:szCs w:val="36"/>
+        </w:rPr>
+        <w:t>&lt;em&gt; - emphasized text</w:t>
+      </w:r>
+    </w:p>
+    <w:p>
+      <w:pPr>
+        <w:pStyle w:val="ListParagraph"/>
+        <w:numPr>
+          <w:ilvl w:val="1"/>
+          <w:numId w:val="6"/>
+        </w:numPr>
+        <w:rPr>
+          <w:rFonts w:ascii="Consolas" w:hAnsi="Consolas"/>
+          <w:sz w:val="36"/>
+          <w:szCs w:val="36"/>
+        </w:rPr>
+      </w:pPr>
+      <w:r>
+        <w:rPr>
+          <w:rFonts w:ascii="Consolas" w:hAnsi="Consolas"/>
+          <w:sz w:val="36"/>
+          <w:szCs w:val="36"/>
+        </w:rPr>
+        <w:t>&lt;mark&gt; - marked text</w:t>
+      </w:r>
+    </w:p>
+    <w:p>
+      <w:pPr>
+        <w:pStyle w:val="ListParagraph"/>
+        <w:numPr>
+          <w:ilvl w:val="1"/>
+          <w:numId w:val="6"/>
+        </w:numPr>
+        <w:rPr>
+          <w:rFonts w:ascii="Consolas" w:hAnsi="Consolas"/>
+          <w:sz w:val="36"/>
+          <w:szCs w:val="36"/>
+        </w:rPr>
+      </w:pPr>
+      <w:r>
+        <w:rPr>
+          <w:rFonts w:ascii="Consolas" w:hAnsi="Consolas"/>
+          <w:sz w:val="36"/>
+          <w:szCs w:val="36"/>
+        </w:rPr>
+        <w:t>&lt;small&gt; - smaller text</w:t>
+      </w:r>
+    </w:p>
+    <w:p>
+      <w:pPr>
+        <w:pStyle w:val="ListParagraph"/>
+        <w:numPr>
+          <w:ilvl w:val="1"/>
+          <w:numId w:val="6"/>
+        </w:numPr>
+        <w:rPr>
+          <w:rFonts w:ascii="Consolas" w:hAnsi="Consolas"/>
+          <w:sz w:val="36"/>
+          <w:szCs w:val="36"/>
+        </w:rPr>
+      </w:pPr>
+      <w:r>
+        <w:rPr>
+          <w:rFonts w:ascii="Consolas" w:hAnsi="Consolas"/>
+          <w:sz w:val="36"/>
+          <w:szCs w:val="36"/>
+        </w:rPr>
+        <w:t>&lt;del&gt; - deleted text</w:t>
+      </w:r>
+    </w:p>
+    <w:p>
+      <w:pPr>
+        <w:pStyle w:val="ListParagraph"/>
+        <w:numPr>
+          <w:ilvl w:val="1"/>
+          <w:numId w:val="6"/>
+        </w:numPr>
+        <w:rPr>
+          <w:rFonts w:ascii="Consolas" w:hAnsi="Consolas"/>
+          <w:sz w:val="36"/>
+          <w:szCs w:val="36"/>
+        </w:rPr>
+      </w:pPr>
+      <w:r>
+        <w:rPr>
+          <w:rFonts w:ascii="Consolas" w:hAnsi="Consolas"/>
+          <w:sz w:val="36"/>
+          <w:szCs w:val="36"/>
+        </w:rPr>
+        <w:t>&lt;ins&gt; - inserted text</w:t>
+      </w:r>
+    </w:p>
+    <w:p>
+      <w:pPr>
+        <w:pStyle w:val="ListParagraph"/>
+        <w:numPr>
+          <w:ilvl w:val="1"/>
+          <w:numId w:val="6"/>
+        </w:numPr>
+        <w:rPr>
+          <w:rFonts w:ascii="Consolas" w:hAnsi="Consolas"/>
+          <w:sz w:val="36"/>
+          <w:szCs w:val="36"/>
+        </w:rPr>
+      </w:pPr>
+      <w:r>
+        <w:rPr>
+          <w:rFonts w:ascii="Consolas" w:hAnsi="Consolas"/>
+          <w:sz w:val="36"/>
+          <w:szCs w:val="36"/>
+        </w:rPr>
+        <w:t>&lt;sub&gt; - subscript text</w:t>
+      </w:r>
+    </w:p>
+    <w:p>
+      <w:pPr>
+        <w:pStyle w:val="ListParagraph"/>
+        <w:numPr>
+          <w:ilvl w:val="1"/>
+          <w:numId w:val="6"/>
+        </w:numPr>
+        <w:rPr>
+          <w:rFonts w:ascii="Consolas" w:hAnsi="Consolas"/>
+          <w:sz w:val="36"/>
+          <w:szCs w:val="36"/>
+        </w:rPr>
+      </w:pPr>
+      <w:r>
+        <w:rPr>
+          <w:rFonts w:ascii="Consolas" w:hAnsi="Consolas"/>
+          <w:sz w:val="36"/>
+          <w:szCs w:val="36"/>
+        </w:rPr>
+        <w:t>&lt;sup&gt; - superscript text</w:t>
+      </w:r>
+    </w:p>
+    <w:p>
+      <w:pPr>
+        <w:rPr>
+          <w:rFonts w:ascii="Consolas" w:hAnsi="Consolas"/>
+          <w:sz w:val="36"/>
+          <w:szCs w:val="36"/>
+        </w:rPr>
+      </w:pPr>
+    </w:p>
+    <w:p>
+      <w:pPr>
+        <w:rPr>
+          <w:rFonts w:ascii="Consolas" w:hAnsi="Consolas"/>
+          <w:sz w:val="36"/>
+          <w:szCs w:val="36"/>
+        </w:rPr>
       </w:pPr>
       <w:r>
         <w:rPr>
@@ -1037,10 +2529,8 @@
           <w:bCs/>
           <w:sz w:val="36"/>
           <w:szCs w:val="36"/>
-          <w:u w:val="single"/>
-        </w:rPr>
-        <w:lastRenderedPageBreak/>
-        <w:t>HTML STYLES: -</w:t>
+        </w:rPr>
+        <w:t>HTML Quotation and Citation elements: -</w:t>
       </w:r>
     </w:p>
     <w:p>
@@ -1048,8 +2538,25 @@
         <w:pStyle w:val="ListParagraph"/>
         <w:numPr>
           <w:ilvl w:val="0"/>
-          <w:numId w:val="6"/>
-        </w:numPr>
+          <w:numId w:val="7"/>
+        </w:numPr>
+        <w:rPr>
+          <w:rFonts w:ascii="Consolas" w:hAnsi="Consolas"/>
+          <w:sz w:val="36"/>
+          <w:szCs w:val="36"/>
+        </w:rPr>
+      </w:pPr>
+      <w:r>
+        <w:rPr>
+          <w:rFonts w:ascii="Consolas" w:hAnsi="Consolas"/>
+          <w:sz w:val="36"/>
+          <w:szCs w:val="36"/>
+        </w:rPr>
+        <w:t>In this topic, we will go through some of the tags called &lt;blockquote&gt;, &lt;q&gt;, &lt;abbr&gt;, &lt;address&gt;, &lt;cite&gt; and &lt;bdo&gt; elements.</w:t>
+      </w:r>
+    </w:p>
+    <w:p>
+      <w:pPr>
         <w:rPr>
           <w:rFonts w:ascii="Consolas" w:hAnsi="Consolas"/>
           <w:b/>
@@ -1061,84 +2568,66 @@
       <w:r>
         <w:rPr>
           <w:rFonts w:ascii="Consolas" w:hAnsi="Consolas"/>
-          <w:sz w:val="36"/>
-          <w:szCs w:val="36"/>
-        </w:rPr>
-        <w:t>the HTML Style attribute is used to add styles to an element, such as color, font, size, and more.</w:t>
-      </w:r>
-    </w:p>
-    <w:p>
-      <w:pPr>
-        <w:pStyle w:val="ListParagraph"/>
-        <w:ind w:left="1080"/>
-        <w:rPr>
-          <w:rFonts w:ascii="Consolas" w:hAnsi="Consolas"/>
-          <w:sz w:val="36"/>
-          <w:szCs w:val="36"/>
-        </w:rPr>
-      </w:pPr>
-    </w:p>
-    <w:p>
-      <w:pPr>
-        <w:pStyle w:val="ListParagraph"/>
-        <w:ind w:left="1080"/>
-        <w:rPr>
-          <w:rFonts w:ascii="Consolas" w:hAnsi="Consolas"/>
-          <w:sz w:val="36"/>
-          <w:szCs w:val="36"/>
-        </w:rPr>
-      </w:pPr>
-      <w:r>
-        <w:rPr>
-          <w:rFonts w:ascii="Consolas" w:hAnsi="Consolas"/>
-          <w:sz w:val="36"/>
-          <w:szCs w:val="36"/>
-        </w:rPr>
-        <w:t>Syntax:</w:t>
-      </w:r>
-    </w:p>
-    <w:p>
-      <w:pPr>
-        <w:pStyle w:val="ListParagraph"/>
-        <w:ind w:left="1080"/>
-        <w:rPr>
-          <w:rFonts w:ascii="Consolas" w:hAnsi="Consolas"/>
-          <w:sz w:val="36"/>
-          <w:szCs w:val="36"/>
-        </w:rPr>
-      </w:pPr>
-      <w:r>
-        <w:rPr>
-          <w:rFonts w:ascii="Consolas" w:hAnsi="Consolas"/>
-          <w:sz w:val="36"/>
-          <w:szCs w:val="36"/>
-        </w:rPr>
-        <w:t>&lt;tagname style = “property:value;”&gt;</w:t>
-      </w:r>
-    </w:p>
-    <w:p>
-      <w:pPr>
-        <w:pStyle w:val="ListParagraph"/>
-        <w:numPr>
-          <w:ilvl w:val="0"/>
-          <w:numId w:val="6"/>
-        </w:numPr>
-        <w:rPr>
-          <w:rFonts w:ascii="Consolas" w:hAnsi="Consolas"/>
           <w:b/>
           <w:bCs/>
           <w:sz w:val="36"/>
           <w:szCs w:val="36"/>
         </w:rPr>
-      </w:pPr>
-      <w:r>
-        <w:rPr>
-          <w:rFonts w:ascii="Consolas" w:hAnsi="Consolas"/>
-          <w:sz w:val="36"/>
-          <w:szCs w:val="36"/>
-        </w:rPr>
-        <w:t>the property is a CSS property. The value is a CSS value.</w:t>
-      </w:r>
+        <w:t>HTML &lt;blockquote&gt; for Quotations:</w:t>
+      </w:r>
+    </w:p>
+    <w:p>
+      <w:pPr>
+        <w:pStyle w:val="ListParagraph"/>
+        <w:numPr>
+          <w:ilvl w:val="0"/>
+          <w:numId w:val="7"/>
+        </w:numPr>
+        <w:rPr>
+          <w:rFonts w:ascii="Consolas" w:hAnsi="Consolas"/>
+          <w:sz w:val="36"/>
+          <w:szCs w:val="36"/>
+        </w:rPr>
+      </w:pPr>
+      <w:r>
+        <w:rPr>
+          <w:rFonts w:ascii="Consolas" w:hAnsi="Consolas"/>
+          <w:sz w:val="36"/>
+          <w:szCs w:val="36"/>
+        </w:rPr>
+        <w:t>The HTML &lt;blockquote&gt; defines a section that is quoted from another source.</w:t>
+      </w:r>
+    </w:p>
+    <w:p>
+      <w:pPr>
+        <w:pStyle w:val="ListParagraph"/>
+        <w:numPr>
+          <w:ilvl w:val="0"/>
+          <w:numId w:val="7"/>
+        </w:numPr>
+        <w:rPr>
+          <w:rFonts w:ascii="Consolas" w:hAnsi="Consolas"/>
+          <w:sz w:val="36"/>
+          <w:szCs w:val="36"/>
+        </w:rPr>
+      </w:pPr>
+      <w:r>
+        <w:rPr>
+          <w:rFonts w:ascii="Consolas" w:hAnsi="Consolas"/>
+          <w:sz w:val="36"/>
+          <w:szCs w:val="36"/>
+        </w:rPr>
+        <w:t>Browsers usually indent &lt;blockquote&gt; elements.</w:t>
+      </w:r>
+    </w:p>
+    <w:p>
+      <w:pPr>
+        <w:rPr>
+          <w:rFonts w:ascii="Consolas" w:hAnsi="Consolas"/>
+          <w:sz w:val="36"/>
+          <w:szCs w:val="36"/>
+        </w:rPr>
+      </w:pPr>
     </w:p>
     <w:p>
       <w:pPr>
@@ -1150,309 +2639,79 @@
           <w:szCs w:val="36"/>
         </w:rPr>
       </w:pPr>
-    </w:p>
-    <w:p>
-      <w:pPr>
+      <w:r>
         <w:rPr>
           <w:rFonts w:ascii="Consolas" w:hAnsi="Consolas"/>
           <w:b/>
           <w:bCs/>
           <w:sz w:val="36"/>
           <w:szCs w:val="36"/>
-          <w:u w:val="single"/>
-        </w:rPr>
-      </w:pPr>
-      <w:r>
+        </w:rPr>
+        <w:t>HTML &lt;q&gt; for short Quotations:</w:t>
+      </w:r>
+    </w:p>
+    <w:p>
+      <w:pPr>
+        <w:pStyle w:val="ListParagraph"/>
+        <w:numPr>
+          <w:ilvl w:val="0"/>
+          <w:numId w:val="8"/>
+        </w:numPr>
+        <w:rPr>
+          <w:rFonts w:ascii="Consolas" w:hAnsi="Consolas"/>
+          <w:sz w:val="36"/>
+          <w:szCs w:val="36"/>
+        </w:rPr>
+      </w:pPr>
+      <w:r>
+        <w:rPr>
+          <w:rFonts w:ascii="Consolas" w:hAnsi="Consolas"/>
+          <w:sz w:val="36"/>
+          <w:szCs w:val="36"/>
+        </w:rPr>
+        <w:lastRenderedPageBreak/>
+        <w:t>The HTML &lt;q&gt; tag defines a short quotation.</w:t>
+      </w:r>
+    </w:p>
+    <w:p>
+      <w:pPr>
+        <w:pStyle w:val="ListParagraph"/>
+        <w:numPr>
+          <w:ilvl w:val="0"/>
+          <w:numId w:val="8"/>
+        </w:numPr>
+        <w:rPr>
+          <w:rFonts w:ascii="Consolas" w:hAnsi="Consolas"/>
+          <w:sz w:val="36"/>
+          <w:szCs w:val="36"/>
+        </w:rPr>
+      </w:pPr>
+      <w:r>
+        <w:rPr>
+          <w:rFonts w:ascii="Consolas" w:hAnsi="Consolas"/>
+          <w:sz w:val="36"/>
+          <w:szCs w:val="36"/>
+        </w:rPr>
+        <w:t>Browsers normally insert quotation marks around the quotation.</w:t>
+      </w:r>
+    </w:p>
+    <w:p>
+      <w:pPr>
+        <w:rPr>
+          <w:rFonts w:ascii="Consolas" w:hAnsi="Consolas"/>
+          <w:sz w:val="36"/>
+          <w:szCs w:val="36"/>
+        </w:rPr>
+      </w:pPr>
+    </w:p>
+    <w:p>
+      <w:pPr>
         <w:rPr>
           <w:rFonts w:ascii="Consolas" w:hAnsi="Consolas"/>
           <w:b/>
           <w:bCs/>
           <w:sz w:val="36"/>
           <w:szCs w:val="36"/>
-          <w:u w:val="single"/>
-        </w:rPr>
-        <w:t>HTML TEXT FORMATTING: -</w:t>
-      </w:r>
-    </w:p>
-    <w:p>
-      <w:pPr>
-        <w:pStyle w:val="ListParagraph"/>
-        <w:numPr>
-          <w:ilvl w:val="0"/>
-          <w:numId w:val="6"/>
-        </w:numPr>
-        <w:rPr>
-          <w:rFonts w:ascii="Consolas" w:hAnsi="Consolas"/>
-          <w:sz w:val="36"/>
-          <w:szCs w:val="36"/>
-        </w:rPr>
-      </w:pPr>
-      <w:r>
-        <w:rPr>
-          <w:rFonts w:ascii="Consolas" w:hAnsi="Consolas"/>
-          <w:sz w:val="36"/>
-          <w:szCs w:val="36"/>
-        </w:rPr>
-        <w:t>HTML contains several elements for defining text with a special meaning.</w:t>
-      </w:r>
-    </w:p>
-    <w:p>
-      <w:pPr>
-        <w:pStyle w:val="ListParagraph"/>
-        <w:numPr>
-          <w:ilvl w:val="0"/>
-          <w:numId w:val="6"/>
-        </w:numPr>
-        <w:rPr>
-          <w:rFonts w:ascii="Consolas" w:hAnsi="Consolas"/>
-          <w:sz w:val="36"/>
-          <w:szCs w:val="36"/>
-        </w:rPr>
-      </w:pPr>
-      <w:r>
-        <w:rPr>
-          <w:rFonts w:ascii="Consolas" w:hAnsi="Consolas"/>
-          <w:sz w:val="36"/>
-          <w:szCs w:val="36"/>
-        </w:rPr>
-        <w:t>Formatting elements we designed to display special types of text:</w:t>
-      </w:r>
-    </w:p>
-    <w:p>
-      <w:pPr>
-        <w:pStyle w:val="ListParagraph"/>
-        <w:numPr>
-          <w:ilvl w:val="1"/>
-          <w:numId w:val="6"/>
-        </w:numPr>
-        <w:rPr>
-          <w:rFonts w:ascii="Consolas" w:hAnsi="Consolas"/>
-          <w:sz w:val="36"/>
-          <w:szCs w:val="36"/>
-        </w:rPr>
-      </w:pPr>
-      <w:r>
-        <w:rPr>
-          <w:rFonts w:ascii="Consolas" w:hAnsi="Consolas"/>
-          <w:sz w:val="36"/>
-          <w:szCs w:val="36"/>
-        </w:rPr>
-        <w:t>&lt;b&gt; - bold text</w:t>
-      </w:r>
-    </w:p>
-    <w:p>
-      <w:pPr>
-        <w:pStyle w:val="ListParagraph"/>
-        <w:numPr>
-          <w:ilvl w:val="1"/>
-          <w:numId w:val="6"/>
-        </w:numPr>
-        <w:rPr>
-          <w:rFonts w:ascii="Consolas" w:hAnsi="Consolas"/>
-          <w:sz w:val="36"/>
-          <w:szCs w:val="36"/>
-        </w:rPr>
-      </w:pPr>
-      <w:r>
-        <w:rPr>
-          <w:rFonts w:ascii="Consolas" w:hAnsi="Consolas"/>
-          <w:sz w:val="36"/>
-          <w:szCs w:val="36"/>
-        </w:rPr>
-        <w:t>&lt;strong&gt; - important text</w:t>
-      </w:r>
-    </w:p>
-    <w:p>
-      <w:pPr>
-        <w:pStyle w:val="ListParagraph"/>
-        <w:numPr>
-          <w:ilvl w:val="1"/>
-          <w:numId w:val="6"/>
-        </w:numPr>
-        <w:rPr>
-          <w:rFonts w:ascii="Consolas" w:hAnsi="Consolas"/>
-          <w:sz w:val="36"/>
-          <w:szCs w:val="36"/>
-        </w:rPr>
-      </w:pPr>
-      <w:r>
-        <w:rPr>
-          <w:rFonts w:ascii="Consolas" w:hAnsi="Consolas"/>
-          <w:sz w:val="36"/>
-          <w:szCs w:val="36"/>
-        </w:rPr>
-        <w:t>&lt;i&gt; italic text</w:t>
-      </w:r>
-    </w:p>
-    <w:p>
-      <w:pPr>
-        <w:pStyle w:val="ListParagraph"/>
-        <w:numPr>
-          <w:ilvl w:val="1"/>
-          <w:numId w:val="6"/>
-        </w:numPr>
-        <w:rPr>
-          <w:rFonts w:ascii="Consolas" w:hAnsi="Consolas"/>
-          <w:sz w:val="36"/>
-          <w:szCs w:val="36"/>
-        </w:rPr>
-      </w:pPr>
-      <w:r>
-        <w:rPr>
-          <w:rFonts w:ascii="Consolas" w:hAnsi="Consolas"/>
-          <w:sz w:val="36"/>
-          <w:szCs w:val="36"/>
-        </w:rPr>
-        <w:t>&lt;em&gt; - emphasized text</w:t>
-      </w:r>
-    </w:p>
-    <w:p>
-      <w:pPr>
-        <w:pStyle w:val="ListParagraph"/>
-        <w:numPr>
-          <w:ilvl w:val="1"/>
-          <w:numId w:val="6"/>
-        </w:numPr>
-        <w:rPr>
-          <w:rFonts w:ascii="Consolas" w:hAnsi="Consolas"/>
-          <w:sz w:val="36"/>
-          <w:szCs w:val="36"/>
-        </w:rPr>
-      </w:pPr>
-      <w:r>
-        <w:rPr>
-          <w:rFonts w:ascii="Consolas" w:hAnsi="Consolas"/>
-          <w:sz w:val="36"/>
-          <w:szCs w:val="36"/>
-        </w:rPr>
-        <w:t>&lt;mark&gt; - marked text</w:t>
-      </w:r>
-    </w:p>
-    <w:p>
-      <w:pPr>
-        <w:pStyle w:val="ListParagraph"/>
-        <w:numPr>
-          <w:ilvl w:val="1"/>
-          <w:numId w:val="6"/>
-        </w:numPr>
-        <w:rPr>
-          <w:rFonts w:ascii="Consolas" w:hAnsi="Consolas"/>
-          <w:sz w:val="36"/>
-          <w:szCs w:val="36"/>
-        </w:rPr>
-      </w:pPr>
-      <w:r>
-        <w:rPr>
-          <w:rFonts w:ascii="Consolas" w:hAnsi="Consolas"/>
-          <w:sz w:val="36"/>
-          <w:szCs w:val="36"/>
-        </w:rPr>
-        <w:t>&lt;small&gt; - smaller text</w:t>
-      </w:r>
-    </w:p>
-    <w:p>
-      <w:pPr>
-        <w:pStyle w:val="ListParagraph"/>
-        <w:numPr>
-          <w:ilvl w:val="1"/>
-          <w:numId w:val="6"/>
-        </w:numPr>
-        <w:rPr>
-          <w:rFonts w:ascii="Consolas" w:hAnsi="Consolas"/>
-          <w:sz w:val="36"/>
-          <w:szCs w:val="36"/>
-        </w:rPr>
-      </w:pPr>
-      <w:r>
-        <w:rPr>
-          <w:rFonts w:ascii="Consolas" w:hAnsi="Consolas"/>
-          <w:sz w:val="36"/>
-          <w:szCs w:val="36"/>
-        </w:rPr>
-        <w:t>&lt;del&gt; - deleted text</w:t>
-      </w:r>
-    </w:p>
-    <w:p>
-      <w:pPr>
-        <w:pStyle w:val="ListParagraph"/>
-        <w:numPr>
-          <w:ilvl w:val="1"/>
-          <w:numId w:val="6"/>
-        </w:numPr>
-        <w:rPr>
-          <w:rFonts w:ascii="Consolas" w:hAnsi="Consolas"/>
-          <w:sz w:val="36"/>
-          <w:szCs w:val="36"/>
-        </w:rPr>
-      </w:pPr>
-      <w:r>
-        <w:rPr>
-          <w:rFonts w:ascii="Consolas" w:hAnsi="Consolas"/>
-          <w:sz w:val="36"/>
-          <w:szCs w:val="36"/>
-        </w:rPr>
-        <w:t>&lt;ins&gt; - inserted text</w:t>
-      </w:r>
-    </w:p>
-    <w:p>
-      <w:pPr>
-        <w:pStyle w:val="ListParagraph"/>
-        <w:numPr>
-          <w:ilvl w:val="1"/>
-          <w:numId w:val="6"/>
-        </w:numPr>
-        <w:rPr>
-          <w:rFonts w:ascii="Consolas" w:hAnsi="Consolas"/>
-          <w:sz w:val="36"/>
-          <w:szCs w:val="36"/>
-        </w:rPr>
-      </w:pPr>
-      <w:r>
-        <w:rPr>
-          <w:rFonts w:ascii="Consolas" w:hAnsi="Consolas"/>
-          <w:sz w:val="36"/>
-          <w:szCs w:val="36"/>
-        </w:rPr>
-        <w:t>&lt;sub&gt; - subscript text</w:t>
-      </w:r>
-    </w:p>
-    <w:p>
-      <w:pPr>
-        <w:pStyle w:val="ListParagraph"/>
-        <w:numPr>
-          <w:ilvl w:val="1"/>
-          <w:numId w:val="6"/>
-        </w:numPr>
-        <w:rPr>
-          <w:rFonts w:ascii="Consolas" w:hAnsi="Consolas"/>
-          <w:sz w:val="36"/>
-          <w:szCs w:val="36"/>
-        </w:rPr>
-      </w:pPr>
-      <w:r>
-        <w:rPr>
-          <w:rFonts w:ascii="Consolas" w:hAnsi="Consolas"/>
-          <w:sz w:val="36"/>
-          <w:szCs w:val="36"/>
-        </w:rPr>
-        <w:t>&lt;sup&gt; - superscript text</w:t>
-      </w:r>
-    </w:p>
-    <w:p>
-      <w:pPr>
-        <w:rPr>
-          <w:rFonts w:ascii="Consolas" w:hAnsi="Consolas"/>
-          <w:sz w:val="36"/>
-          <w:szCs w:val="36"/>
-        </w:rPr>
-      </w:pPr>
-    </w:p>
-    <w:p>
-      <w:pPr>
-        <w:rPr>
-          <w:rFonts w:ascii="Consolas" w:hAnsi="Consolas"/>
-          <w:sz w:val="36"/>
-          <w:szCs w:val="36"/>
         </w:rPr>
       </w:pPr>
       <w:r>
@@ -1463,7 +2722,7 @@
           <w:sz w:val="36"/>
           <w:szCs w:val="36"/>
         </w:rPr>
-        <w:t>HTML Quotation and Citation elements: -</w:t>
+        <w:t>HTML &lt;abbr&gt; for Abbreviations:</w:t>
       </w:r>
     </w:p>
     <w:p>
@@ -1471,22 +2730,71 @@
         <w:pStyle w:val="ListParagraph"/>
         <w:numPr>
           <w:ilvl w:val="0"/>
-          <w:numId w:val="7"/>
-        </w:numPr>
-        <w:rPr>
-          <w:rFonts w:ascii="Consolas" w:hAnsi="Consolas"/>
-          <w:sz w:val="36"/>
-          <w:szCs w:val="36"/>
-        </w:rPr>
-      </w:pPr>
-      <w:r>
-        <w:rPr>
-          <w:rFonts w:ascii="Consolas" w:hAnsi="Consolas"/>
-          <w:sz w:val="36"/>
-          <w:szCs w:val="36"/>
-        </w:rPr>
-        <w:t>In this topic, we will go through some of the tags called &lt;blockquote&gt;, &lt;q&gt;, &lt;abbr&gt;, &lt;address&gt;, &lt;cite&gt; and &lt;bdo&gt; elements.</w:t>
-      </w:r>
+          <w:numId w:val="9"/>
+        </w:numPr>
+        <w:rPr>
+          <w:rFonts w:ascii="Consolas" w:hAnsi="Consolas"/>
+          <w:sz w:val="36"/>
+          <w:szCs w:val="36"/>
+        </w:rPr>
+      </w:pPr>
+      <w:r>
+        <w:rPr>
+          <w:rFonts w:ascii="Consolas" w:hAnsi="Consolas"/>
+          <w:sz w:val="36"/>
+          <w:szCs w:val="36"/>
+        </w:rPr>
+        <w:t>The HTML &lt;abbr&gt; tag defines an abbreviation or an acronym, like “HTML”, “CSS”, “Mr.”, “Dr.”, “ASAP”, “ATM”.</w:t>
+      </w:r>
+    </w:p>
+    <w:p>
+      <w:pPr>
+        <w:pStyle w:val="ListParagraph"/>
+        <w:numPr>
+          <w:ilvl w:val="0"/>
+          <w:numId w:val="9"/>
+        </w:numPr>
+        <w:rPr>
+          <w:rFonts w:ascii="Consolas" w:hAnsi="Consolas"/>
+          <w:sz w:val="36"/>
+          <w:szCs w:val="36"/>
+        </w:rPr>
+      </w:pPr>
+      <w:r>
+        <w:rPr>
+          <w:rFonts w:ascii="Consolas" w:hAnsi="Consolas"/>
+          <w:sz w:val="36"/>
+          <w:szCs w:val="36"/>
+        </w:rPr>
+        <w:t>Marking abbreviations can give useful information to browsers, translation systems and search-engines.</w:t>
+      </w:r>
+    </w:p>
+    <w:p>
+      <w:pPr>
+        <w:ind w:left="360"/>
+        <w:rPr>
+          <w:rFonts w:ascii="Consolas" w:hAnsi="Consolas"/>
+          <w:sz w:val="36"/>
+          <w:szCs w:val="36"/>
+        </w:rPr>
+      </w:pPr>
+      <w:r>
+        <w:rPr>
+          <w:rFonts w:ascii="Consolas" w:hAnsi="Consolas"/>
+          <w:sz w:val="36"/>
+          <w:szCs w:val="36"/>
+        </w:rPr>
+        <w:t>Note: use the global title attribute to show the description for the abbreviation/acronym when you mouse over the element.</w:t>
+      </w:r>
+    </w:p>
+    <w:p>
+      <w:pPr>
+        <w:rPr>
+          <w:rFonts w:ascii="Consolas" w:hAnsi="Consolas"/>
+          <w:sz w:val="36"/>
+          <w:szCs w:val="36"/>
+        </w:rPr>
+      </w:pPr>
     </w:p>
     <w:p>
       <w:pPr>
@@ -1506,8 +2814,7 @@
           <w:sz w:val="36"/>
           <w:szCs w:val="36"/>
         </w:rPr>
-        <w:lastRenderedPageBreak/>
-        <w:t>HTML &lt;blockquote&gt; for Quotations:</w:t>
+        <w:t>HTML &lt;address&gt; for Contact Information:</w:t>
       </w:r>
     </w:p>
     <w:p>
@@ -1515,21 +2822,21 @@
         <w:pStyle w:val="ListParagraph"/>
         <w:numPr>
           <w:ilvl w:val="0"/>
-          <w:numId w:val="7"/>
-        </w:numPr>
-        <w:rPr>
-          <w:rFonts w:ascii="Consolas" w:hAnsi="Consolas"/>
-          <w:sz w:val="36"/>
-          <w:szCs w:val="36"/>
-        </w:rPr>
-      </w:pPr>
-      <w:r>
-        <w:rPr>
-          <w:rFonts w:ascii="Consolas" w:hAnsi="Consolas"/>
-          <w:sz w:val="36"/>
-          <w:szCs w:val="36"/>
-        </w:rPr>
-        <w:t>The HTML &lt;blockquote&gt; defines a section that is quoted from another source.</w:t>
+          <w:numId w:val="10"/>
+        </w:numPr>
+        <w:rPr>
+          <w:rFonts w:ascii="Consolas" w:hAnsi="Consolas"/>
+          <w:sz w:val="36"/>
+          <w:szCs w:val="36"/>
+        </w:rPr>
+      </w:pPr>
+      <w:r>
+        <w:rPr>
+          <w:rFonts w:ascii="Consolas" w:hAnsi="Consolas"/>
+          <w:sz w:val="36"/>
+          <w:szCs w:val="36"/>
+        </w:rPr>
+        <w:t>The HTML &lt;address&gt; tag defines the contact information for the author/owner of a document or an article.</w:t>
       </w:r>
     </w:p>
     <w:p>
@@ -1537,21 +2844,43 @@
         <w:pStyle w:val="ListParagraph"/>
         <w:numPr>
           <w:ilvl w:val="0"/>
-          <w:numId w:val="7"/>
-        </w:numPr>
-        <w:rPr>
-          <w:rFonts w:ascii="Consolas" w:hAnsi="Consolas"/>
-          <w:sz w:val="36"/>
-          <w:szCs w:val="36"/>
-        </w:rPr>
-      </w:pPr>
-      <w:r>
-        <w:rPr>
-          <w:rFonts w:ascii="Consolas" w:hAnsi="Consolas"/>
-          <w:sz w:val="36"/>
-          <w:szCs w:val="36"/>
-        </w:rPr>
-        <w:t>Browsers usually indent &lt;blockquote&gt; elements.</w:t>
+          <w:numId w:val="10"/>
+        </w:numPr>
+        <w:rPr>
+          <w:rFonts w:ascii="Consolas" w:hAnsi="Consolas"/>
+          <w:sz w:val="36"/>
+          <w:szCs w:val="36"/>
+        </w:rPr>
+      </w:pPr>
+      <w:r>
+        <w:rPr>
+          <w:rFonts w:ascii="Consolas" w:hAnsi="Consolas"/>
+          <w:sz w:val="36"/>
+          <w:szCs w:val="36"/>
+        </w:rPr>
+        <w:t>The contact information can be an email address, URL, physical address, phone number, social media handle, etc.</w:t>
+      </w:r>
+    </w:p>
+    <w:p>
+      <w:pPr>
+        <w:pStyle w:val="ListParagraph"/>
+        <w:numPr>
+          <w:ilvl w:val="0"/>
+          <w:numId w:val="10"/>
+        </w:numPr>
+        <w:rPr>
+          <w:rFonts w:ascii="Consolas" w:hAnsi="Consolas"/>
+          <w:sz w:val="36"/>
+          <w:szCs w:val="36"/>
+        </w:rPr>
+      </w:pPr>
+      <w:r>
+        <w:rPr>
+          <w:rFonts w:ascii="Consolas" w:hAnsi="Consolas"/>
+          <w:sz w:val="36"/>
+          <w:szCs w:val="36"/>
+        </w:rPr>
+        <w:t>The text in the &lt;address&gt; element usually renders in italic, and browsers will always add a line break before and after the &lt;address&gt; element.</w:t>
       </w:r>
     </w:p>
     <w:p>
@@ -1581,269 +2910,6 @@
           <w:sz w:val="36"/>
           <w:szCs w:val="36"/>
         </w:rPr>
-        <w:t>HTML &lt;q&gt; for short Quotations:</w:t>
-      </w:r>
-    </w:p>
-    <w:p>
-      <w:pPr>
-        <w:pStyle w:val="ListParagraph"/>
-        <w:numPr>
-          <w:ilvl w:val="0"/>
-          <w:numId w:val="8"/>
-        </w:numPr>
-        <w:rPr>
-          <w:rFonts w:ascii="Consolas" w:hAnsi="Consolas"/>
-          <w:sz w:val="36"/>
-          <w:szCs w:val="36"/>
-        </w:rPr>
-      </w:pPr>
-      <w:r>
-        <w:rPr>
-          <w:rFonts w:ascii="Consolas" w:hAnsi="Consolas"/>
-          <w:sz w:val="36"/>
-          <w:szCs w:val="36"/>
-        </w:rPr>
-        <w:t>The HTML &lt;q&gt; tag defines a short quotation.</w:t>
-      </w:r>
-    </w:p>
-    <w:p>
-      <w:pPr>
-        <w:pStyle w:val="ListParagraph"/>
-        <w:numPr>
-          <w:ilvl w:val="0"/>
-          <w:numId w:val="8"/>
-        </w:numPr>
-        <w:rPr>
-          <w:rFonts w:ascii="Consolas" w:hAnsi="Consolas"/>
-          <w:sz w:val="36"/>
-          <w:szCs w:val="36"/>
-        </w:rPr>
-      </w:pPr>
-      <w:r>
-        <w:rPr>
-          <w:rFonts w:ascii="Consolas" w:hAnsi="Consolas"/>
-          <w:sz w:val="36"/>
-          <w:szCs w:val="36"/>
-        </w:rPr>
-        <w:t>Browsers normally insert quotation marks around the quotation.</w:t>
-      </w:r>
-    </w:p>
-    <w:p>
-      <w:pPr>
-        <w:rPr>
-          <w:rFonts w:ascii="Consolas" w:hAnsi="Consolas"/>
-          <w:sz w:val="36"/>
-          <w:szCs w:val="36"/>
-        </w:rPr>
-      </w:pPr>
-    </w:p>
-    <w:p>
-      <w:pPr>
-        <w:rPr>
-          <w:rFonts w:ascii="Consolas" w:hAnsi="Consolas"/>
-          <w:b/>
-          <w:bCs/>
-          <w:sz w:val="36"/>
-          <w:szCs w:val="36"/>
-        </w:rPr>
-      </w:pPr>
-      <w:r>
-        <w:rPr>
-          <w:rFonts w:ascii="Consolas" w:hAnsi="Consolas"/>
-          <w:b/>
-          <w:bCs/>
-          <w:sz w:val="36"/>
-          <w:szCs w:val="36"/>
-        </w:rPr>
-        <w:t>HTML &lt;abbr&gt; for Abbreviations:</w:t>
-      </w:r>
-    </w:p>
-    <w:p>
-      <w:pPr>
-        <w:pStyle w:val="ListParagraph"/>
-        <w:numPr>
-          <w:ilvl w:val="0"/>
-          <w:numId w:val="9"/>
-        </w:numPr>
-        <w:rPr>
-          <w:rFonts w:ascii="Consolas" w:hAnsi="Consolas"/>
-          <w:sz w:val="36"/>
-          <w:szCs w:val="36"/>
-        </w:rPr>
-      </w:pPr>
-      <w:r>
-        <w:rPr>
-          <w:rFonts w:ascii="Consolas" w:hAnsi="Consolas"/>
-          <w:sz w:val="36"/>
-          <w:szCs w:val="36"/>
-        </w:rPr>
-        <w:t>The HTML &lt;abbr&gt; tag defines an abbreviation or an acronym, like “HTML”, “CSS”, “Mr.”, “Dr.”, “ASAP”, “ATM”.</w:t>
-      </w:r>
-    </w:p>
-    <w:p>
-      <w:pPr>
-        <w:pStyle w:val="ListParagraph"/>
-        <w:numPr>
-          <w:ilvl w:val="0"/>
-          <w:numId w:val="9"/>
-        </w:numPr>
-        <w:rPr>
-          <w:rFonts w:ascii="Consolas" w:hAnsi="Consolas"/>
-          <w:sz w:val="36"/>
-          <w:szCs w:val="36"/>
-        </w:rPr>
-      </w:pPr>
-      <w:r>
-        <w:rPr>
-          <w:rFonts w:ascii="Consolas" w:hAnsi="Consolas"/>
-          <w:sz w:val="36"/>
-          <w:szCs w:val="36"/>
-        </w:rPr>
-        <w:t>Marking abbreviations can give useful information to browsers, translation systems and search-engines.</w:t>
-      </w:r>
-    </w:p>
-    <w:p>
-      <w:pPr>
-        <w:ind w:left="360"/>
-        <w:rPr>
-          <w:rFonts w:ascii="Consolas" w:hAnsi="Consolas"/>
-          <w:sz w:val="36"/>
-          <w:szCs w:val="36"/>
-        </w:rPr>
-      </w:pPr>
-      <w:r>
-        <w:rPr>
-          <w:rFonts w:ascii="Consolas" w:hAnsi="Consolas"/>
-          <w:sz w:val="36"/>
-          <w:szCs w:val="36"/>
-        </w:rPr>
-        <w:t>Note: use the global title attribute to show the description for the abbreviation/acronym when you mouse over the element.</w:t>
-      </w:r>
-    </w:p>
-    <w:p>
-      <w:pPr>
-        <w:rPr>
-          <w:rFonts w:ascii="Consolas" w:hAnsi="Consolas"/>
-          <w:sz w:val="36"/>
-          <w:szCs w:val="36"/>
-        </w:rPr>
-      </w:pPr>
-    </w:p>
-    <w:p>
-      <w:pPr>
-        <w:rPr>
-          <w:rFonts w:ascii="Consolas" w:hAnsi="Consolas"/>
-          <w:b/>
-          <w:bCs/>
-          <w:sz w:val="36"/>
-          <w:szCs w:val="36"/>
-        </w:rPr>
-      </w:pPr>
-      <w:r>
-        <w:rPr>
-          <w:rFonts w:ascii="Consolas" w:hAnsi="Consolas"/>
-          <w:b/>
-          <w:bCs/>
-          <w:sz w:val="36"/>
-          <w:szCs w:val="36"/>
-        </w:rPr>
-        <w:t>HTML &lt;address&gt; for Contact Information:</w:t>
-      </w:r>
-    </w:p>
-    <w:p>
-      <w:pPr>
-        <w:pStyle w:val="ListParagraph"/>
-        <w:numPr>
-          <w:ilvl w:val="0"/>
-          <w:numId w:val="10"/>
-        </w:numPr>
-        <w:rPr>
-          <w:rFonts w:ascii="Consolas" w:hAnsi="Consolas"/>
-          <w:sz w:val="36"/>
-          <w:szCs w:val="36"/>
-        </w:rPr>
-      </w:pPr>
-      <w:r>
-        <w:rPr>
-          <w:rFonts w:ascii="Consolas" w:hAnsi="Consolas"/>
-          <w:sz w:val="36"/>
-          <w:szCs w:val="36"/>
-        </w:rPr>
-        <w:t>The HTML &lt;address&gt; tag defines the contact information for the author/owner of a document or an article.</w:t>
-      </w:r>
-    </w:p>
-    <w:p>
-      <w:pPr>
-        <w:pStyle w:val="ListParagraph"/>
-        <w:numPr>
-          <w:ilvl w:val="0"/>
-          <w:numId w:val="10"/>
-        </w:numPr>
-        <w:rPr>
-          <w:rFonts w:ascii="Consolas" w:hAnsi="Consolas"/>
-          <w:sz w:val="36"/>
-          <w:szCs w:val="36"/>
-        </w:rPr>
-      </w:pPr>
-      <w:r>
-        <w:rPr>
-          <w:rFonts w:ascii="Consolas" w:hAnsi="Consolas"/>
-          <w:sz w:val="36"/>
-          <w:szCs w:val="36"/>
-        </w:rPr>
-        <w:t>The contact information can be an email address, URL, physical address, phone number, social media handle, etc.</w:t>
-      </w:r>
-    </w:p>
-    <w:p>
-      <w:pPr>
-        <w:pStyle w:val="ListParagraph"/>
-        <w:numPr>
-          <w:ilvl w:val="0"/>
-          <w:numId w:val="10"/>
-        </w:numPr>
-        <w:rPr>
-          <w:rFonts w:ascii="Consolas" w:hAnsi="Consolas"/>
-          <w:sz w:val="36"/>
-          <w:szCs w:val="36"/>
-        </w:rPr>
-      </w:pPr>
-      <w:r>
-        <w:rPr>
-          <w:rFonts w:ascii="Consolas" w:hAnsi="Consolas"/>
-          <w:sz w:val="36"/>
-          <w:szCs w:val="36"/>
-        </w:rPr>
-        <w:lastRenderedPageBreak/>
-        <w:t>The text in the &lt;address&gt; element usually renders in italic, and browsers will always add a line break before and after the &lt;address&gt; element.</w:t>
-      </w:r>
-    </w:p>
-    <w:p>
-      <w:pPr>
-        <w:rPr>
-          <w:rFonts w:ascii="Consolas" w:hAnsi="Consolas"/>
-          <w:sz w:val="36"/>
-          <w:szCs w:val="36"/>
-        </w:rPr>
-      </w:pPr>
-    </w:p>
-    <w:p>
-      <w:pPr>
-        <w:rPr>
-          <w:rFonts w:ascii="Consolas" w:hAnsi="Consolas"/>
-          <w:b/>
-          <w:bCs/>
-          <w:sz w:val="36"/>
-          <w:szCs w:val="36"/>
-        </w:rPr>
-      </w:pPr>
-      <w:r>
-        <w:rPr>
-          <w:rFonts w:ascii="Consolas" w:hAnsi="Consolas"/>
-          <w:b/>
-          <w:bCs/>
-          <w:sz w:val="36"/>
-          <w:szCs w:val="36"/>
-        </w:rPr>
         <w:t>HTML &lt;cite&gt; for Work Title:</w:t>
       </w:r>
     </w:p>
@@ -1866,6 +2932,7 @@
           <w:sz w:val="36"/>
           <w:szCs w:val="36"/>
         </w:rPr>
+        <w:lastRenderedPageBreak/>
         <w:t xml:space="preserve"> The HTML &lt;cite&gt; tag defines the title of a creative work (e.g. a book, a poem, a song, a movie, a painting, etc.)</w:t>
       </w:r>
     </w:p>
@@ -2779,6 +3846,544 @@
     </w:lvl>
   </w:abstractNum>
   <w:abstractNum w:abstractNumId="7" w15:restartNumberingAfterBreak="0">
+    <w:nsid w:val="32790162"/>
+    <w:multiLevelType w:val="hybridMultilevel"/>
+    <w:tmpl w:val="522CF832"/>
+    <w:lvl w:ilvl="0" w:tplc="40090001">
+      <w:start w:val="1"/>
+      <w:numFmt w:val="bullet"/>
+      <w:lvlText w:val=""/>
+      <w:lvlJc w:val="left"/>
+      <w:pPr>
+        <w:ind w:left="720" w:hanging="360"/>
+      </w:pPr>
+      <w:rPr>
+        <w:rFonts w:ascii="Symbol" w:hAnsi="Symbol" w:hint="default"/>
+      </w:rPr>
+    </w:lvl>
+    <w:lvl w:ilvl="1" w:tplc="40090003" w:tentative="1">
+      <w:start w:val="1"/>
+      <w:numFmt w:val="bullet"/>
+      <w:lvlText w:val="o"/>
+      <w:lvlJc w:val="left"/>
+      <w:pPr>
+        <w:ind w:left="1440" w:hanging="360"/>
+      </w:pPr>
+      <w:rPr>
+        <w:rFonts w:ascii="Courier New" w:hAnsi="Courier New" w:cs="Courier New" w:hint="default"/>
+      </w:rPr>
+    </w:lvl>
+    <w:lvl w:ilvl="2" w:tplc="40090005" w:tentative="1">
+      <w:start w:val="1"/>
+      <w:numFmt w:val="bullet"/>
+      <w:lvlText w:val=""/>
+      <w:lvlJc w:val="left"/>
+      <w:pPr>
+        <w:ind w:left="2160" w:hanging="360"/>
+      </w:pPr>
+      <w:rPr>
+        <w:rFonts w:ascii="Wingdings" w:hAnsi="Wingdings" w:hint="default"/>
+      </w:rPr>
+    </w:lvl>
+    <w:lvl w:ilvl="3" w:tplc="40090001" w:tentative="1">
+      <w:start w:val="1"/>
+      <w:numFmt w:val="bullet"/>
+      <w:lvlText w:val=""/>
+      <w:lvlJc w:val="left"/>
+      <w:pPr>
+        <w:ind w:left="2880" w:hanging="360"/>
+      </w:pPr>
+      <w:rPr>
+        <w:rFonts w:ascii="Symbol" w:hAnsi="Symbol" w:hint="default"/>
+      </w:rPr>
+    </w:lvl>
+    <w:lvl w:ilvl="4" w:tplc="40090003" w:tentative="1">
+      <w:start w:val="1"/>
+      <w:numFmt w:val="bullet"/>
+      <w:lvlText w:val="o"/>
+      <w:lvlJc w:val="left"/>
+      <w:pPr>
+        <w:ind w:left="3600" w:hanging="360"/>
+      </w:pPr>
+      <w:rPr>
+        <w:rFonts w:ascii="Courier New" w:hAnsi="Courier New" w:cs="Courier New" w:hint="default"/>
+      </w:rPr>
+    </w:lvl>
+    <w:lvl w:ilvl="5" w:tplc="40090005" w:tentative="1">
+      <w:start w:val="1"/>
+      <w:numFmt w:val="bullet"/>
+      <w:lvlText w:val=""/>
+      <w:lvlJc w:val="left"/>
+      <w:pPr>
+        <w:ind w:left="4320" w:hanging="360"/>
+      </w:pPr>
+      <w:rPr>
+        <w:rFonts w:ascii="Wingdings" w:hAnsi="Wingdings" w:hint="default"/>
+      </w:rPr>
+    </w:lvl>
+    <w:lvl w:ilvl="6" w:tplc="40090001" w:tentative="1">
+      <w:start w:val="1"/>
+      <w:numFmt w:val="bullet"/>
+      <w:lvlText w:val=""/>
+      <w:lvlJc w:val="left"/>
+      <w:pPr>
+        <w:ind w:left="5040" w:hanging="360"/>
+      </w:pPr>
+      <w:rPr>
+        <w:rFonts w:ascii="Symbol" w:hAnsi="Symbol" w:hint="default"/>
+      </w:rPr>
+    </w:lvl>
+    <w:lvl w:ilvl="7" w:tplc="40090003" w:tentative="1">
+      <w:start w:val="1"/>
+      <w:numFmt w:val="bullet"/>
+      <w:lvlText w:val="o"/>
+      <w:lvlJc w:val="left"/>
+      <w:pPr>
+        <w:ind w:left="5760" w:hanging="360"/>
+      </w:pPr>
+      <w:rPr>
+        <w:rFonts w:ascii="Courier New" w:hAnsi="Courier New" w:cs="Courier New" w:hint="default"/>
+      </w:rPr>
+    </w:lvl>
+    <w:lvl w:ilvl="8" w:tplc="40090005" w:tentative="1">
+      <w:start w:val="1"/>
+      <w:numFmt w:val="bullet"/>
+      <w:lvlText w:val=""/>
+      <w:lvlJc w:val="left"/>
+      <w:pPr>
+        <w:ind w:left="6480" w:hanging="360"/>
+      </w:pPr>
+      <w:rPr>
+        <w:rFonts w:ascii="Wingdings" w:hAnsi="Wingdings" w:hint="default"/>
+      </w:rPr>
+    </w:lvl>
+  </w:abstractNum>
+  <w:abstractNum w:abstractNumId="8" w15:restartNumberingAfterBreak="0">
+    <w:nsid w:val="33AD20FF"/>
+    <w:multiLevelType w:val="hybridMultilevel"/>
+    <w:tmpl w:val="05F604F6"/>
+    <w:lvl w:ilvl="0" w:tplc="40090001">
+      <w:start w:val="1"/>
+      <w:numFmt w:val="bullet"/>
+      <w:lvlText w:val=""/>
+      <w:lvlJc w:val="left"/>
+      <w:pPr>
+        <w:ind w:left="1080" w:hanging="360"/>
+      </w:pPr>
+      <w:rPr>
+        <w:rFonts w:ascii="Symbol" w:hAnsi="Symbol" w:hint="default"/>
+      </w:rPr>
+    </w:lvl>
+    <w:lvl w:ilvl="1" w:tplc="40090003" w:tentative="1">
+      <w:start w:val="1"/>
+      <w:numFmt w:val="bullet"/>
+      <w:lvlText w:val="o"/>
+      <w:lvlJc w:val="left"/>
+      <w:pPr>
+        <w:ind w:left="1800" w:hanging="360"/>
+      </w:pPr>
+      <w:rPr>
+        <w:rFonts w:ascii="Courier New" w:hAnsi="Courier New" w:cs="Courier New" w:hint="default"/>
+      </w:rPr>
+    </w:lvl>
+    <w:lvl w:ilvl="2" w:tplc="40090005" w:tentative="1">
+      <w:start w:val="1"/>
+      <w:numFmt w:val="bullet"/>
+      <w:lvlText w:val=""/>
+      <w:lvlJc w:val="left"/>
+      <w:pPr>
+        <w:ind w:left="2520" w:hanging="360"/>
+      </w:pPr>
+      <w:rPr>
+        <w:rFonts w:ascii="Wingdings" w:hAnsi="Wingdings" w:hint="default"/>
+      </w:rPr>
+    </w:lvl>
+    <w:lvl w:ilvl="3" w:tplc="40090001" w:tentative="1">
+      <w:start w:val="1"/>
+      <w:numFmt w:val="bullet"/>
+      <w:lvlText w:val=""/>
+      <w:lvlJc w:val="left"/>
+      <w:pPr>
+        <w:ind w:left="3240" w:hanging="360"/>
+      </w:pPr>
+      <w:rPr>
+        <w:rFonts w:ascii="Symbol" w:hAnsi="Symbol" w:hint="default"/>
+      </w:rPr>
+    </w:lvl>
+    <w:lvl w:ilvl="4" w:tplc="40090003" w:tentative="1">
+      <w:start w:val="1"/>
+      <w:numFmt w:val="bullet"/>
+      <w:lvlText w:val="o"/>
+      <w:lvlJc w:val="left"/>
+      <w:pPr>
+        <w:ind w:left="3960" w:hanging="360"/>
+      </w:pPr>
+      <w:rPr>
+        <w:rFonts w:ascii="Courier New" w:hAnsi="Courier New" w:cs="Courier New" w:hint="default"/>
+      </w:rPr>
+    </w:lvl>
+    <w:lvl w:ilvl="5" w:tplc="40090005" w:tentative="1">
+      <w:start w:val="1"/>
+      <w:numFmt w:val="bullet"/>
+      <w:lvlText w:val=""/>
+      <w:lvlJc w:val="left"/>
+      <w:pPr>
+        <w:ind w:left="4680" w:hanging="360"/>
+      </w:pPr>
+      <w:rPr>
+        <w:rFonts w:ascii="Wingdings" w:hAnsi="Wingdings" w:hint="default"/>
+      </w:rPr>
+    </w:lvl>
+    <w:lvl w:ilvl="6" w:tplc="40090001" w:tentative="1">
+      <w:start w:val="1"/>
+      <w:numFmt w:val="bullet"/>
+      <w:lvlText w:val=""/>
+      <w:lvlJc w:val="left"/>
+      <w:pPr>
+        <w:ind w:left="5400" w:hanging="360"/>
+      </w:pPr>
+      <w:rPr>
+        <w:rFonts w:ascii="Symbol" w:hAnsi="Symbol" w:hint="default"/>
+      </w:rPr>
+    </w:lvl>
+    <w:lvl w:ilvl="7" w:tplc="40090003" w:tentative="1">
+      <w:start w:val="1"/>
+      <w:numFmt w:val="bullet"/>
+      <w:lvlText w:val="o"/>
+      <w:lvlJc w:val="left"/>
+      <w:pPr>
+        <w:ind w:left="6120" w:hanging="360"/>
+      </w:pPr>
+      <w:rPr>
+        <w:rFonts w:ascii="Courier New" w:hAnsi="Courier New" w:cs="Courier New" w:hint="default"/>
+      </w:rPr>
+    </w:lvl>
+    <w:lvl w:ilvl="8" w:tplc="40090005" w:tentative="1">
+      <w:start w:val="1"/>
+      <w:numFmt w:val="bullet"/>
+      <w:lvlText w:val=""/>
+      <w:lvlJc w:val="left"/>
+      <w:pPr>
+        <w:ind w:left="6840" w:hanging="360"/>
+      </w:pPr>
+      <w:rPr>
+        <w:rFonts w:ascii="Wingdings" w:hAnsi="Wingdings" w:hint="default"/>
+      </w:rPr>
+    </w:lvl>
+  </w:abstractNum>
+  <w:abstractNum w:abstractNumId="9" w15:restartNumberingAfterBreak="0">
+    <w:nsid w:val="39B344BC"/>
+    <w:multiLevelType w:val="hybridMultilevel"/>
+    <w:tmpl w:val="9A9AB182"/>
+    <w:lvl w:ilvl="0" w:tplc="40090001">
+      <w:start w:val="1"/>
+      <w:numFmt w:val="bullet"/>
+      <w:lvlText w:val=""/>
+      <w:lvlJc w:val="left"/>
+      <w:pPr>
+        <w:ind w:left="720" w:hanging="360"/>
+      </w:pPr>
+      <w:rPr>
+        <w:rFonts w:ascii="Symbol" w:hAnsi="Symbol" w:hint="default"/>
+      </w:rPr>
+    </w:lvl>
+    <w:lvl w:ilvl="1" w:tplc="40090003" w:tentative="1">
+      <w:start w:val="1"/>
+      <w:numFmt w:val="bullet"/>
+      <w:lvlText w:val="o"/>
+      <w:lvlJc w:val="left"/>
+      <w:pPr>
+        <w:ind w:left="1440" w:hanging="360"/>
+      </w:pPr>
+      <w:rPr>
+        <w:rFonts w:ascii="Courier New" w:hAnsi="Courier New" w:cs="Courier New" w:hint="default"/>
+      </w:rPr>
+    </w:lvl>
+    <w:lvl w:ilvl="2" w:tplc="40090005" w:tentative="1">
+      <w:start w:val="1"/>
+      <w:numFmt w:val="bullet"/>
+      <w:lvlText w:val=""/>
+      <w:lvlJc w:val="left"/>
+      <w:pPr>
+        <w:ind w:left="2160" w:hanging="360"/>
+      </w:pPr>
+      <w:rPr>
+        <w:rFonts w:ascii="Wingdings" w:hAnsi="Wingdings" w:hint="default"/>
+      </w:rPr>
+    </w:lvl>
+    <w:lvl w:ilvl="3" w:tplc="40090001" w:tentative="1">
+      <w:start w:val="1"/>
+      <w:numFmt w:val="bullet"/>
+      <w:lvlText w:val=""/>
+      <w:lvlJc w:val="left"/>
+      <w:pPr>
+        <w:ind w:left="2880" w:hanging="360"/>
+      </w:pPr>
+      <w:rPr>
+        <w:rFonts w:ascii="Symbol" w:hAnsi="Symbol" w:hint="default"/>
+      </w:rPr>
+    </w:lvl>
+    <w:lvl w:ilvl="4" w:tplc="40090003" w:tentative="1">
+      <w:start w:val="1"/>
+      <w:numFmt w:val="bullet"/>
+      <w:lvlText w:val="o"/>
+      <w:lvlJc w:val="left"/>
+      <w:pPr>
+        <w:ind w:left="3600" w:hanging="360"/>
+      </w:pPr>
+      <w:rPr>
+        <w:rFonts w:ascii="Courier New" w:hAnsi="Courier New" w:cs="Courier New" w:hint="default"/>
+      </w:rPr>
+    </w:lvl>
+    <w:lvl w:ilvl="5" w:tplc="40090005" w:tentative="1">
+      <w:start w:val="1"/>
+      <w:numFmt w:val="bullet"/>
+      <w:lvlText w:val=""/>
+      <w:lvlJc w:val="left"/>
+      <w:pPr>
+        <w:ind w:left="4320" w:hanging="360"/>
+      </w:pPr>
+      <w:rPr>
+        <w:rFonts w:ascii="Wingdings" w:hAnsi="Wingdings" w:hint="default"/>
+      </w:rPr>
+    </w:lvl>
+    <w:lvl w:ilvl="6" w:tplc="40090001" w:tentative="1">
+      <w:start w:val="1"/>
+      <w:numFmt w:val="bullet"/>
+      <w:lvlText w:val=""/>
+      <w:lvlJc w:val="left"/>
+      <w:pPr>
+        <w:ind w:left="5040" w:hanging="360"/>
+      </w:pPr>
+      <w:rPr>
+        <w:rFonts w:ascii="Symbol" w:hAnsi="Symbol" w:hint="default"/>
+      </w:rPr>
+    </w:lvl>
+    <w:lvl w:ilvl="7" w:tplc="40090003" w:tentative="1">
+      <w:start w:val="1"/>
+      <w:numFmt w:val="bullet"/>
+      <w:lvlText w:val="o"/>
+      <w:lvlJc w:val="left"/>
+      <w:pPr>
+        <w:ind w:left="5760" w:hanging="360"/>
+      </w:pPr>
+      <w:rPr>
+        <w:rFonts w:ascii="Courier New" w:hAnsi="Courier New" w:cs="Courier New" w:hint="default"/>
+      </w:rPr>
+    </w:lvl>
+    <w:lvl w:ilvl="8" w:tplc="40090005" w:tentative="1">
+      <w:start w:val="1"/>
+      <w:numFmt w:val="bullet"/>
+      <w:lvlText w:val=""/>
+      <w:lvlJc w:val="left"/>
+      <w:pPr>
+        <w:ind w:left="6480" w:hanging="360"/>
+      </w:pPr>
+      <w:rPr>
+        <w:rFonts w:ascii="Wingdings" w:hAnsi="Wingdings" w:hint="default"/>
+      </w:rPr>
+    </w:lvl>
+  </w:abstractNum>
+  <w:abstractNum w:abstractNumId="10" w15:restartNumberingAfterBreak="0">
+    <w:nsid w:val="3F7A60AE"/>
+    <w:multiLevelType w:val="hybridMultilevel"/>
+    <w:tmpl w:val="2F88DF08"/>
+    <w:lvl w:ilvl="0" w:tplc="4009000F">
+      <w:start w:val="1"/>
+      <w:numFmt w:val="decimal"/>
+      <w:lvlText w:val="%1."/>
+      <w:lvlJc w:val="left"/>
+      <w:pPr>
+        <w:ind w:left="720" w:hanging="360"/>
+      </w:pPr>
+    </w:lvl>
+    <w:lvl w:ilvl="1" w:tplc="40090019" w:tentative="1">
+      <w:start w:val="1"/>
+      <w:numFmt w:val="lowerLetter"/>
+      <w:lvlText w:val="%2."/>
+      <w:lvlJc w:val="left"/>
+      <w:pPr>
+        <w:ind w:left="1440" w:hanging="360"/>
+      </w:pPr>
+    </w:lvl>
+    <w:lvl w:ilvl="2" w:tplc="4009001B" w:tentative="1">
+      <w:start w:val="1"/>
+      <w:numFmt w:val="lowerRoman"/>
+      <w:lvlText w:val="%3."/>
+      <w:lvlJc w:val="right"/>
+      <w:pPr>
+        <w:ind w:left="2160" w:hanging="180"/>
+      </w:pPr>
+    </w:lvl>
+    <w:lvl w:ilvl="3" w:tplc="4009000F" w:tentative="1">
+      <w:start w:val="1"/>
+      <w:numFmt w:val="decimal"/>
+      <w:lvlText w:val="%4."/>
+      <w:lvlJc w:val="left"/>
+      <w:pPr>
+        <w:ind w:left="2880" w:hanging="360"/>
+      </w:pPr>
+    </w:lvl>
+    <w:lvl w:ilvl="4" w:tplc="40090019" w:tentative="1">
+      <w:start w:val="1"/>
+      <w:numFmt w:val="lowerLetter"/>
+      <w:lvlText w:val="%5."/>
+      <w:lvlJc w:val="left"/>
+      <w:pPr>
+        <w:ind w:left="3600" w:hanging="360"/>
+      </w:pPr>
+    </w:lvl>
+    <w:lvl w:ilvl="5" w:tplc="4009001B" w:tentative="1">
+      <w:start w:val="1"/>
+      <w:numFmt w:val="lowerRoman"/>
+      <w:lvlText w:val="%6."/>
+      <w:lvlJc w:val="right"/>
+      <w:pPr>
+        <w:ind w:left="4320" w:hanging="180"/>
+      </w:pPr>
+    </w:lvl>
+    <w:lvl w:ilvl="6" w:tplc="4009000F" w:tentative="1">
+      <w:start w:val="1"/>
+      <w:numFmt w:val="decimal"/>
+      <w:lvlText w:val="%7."/>
+      <w:lvlJc w:val="left"/>
+      <w:pPr>
+        <w:ind w:left="5040" w:hanging="360"/>
+      </w:pPr>
+    </w:lvl>
+    <w:lvl w:ilvl="7" w:tplc="40090019" w:tentative="1">
+      <w:start w:val="1"/>
+      <w:numFmt w:val="lowerLetter"/>
+      <w:lvlText w:val="%8."/>
+      <w:lvlJc w:val="left"/>
+      <w:pPr>
+        <w:ind w:left="5760" w:hanging="360"/>
+      </w:pPr>
+    </w:lvl>
+    <w:lvl w:ilvl="8" w:tplc="4009001B" w:tentative="1">
+      <w:start w:val="1"/>
+      <w:numFmt w:val="lowerRoman"/>
+      <w:lvlText w:val="%9."/>
+      <w:lvlJc w:val="right"/>
+      <w:pPr>
+        <w:ind w:left="6480" w:hanging="180"/>
+      </w:pPr>
+    </w:lvl>
+  </w:abstractNum>
+  <w:abstractNum w:abstractNumId="11" w15:restartNumberingAfterBreak="0">
+    <w:nsid w:val="45F924D6"/>
+    <w:multiLevelType w:val="hybridMultilevel"/>
+    <w:tmpl w:val="A4D4E434"/>
+    <w:lvl w:ilvl="0" w:tplc="40090001">
+      <w:start w:val="1"/>
+      <w:numFmt w:val="bullet"/>
+      <w:lvlText w:val=""/>
+      <w:lvlJc w:val="left"/>
+      <w:pPr>
+        <w:ind w:left="720" w:hanging="360"/>
+      </w:pPr>
+      <w:rPr>
+        <w:rFonts w:ascii="Symbol" w:hAnsi="Symbol" w:hint="default"/>
+      </w:rPr>
+    </w:lvl>
+    <w:lvl w:ilvl="1" w:tplc="40090003" w:tentative="1">
+      <w:start w:val="1"/>
+      <w:numFmt w:val="bullet"/>
+      <w:lvlText w:val="o"/>
+      <w:lvlJc w:val="left"/>
+      <w:pPr>
+        <w:ind w:left="1440" w:hanging="360"/>
+      </w:pPr>
+      <w:rPr>
+        <w:rFonts w:ascii="Courier New" w:hAnsi="Courier New" w:cs="Courier New" w:hint="default"/>
+      </w:rPr>
+    </w:lvl>
+    <w:lvl w:ilvl="2" w:tplc="40090005" w:tentative="1">
+      <w:start w:val="1"/>
+      <w:numFmt w:val="bullet"/>
+      <w:lvlText w:val=""/>
+      <w:lvlJc w:val="left"/>
+      <w:pPr>
+        <w:ind w:left="2160" w:hanging="360"/>
+      </w:pPr>
+      <w:rPr>
+        <w:rFonts w:ascii="Wingdings" w:hAnsi="Wingdings" w:hint="default"/>
+      </w:rPr>
+    </w:lvl>
+    <w:lvl w:ilvl="3" w:tplc="40090001" w:tentative="1">
+      <w:start w:val="1"/>
+      <w:numFmt w:val="bullet"/>
+      <w:lvlText w:val=""/>
+      <w:lvlJc w:val="left"/>
+      <w:pPr>
+        <w:ind w:left="2880" w:hanging="360"/>
+      </w:pPr>
+      <w:rPr>
+        <w:rFonts w:ascii="Symbol" w:hAnsi="Symbol" w:hint="default"/>
+      </w:rPr>
+    </w:lvl>
+    <w:lvl w:ilvl="4" w:tplc="40090003" w:tentative="1">
+      <w:start w:val="1"/>
+      <w:numFmt w:val="bullet"/>
+      <w:lvlText w:val="o"/>
+      <w:lvlJc w:val="left"/>
+      <w:pPr>
+        <w:ind w:left="3600" w:hanging="360"/>
+      </w:pPr>
+      <w:rPr>
+        <w:rFonts w:ascii="Courier New" w:hAnsi="Courier New" w:cs="Courier New" w:hint="default"/>
+      </w:rPr>
+    </w:lvl>
+    <w:lvl w:ilvl="5" w:tplc="40090005" w:tentative="1">
+      <w:start w:val="1"/>
+      <w:numFmt w:val="bullet"/>
+      <w:lvlText w:val=""/>
+      <w:lvlJc w:val="left"/>
+      <w:pPr>
+        <w:ind w:left="4320" w:hanging="360"/>
+      </w:pPr>
+      <w:rPr>
+        <w:rFonts w:ascii="Wingdings" w:hAnsi="Wingdings" w:hint="default"/>
+      </w:rPr>
+    </w:lvl>
+    <w:lvl w:ilvl="6" w:tplc="40090001" w:tentative="1">
+      <w:start w:val="1"/>
+      <w:numFmt w:val="bullet"/>
+      <w:lvlText w:val=""/>
+      <w:lvlJc w:val="left"/>
+      <w:pPr>
+        <w:ind w:left="5040" w:hanging="360"/>
+      </w:pPr>
+      <w:rPr>
+        <w:rFonts w:ascii="Symbol" w:hAnsi="Symbol" w:hint="default"/>
+      </w:rPr>
+    </w:lvl>
+    <w:lvl w:ilvl="7" w:tplc="40090003" w:tentative="1">
+      <w:start w:val="1"/>
+      <w:numFmt w:val="bullet"/>
+      <w:lvlText w:val="o"/>
+      <w:lvlJc w:val="left"/>
+      <w:pPr>
+        <w:ind w:left="5760" w:hanging="360"/>
+      </w:pPr>
+      <w:rPr>
+        <w:rFonts w:ascii="Courier New" w:hAnsi="Courier New" w:cs="Courier New" w:hint="default"/>
+      </w:rPr>
+    </w:lvl>
+    <w:lvl w:ilvl="8" w:tplc="40090005" w:tentative="1">
+      <w:start w:val="1"/>
+      <w:numFmt w:val="bullet"/>
+      <w:lvlText w:val=""/>
+      <w:lvlJc w:val="left"/>
+      <w:pPr>
+        <w:ind w:left="6480" w:hanging="360"/>
+      </w:pPr>
+      <w:rPr>
+        <w:rFonts w:ascii="Wingdings" w:hAnsi="Wingdings" w:hint="default"/>
+      </w:rPr>
+    </w:lvl>
+  </w:abstractNum>
+  <w:abstractNum w:abstractNumId="12" w15:restartNumberingAfterBreak="0">
     <w:nsid w:val="471A6DFF"/>
     <w:multiLevelType w:val="hybridMultilevel"/>
     <w:tmpl w:val="C59C6E02"/>
@@ -2891,7 +4496,319 @@
       </w:rPr>
     </w:lvl>
   </w:abstractNum>
-  <w:abstractNum w:abstractNumId="8" w15:restartNumberingAfterBreak="0">
+  <w:abstractNum w:abstractNumId="13" w15:restartNumberingAfterBreak="0">
+    <w:nsid w:val="48F8254C"/>
+    <w:multiLevelType w:val="hybridMultilevel"/>
+    <w:tmpl w:val="320A1500"/>
+    <w:lvl w:ilvl="0" w:tplc="40090001">
+      <w:start w:val="1"/>
+      <w:numFmt w:val="bullet"/>
+      <w:lvlText w:val=""/>
+      <w:lvlJc w:val="left"/>
+      <w:pPr>
+        <w:ind w:left="720" w:hanging="360"/>
+      </w:pPr>
+      <w:rPr>
+        <w:rFonts w:ascii="Symbol" w:hAnsi="Symbol" w:hint="default"/>
+      </w:rPr>
+    </w:lvl>
+    <w:lvl w:ilvl="1" w:tplc="40090003" w:tentative="1">
+      <w:start w:val="1"/>
+      <w:numFmt w:val="bullet"/>
+      <w:lvlText w:val="o"/>
+      <w:lvlJc w:val="left"/>
+      <w:pPr>
+        <w:ind w:left="1440" w:hanging="360"/>
+      </w:pPr>
+      <w:rPr>
+        <w:rFonts w:ascii="Courier New" w:hAnsi="Courier New" w:cs="Courier New" w:hint="default"/>
+      </w:rPr>
+    </w:lvl>
+    <w:lvl w:ilvl="2" w:tplc="40090005" w:tentative="1">
+      <w:start w:val="1"/>
+      <w:numFmt w:val="bullet"/>
+      <w:lvlText w:val=""/>
+      <w:lvlJc w:val="left"/>
+      <w:pPr>
+        <w:ind w:left="2160" w:hanging="360"/>
+      </w:pPr>
+      <w:rPr>
+        <w:rFonts w:ascii="Wingdings" w:hAnsi="Wingdings" w:hint="default"/>
+      </w:rPr>
+    </w:lvl>
+    <w:lvl w:ilvl="3" w:tplc="40090001" w:tentative="1">
+      <w:start w:val="1"/>
+      <w:numFmt w:val="bullet"/>
+      <w:lvlText w:val=""/>
+      <w:lvlJc w:val="left"/>
+      <w:pPr>
+        <w:ind w:left="2880" w:hanging="360"/>
+      </w:pPr>
+      <w:rPr>
+        <w:rFonts w:ascii="Symbol" w:hAnsi="Symbol" w:hint="default"/>
+      </w:rPr>
+    </w:lvl>
+    <w:lvl w:ilvl="4" w:tplc="40090003" w:tentative="1">
+      <w:start w:val="1"/>
+      <w:numFmt w:val="bullet"/>
+      <w:lvlText w:val="o"/>
+      <w:lvlJc w:val="left"/>
+      <w:pPr>
+        <w:ind w:left="3600" w:hanging="360"/>
+      </w:pPr>
+      <w:rPr>
+        <w:rFonts w:ascii="Courier New" w:hAnsi="Courier New" w:cs="Courier New" w:hint="default"/>
+      </w:rPr>
+    </w:lvl>
+    <w:lvl w:ilvl="5" w:tplc="40090005" w:tentative="1">
+      <w:start w:val="1"/>
+      <w:numFmt w:val="bullet"/>
+      <w:lvlText w:val=""/>
+      <w:lvlJc w:val="left"/>
+      <w:pPr>
+        <w:ind w:left="4320" w:hanging="360"/>
+      </w:pPr>
+      <w:rPr>
+        <w:rFonts w:ascii="Wingdings" w:hAnsi="Wingdings" w:hint="default"/>
+      </w:rPr>
+    </w:lvl>
+    <w:lvl w:ilvl="6" w:tplc="40090001" w:tentative="1">
+      <w:start w:val="1"/>
+      <w:numFmt w:val="bullet"/>
+      <w:lvlText w:val=""/>
+      <w:lvlJc w:val="left"/>
+      <w:pPr>
+        <w:ind w:left="5040" w:hanging="360"/>
+      </w:pPr>
+      <w:rPr>
+        <w:rFonts w:ascii="Symbol" w:hAnsi="Symbol" w:hint="default"/>
+      </w:rPr>
+    </w:lvl>
+    <w:lvl w:ilvl="7" w:tplc="40090003" w:tentative="1">
+      <w:start w:val="1"/>
+      <w:numFmt w:val="bullet"/>
+      <w:lvlText w:val="o"/>
+      <w:lvlJc w:val="left"/>
+      <w:pPr>
+        <w:ind w:left="5760" w:hanging="360"/>
+      </w:pPr>
+      <w:rPr>
+        <w:rFonts w:ascii="Courier New" w:hAnsi="Courier New" w:cs="Courier New" w:hint="default"/>
+      </w:rPr>
+    </w:lvl>
+    <w:lvl w:ilvl="8" w:tplc="40090005" w:tentative="1">
+      <w:start w:val="1"/>
+      <w:numFmt w:val="bullet"/>
+      <w:lvlText w:val=""/>
+      <w:lvlJc w:val="left"/>
+      <w:pPr>
+        <w:ind w:left="6480" w:hanging="360"/>
+      </w:pPr>
+      <w:rPr>
+        <w:rFonts w:ascii="Wingdings" w:hAnsi="Wingdings" w:hint="default"/>
+      </w:rPr>
+    </w:lvl>
+  </w:abstractNum>
+  <w:abstractNum w:abstractNumId="14" w15:restartNumberingAfterBreak="0">
+    <w:nsid w:val="4BB408F7"/>
+    <w:multiLevelType w:val="hybridMultilevel"/>
+    <w:tmpl w:val="3CBC51FC"/>
+    <w:lvl w:ilvl="0" w:tplc="4009000F">
+      <w:start w:val="1"/>
+      <w:numFmt w:val="decimal"/>
+      <w:lvlText w:val="%1."/>
+      <w:lvlJc w:val="left"/>
+      <w:pPr>
+        <w:ind w:left="720" w:hanging="360"/>
+      </w:pPr>
+    </w:lvl>
+    <w:lvl w:ilvl="1" w:tplc="40090019" w:tentative="1">
+      <w:start w:val="1"/>
+      <w:numFmt w:val="lowerLetter"/>
+      <w:lvlText w:val="%2."/>
+      <w:lvlJc w:val="left"/>
+      <w:pPr>
+        <w:ind w:left="1440" w:hanging="360"/>
+      </w:pPr>
+    </w:lvl>
+    <w:lvl w:ilvl="2" w:tplc="4009001B" w:tentative="1">
+      <w:start w:val="1"/>
+      <w:numFmt w:val="lowerRoman"/>
+      <w:lvlText w:val="%3."/>
+      <w:lvlJc w:val="right"/>
+      <w:pPr>
+        <w:ind w:left="2160" w:hanging="180"/>
+      </w:pPr>
+    </w:lvl>
+    <w:lvl w:ilvl="3" w:tplc="4009000F" w:tentative="1">
+      <w:start w:val="1"/>
+      <w:numFmt w:val="decimal"/>
+      <w:lvlText w:val="%4."/>
+      <w:lvlJc w:val="left"/>
+      <w:pPr>
+        <w:ind w:left="2880" w:hanging="360"/>
+      </w:pPr>
+    </w:lvl>
+    <w:lvl w:ilvl="4" w:tplc="40090019" w:tentative="1">
+      <w:start w:val="1"/>
+      <w:numFmt w:val="lowerLetter"/>
+      <w:lvlText w:val="%5."/>
+      <w:lvlJc w:val="left"/>
+      <w:pPr>
+        <w:ind w:left="3600" w:hanging="360"/>
+      </w:pPr>
+    </w:lvl>
+    <w:lvl w:ilvl="5" w:tplc="4009001B" w:tentative="1">
+      <w:start w:val="1"/>
+      <w:numFmt w:val="lowerRoman"/>
+      <w:lvlText w:val="%6."/>
+      <w:lvlJc w:val="right"/>
+      <w:pPr>
+        <w:ind w:left="4320" w:hanging="180"/>
+      </w:pPr>
+    </w:lvl>
+    <w:lvl w:ilvl="6" w:tplc="4009000F" w:tentative="1">
+      <w:start w:val="1"/>
+      <w:numFmt w:val="decimal"/>
+      <w:lvlText w:val="%7."/>
+      <w:lvlJc w:val="left"/>
+      <w:pPr>
+        <w:ind w:left="5040" w:hanging="360"/>
+      </w:pPr>
+    </w:lvl>
+    <w:lvl w:ilvl="7" w:tplc="40090019" w:tentative="1">
+      <w:start w:val="1"/>
+      <w:numFmt w:val="lowerLetter"/>
+      <w:lvlText w:val="%8."/>
+      <w:lvlJc w:val="left"/>
+      <w:pPr>
+        <w:ind w:left="5760" w:hanging="360"/>
+      </w:pPr>
+    </w:lvl>
+    <w:lvl w:ilvl="8" w:tplc="4009001B" w:tentative="1">
+      <w:start w:val="1"/>
+      <w:numFmt w:val="lowerRoman"/>
+      <w:lvlText w:val="%9."/>
+      <w:lvlJc w:val="right"/>
+      <w:pPr>
+        <w:ind w:left="6480" w:hanging="180"/>
+      </w:pPr>
+    </w:lvl>
+  </w:abstractNum>
+  <w:abstractNum w:abstractNumId="15" w15:restartNumberingAfterBreak="0">
+    <w:nsid w:val="4CD25D76"/>
+    <w:multiLevelType w:val="hybridMultilevel"/>
+    <w:tmpl w:val="9F14665A"/>
+    <w:lvl w:ilvl="0" w:tplc="40090001">
+      <w:start w:val="1"/>
+      <w:numFmt w:val="bullet"/>
+      <w:lvlText w:val=""/>
+      <w:lvlJc w:val="left"/>
+      <w:pPr>
+        <w:ind w:left="720" w:hanging="360"/>
+      </w:pPr>
+      <w:rPr>
+        <w:rFonts w:ascii="Symbol" w:hAnsi="Symbol" w:hint="default"/>
+      </w:rPr>
+    </w:lvl>
+    <w:lvl w:ilvl="1" w:tplc="40090003" w:tentative="1">
+      <w:start w:val="1"/>
+      <w:numFmt w:val="bullet"/>
+      <w:lvlText w:val="o"/>
+      <w:lvlJc w:val="left"/>
+      <w:pPr>
+        <w:ind w:left="1440" w:hanging="360"/>
+      </w:pPr>
+      <w:rPr>
+        <w:rFonts w:ascii="Courier New" w:hAnsi="Courier New" w:cs="Courier New" w:hint="default"/>
+      </w:rPr>
+    </w:lvl>
+    <w:lvl w:ilvl="2" w:tplc="40090005" w:tentative="1">
+      <w:start w:val="1"/>
+      <w:numFmt w:val="bullet"/>
+      <w:lvlText w:val=""/>
+      <w:lvlJc w:val="left"/>
+      <w:pPr>
+        <w:ind w:left="2160" w:hanging="360"/>
+      </w:pPr>
+      <w:rPr>
+        <w:rFonts w:ascii="Wingdings" w:hAnsi="Wingdings" w:hint="default"/>
+      </w:rPr>
+    </w:lvl>
+    <w:lvl w:ilvl="3" w:tplc="40090001" w:tentative="1">
+      <w:start w:val="1"/>
+      <w:numFmt w:val="bullet"/>
+      <w:lvlText w:val=""/>
+      <w:lvlJc w:val="left"/>
+      <w:pPr>
+        <w:ind w:left="2880" w:hanging="360"/>
+      </w:pPr>
+      <w:rPr>
+        <w:rFonts w:ascii="Symbol" w:hAnsi="Symbol" w:hint="default"/>
+      </w:rPr>
+    </w:lvl>
+    <w:lvl w:ilvl="4" w:tplc="40090003" w:tentative="1">
+      <w:start w:val="1"/>
+      <w:numFmt w:val="bullet"/>
+      <w:lvlText w:val="o"/>
+      <w:lvlJc w:val="left"/>
+      <w:pPr>
+        <w:ind w:left="3600" w:hanging="360"/>
+      </w:pPr>
+      <w:rPr>
+        <w:rFonts w:ascii="Courier New" w:hAnsi="Courier New" w:cs="Courier New" w:hint="default"/>
+      </w:rPr>
+    </w:lvl>
+    <w:lvl w:ilvl="5" w:tplc="40090005" w:tentative="1">
+      <w:start w:val="1"/>
+      <w:numFmt w:val="bullet"/>
+      <w:lvlText w:val=""/>
+      <w:lvlJc w:val="left"/>
+      <w:pPr>
+        <w:ind w:left="4320" w:hanging="360"/>
+      </w:pPr>
+      <w:rPr>
+        <w:rFonts w:ascii="Wingdings" w:hAnsi="Wingdings" w:hint="default"/>
+      </w:rPr>
+    </w:lvl>
+    <w:lvl w:ilvl="6" w:tplc="40090001" w:tentative="1">
+      <w:start w:val="1"/>
+      <w:numFmt w:val="bullet"/>
+      <w:lvlText w:val=""/>
+      <w:lvlJc w:val="left"/>
+      <w:pPr>
+        <w:ind w:left="5040" w:hanging="360"/>
+      </w:pPr>
+      <w:rPr>
+        <w:rFonts w:ascii="Symbol" w:hAnsi="Symbol" w:hint="default"/>
+      </w:rPr>
+    </w:lvl>
+    <w:lvl w:ilvl="7" w:tplc="40090003" w:tentative="1">
+      <w:start w:val="1"/>
+      <w:numFmt w:val="bullet"/>
+      <w:lvlText w:val="o"/>
+      <w:lvlJc w:val="left"/>
+      <w:pPr>
+        <w:ind w:left="5760" w:hanging="360"/>
+      </w:pPr>
+      <w:rPr>
+        <w:rFonts w:ascii="Courier New" w:hAnsi="Courier New" w:cs="Courier New" w:hint="default"/>
+      </w:rPr>
+    </w:lvl>
+    <w:lvl w:ilvl="8" w:tplc="40090005" w:tentative="1">
+      <w:start w:val="1"/>
+      <w:numFmt w:val="bullet"/>
+      <w:lvlText w:val=""/>
+      <w:lvlJc w:val="left"/>
+      <w:pPr>
+        <w:ind w:left="6480" w:hanging="360"/>
+      </w:pPr>
+      <w:rPr>
+        <w:rFonts w:ascii="Wingdings" w:hAnsi="Wingdings" w:hint="default"/>
+      </w:rPr>
+    </w:lvl>
+  </w:abstractNum>
+  <w:abstractNum w:abstractNumId="16" w15:restartNumberingAfterBreak="0">
     <w:nsid w:val="4EF43367"/>
     <w:multiLevelType w:val="hybridMultilevel"/>
     <w:tmpl w:val="8CC87196"/>
@@ -3004,7 +4921,233 @@
       </w:rPr>
     </w:lvl>
   </w:abstractNum>
-  <w:abstractNum w:abstractNumId="9" w15:restartNumberingAfterBreak="0">
+  <w:abstractNum w:abstractNumId="17" w15:restartNumberingAfterBreak="0">
+    <w:nsid w:val="516B48C4"/>
+    <w:multiLevelType w:val="hybridMultilevel"/>
+    <w:tmpl w:val="B69605A4"/>
+    <w:lvl w:ilvl="0" w:tplc="40090001">
+      <w:start w:val="1"/>
+      <w:numFmt w:val="bullet"/>
+      <w:lvlText w:val=""/>
+      <w:lvlJc w:val="left"/>
+      <w:pPr>
+        <w:ind w:left="720" w:hanging="360"/>
+      </w:pPr>
+      <w:rPr>
+        <w:rFonts w:ascii="Symbol" w:hAnsi="Symbol" w:hint="default"/>
+      </w:rPr>
+    </w:lvl>
+    <w:lvl w:ilvl="1" w:tplc="40090003">
+      <w:start w:val="1"/>
+      <w:numFmt w:val="bullet"/>
+      <w:lvlText w:val="o"/>
+      <w:lvlJc w:val="left"/>
+      <w:pPr>
+        <w:ind w:left="1440" w:hanging="360"/>
+      </w:pPr>
+      <w:rPr>
+        <w:rFonts w:ascii="Courier New" w:hAnsi="Courier New" w:cs="Courier New" w:hint="default"/>
+      </w:rPr>
+    </w:lvl>
+    <w:lvl w:ilvl="2" w:tplc="40090005" w:tentative="1">
+      <w:start w:val="1"/>
+      <w:numFmt w:val="bullet"/>
+      <w:lvlText w:val=""/>
+      <w:lvlJc w:val="left"/>
+      <w:pPr>
+        <w:ind w:left="2160" w:hanging="360"/>
+      </w:pPr>
+      <w:rPr>
+        <w:rFonts w:ascii="Wingdings" w:hAnsi="Wingdings" w:hint="default"/>
+      </w:rPr>
+    </w:lvl>
+    <w:lvl w:ilvl="3" w:tplc="40090001" w:tentative="1">
+      <w:start w:val="1"/>
+      <w:numFmt w:val="bullet"/>
+      <w:lvlText w:val=""/>
+      <w:lvlJc w:val="left"/>
+      <w:pPr>
+        <w:ind w:left="2880" w:hanging="360"/>
+      </w:pPr>
+      <w:rPr>
+        <w:rFonts w:ascii="Symbol" w:hAnsi="Symbol" w:hint="default"/>
+      </w:rPr>
+    </w:lvl>
+    <w:lvl w:ilvl="4" w:tplc="40090003" w:tentative="1">
+      <w:start w:val="1"/>
+      <w:numFmt w:val="bullet"/>
+      <w:lvlText w:val="o"/>
+      <w:lvlJc w:val="left"/>
+      <w:pPr>
+        <w:ind w:left="3600" w:hanging="360"/>
+      </w:pPr>
+      <w:rPr>
+        <w:rFonts w:ascii="Courier New" w:hAnsi="Courier New" w:cs="Courier New" w:hint="default"/>
+      </w:rPr>
+    </w:lvl>
+    <w:lvl w:ilvl="5" w:tplc="40090005" w:tentative="1">
+      <w:start w:val="1"/>
+      <w:numFmt w:val="bullet"/>
+      <w:lvlText w:val=""/>
+      <w:lvlJc w:val="left"/>
+      <w:pPr>
+        <w:ind w:left="4320" w:hanging="360"/>
+      </w:pPr>
+      <w:rPr>
+        <w:rFonts w:ascii="Wingdings" w:hAnsi="Wingdings" w:hint="default"/>
+      </w:rPr>
+    </w:lvl>
+    <w:lvl w:ilvl="6" w:tplc="40090001" w:tentative="1">
+      <w:start w:val="1"/>
+      <w:numFmt w:val="bullet"/>
+      <w:lvlText w:val=""/>
+      <w:lvlJc w:val="left"/>
+      <w:pPr>
+        <w:ind w:left="5040" w:hanging="360"/>
+      </w:pPr>
+      <w:rPr>
+        <w:rFonts w:ascii="Symbol" w:hAnsi="Symbol" w:hint="default"/>
+      </w:rPr>
+    </w:lvl>
+    <w:lvl w:ilvl="7" w:tplc="40090003" w:tentative="1">
+      <w:start w:val="1"/>
+      <w:numFmt w:val="bullet"/>
+      <w:lvlText w:val="o"/>
+      <w:lvlJc w:val="left"/>
+      <w:pPr>
+        <w:ind w:left="5760" w:hanging="360"/>
+      </w:pPr>
+      <w:rPr>
+        <w:rFonts w:ascii="Courier New" w:hAnsi="Courier New" w:cs="Courier New" w:hint="default"/>
+      </w:rPr>
+    </w:lvl>
+    <w:lvl w:ilvl="8" w:tplc="40090005" w:tentative="1">
+      <w:start w:val="1"/>
+      <w:numFmt w:val="bullet"/>
+      <w:lvlText w:val=""/>
+      <w:lvlJc w:val="left"/>
+      <w:pPr>
+        <w:ind w:left="6480" w:hanging="360"/>
+      </w:pPr>
+      <w:rPr>
+        <w:rFonts w:ascii="Wingdings" w:hAnsi="Wingdings" w:hint="default"/>
+      </w:rPr>
+    </w:lvl>
+  </w:abstractNum>
+  <w:abstractNum w:abstractNumId="18" w15:restartNumberingAfterBreak="0">
+    <w:nsid w:val="557353B4"/>
+    <w:multiLevelType w:val="hybridMultilevel"/>
+    <w:tmpl w:val="AE600E6C"/>
+    <w:lvl w:ilvl="0" w:tplc="4009000F">
+      <w:start w:val="1"/>
+      <w:numFmt w:val="decimal"/>
+      <w:lvlText w:val="%1."/>
+      <w:lvlJc w:val="left"/>
+      <w:pPr>
+        <w:ind w:left="720" w:hanging="360"/>
+      </w:pPr>
+      <w:rPr>
+        <w:rFonts w:hint="default"/>
+      </w:rPr>
+    </w:lvl>
+    <w:lvl w:ilvl="1" w:tplc="FFFFFFFF" w:tentative="1">
+      <w:start w:val="1"/>
+      <w:numFmt w:val="bullet"/>
+      <w:lvlText w:val="o"/>
+      <w:lvlJc w:val="left"/>
+      <w:pPr>
+        <w:ind w:left="1440" w:hanging="360"/>
+      </w:pPr>
+      <w:rPr>
+        <w:rFonts w:ascii="Courier New" w:hAnsi="Courier New" w:cs="Courier New" w:hint="default"/>
+      </w:rPr>
+    </w:lvl>
+    <w:lvl w:ilvl="2" w:tplc="FFFFFFFF" w:tentative="1">
+      <w:start w:val="1"/>
+      <w:numFmt w:val="bullet"/>
+      <w:lvlText w:val=""/>
+      <w:lvlJc w:val="left"/>
+      <w:pPr>
+        <w:ind w:left="2160" w:hanging="360"/>
+      </w:pPr>
+      <w:rPr>
+        <w:rFonts w:ascii="Wingdings" w:hAnsi="Wingdings" w:hint="default"/>
+      </w:rPr>
+    </w:lvl>
+    <w:lvl w:ilvl="3" w:tplc="FFFFFFFF" w:tentative="1">
+      <w:start w:val="1"/>
+      <w:numFmt w:val="bullet"/>
+      <w:lvlText w:val=""/>
+      <w:lvlJc w:val="left"/>
+      <w:pPr>
+        <w:ind w:left="2880" w:hanging="360"/>
+      </w:pPr>
+      <w:rPr>
+        <w:rFonts w:ascii="Symbol" w:hAnsi="Symbol" w:hint="default"/>
+      </w:rPr>
+    </w:lvl>
+    <w:lvl w:ilvl="4" w:tplc="FFFFFFFF" w:tentative="1">
+      <w:start w:val="1"/>
+      <w:numFmt w:val="bullet"/>
+      <w:lvlText w:val="o"/>
+      <w:lvlJc w:val="left"/>
+      <w:pPr>
+        <w:ind w:left="3600" w:hanging="360"/>
+      </w:pPr>
+      <w:rPr>
+        <w:rFonts w:ascii="Courier New" w:hAnsi="Courier New" w:cs="Courier New" w:hint="default"/>
+      </w:rPr>
+    </w:lvl>
+    <w:lvl w:ilvl="5" w:tplc="FFFFFFFF" w:tentative="1">
+      <w:start w:val="1"/>
+      <w:numFmt w:val="bullet"/>
+      <w:lvlText w:val=""/>
+      <w:lvlJc w:val="left"/>
+      <w:pPr>
+        <w:ind w:left="4320" w:hanging="360"/>
+      </w:pPr>
+      <w:rPr>
+        <w:rFonts w:ascii="Wingdings" w:hAnsi="Wingdings" w:hint="default"/>
+      </w:rPr>
+    </w:lvl>
+    <w:lvl w:ilvl="6" w:tplc="FFFFFFFF" w:tentative="1">
+      <w:start w:val="1"/>
+      <w:numFmt w:val="bullet"/>
+      <w:lvlText w:val=""/>
+      <w:lvlJc w:val="left"/>
+      <w:pPr>
+        <w:ind w:left="5040" w:hanging="360"/>
+      </w:pPr>
+      <w:rPr>
+        <w:rFonts w:ascii="Symbol" w:hAnsi="Symbol" w:hint="default"/>
+      </w:rPr>
+    </w:lvl>
+    <w:lvl w:ilvl="7" w:tplc="FFFFFFFF" w:tentative="1">
+      <w:start w:val="1"/>
+      <w:numFmt w:val="bullet"/>
+      <w:lvlText w:val="o"/>
+      <w:lvlJc w:val="left"/>
+      <w:pPr>
+        <w:ind w:left="5760" w:hanging="360"/>
+      </w:pPr>
+      <w:rPr>
+        <w:rFonts w:ascii="Courier New" w:hAnsi="Courier New" w:cs="Courier New" w:hint="default"/>
+      </w:rPr>
+    </w:lvl>
+    <w:lvl w:ilvl="8" w:tplc="FFFFFFFF" w:tentative="1">
+      <w:start w:val="1"/>
+      <w:numFmt w:val="bullet"/>
+      <w:lvlText w:val=""/>
+      <w:lvlJc w:val="left"/>
+      <w:pPr>
+        <w:ind w:left="6480" w:hanging="360"/>
+      </w:pPr>
+      <w:rPr>
+        <w:rFonts w:ascii="Wingdings" w:hAnsi="Wingdings" w:hint="default"/>
+      </w:rPr>
+    </w:lvl>
+  </w:abstractNum>
+  <w:abstractNum w:abstractNumId="19" w15:restartNumberingAfterBreak="0">
     <w:nsid w:val="574F2B0F"/>
     <w:multiLevelType w:val="hybridMultilevel"/>
     <w:tmpl w:val="578C03D6"/>
@@ -3117,7 +5260,7 @@
       </w:rPr>
     </w:lvl>
   </w:abstractNum>
-  <w:abstractNum w:abstractNumId="10" w15:restartNumberingAfterBreak="0">
+  <w:abstractNum w:abstractNumId="20" w15:restartNumberingAfterBreak="0">
     <w:nsid w:val="57F462AB"/>
     <w:multiLevelType w:val="hybridMultilevel"/>
     <w:tmpl w:val="13B08DFA"/>
@@ -3230,7 +5373,120 @@
       </w:rPr>
     </w:lvl>
   </w:abstractNum>
-  <w:abstractNum w:abstractNumId="11" w15:restartNumberingAfterBreak="0">
+  <w:abstractNum w:abstractNumId="21" w15:restartNumberingAfterBreak="0">
+    <w:nsid w:val="63A7490E"/>
+    <w:multiLevelType w:val="hybridMultilevel"/>
+    <w:tmpl w:val="C624E042"/>
+    <w:lvl w:ilvl="0" w:tplc="40090001">
+      <w:start w:val="1"/>
+      <w:numFmt w:val="bullet"/>
+      <w:lvlText w:val=""/>
+      <w:lvlJc w:val="left"/>
+      <w:pPr>
+        <w:ind w:left="720" w:hanging="360"/>
+      </w:pPr>
+      <w:rPr>
+        <w:rFonts w:ascii="Symbol" w:hAnsi="Symbol" w:hint="default"/>
+      </w:rPr>
+    </w:lvl>
+    <w:lvl w:ilvl="1" w:tplc="40090003" w:tentative="1">
+      <w:start w:val="1"/>
+      <w:numFmt w:val="bullet"/>
+      <w:lvlText w:val="o"/>
+      <w:lvlJc w:val="left"/>
+      <w:pPr>
+        <w:ind w:left="1440" w:hanging="360"/>
+      </w:pPr>
+      <w:rPr>
+        <w:rFonts w:ascii="Courier New" w:hAnsi="Courier New" w:cs="Courier New" w:hint="default"/>
+      </w:rPr>
+    </w:lvl>
+    <w:lvl w:ilvl="2" w:tplc="40090005" w:tentative="1">
+      <w:start w:val="1"/>
+      <w:numFmt w:val="bullet"/>
+      <w:lvlText w:val=""/>
+      <w:lvlJc w:val="left"/>
+      <w:pPr>
+        <w:ind w:left="2160" w:hanging="360"/>
+      </w:pPr>
+      <w:rPr>
+        <w:rFonts w:ascii="Wingdings" w:hAnsi="Wingdings" w:hint="default"/>
+      </w:rPr>
+    </w:lvl>
+    <w:lvl w:ilvl="3" w:tplc="40090001" w:tentative="1">
+      <w:start w:val="1"/>
+      <w:numFmt w:val="bullet"/>
+      <w:lvlText w:val=""/>
+      <w:lvlJc w:val="left"/>
+      <w:pPr>
+        <w:ind w:left="2880" w:hanging="360"/>
+      </w:pPr>
+      <w:rPr>
+        <w:rFonts w:ascii="Symbol" w:hAnsi="Symbol" w:hint="default"/>
+      </w:rPr>
+    </w:lvl>
+    <w:lvl w:ilvl="4" w:tplc="40090003" w:tentative="1">
+      <w:start w:val="1"/>
+      <w:numFmt w:val="bullet"/>
+      <w:lvlText w:val="o"/>
+      <w:lvlJc w:val="left"/>
+      <w:pPr>
+        <w:ind w:left="3600" w:hanging="360"/>
+      </w:pPr>
+      <w:rPr>
+        <w:rFonts w:ascii="Courier New" w:hAnsi="Courier New" w:cs="Courier New" w:hint="default"/>
+      </w:rPr>
+    </w:lvl>
+    <w:lvl w:ilvl="5" w:tplc="40090005" w:tentative="1">
+      <w:start w:val="1"/>
+      <w:numFmt w:val="bullet"/>
+      <w:lvlText w:val=""/>
+      <w:lvlJc w:val="left"/>
+      <w:pPr>
+        <w:ind w:left="4320" w:hanging="360"/>
+      </w:pPr>
+      <w:rPr>
+        <w:rFonts w:ascii="Wingdings" w:hAnsi="Wingdings" w:hint="default"/>
+      </w:rPr>
+    </w:lvl>
+    <w:lvl w:ilvl="6" w:tplc="40090001" w:tentative="1">
+      <w:start w:val="1"/>
+      <w:numFmt w:val="bullet"/>
+      <w:lvlText w:val=""/>
+      <w:lvlJc w:val="left"/>
+      <w:pPr>
+        <w:ind w:left="5040" w:hanging="360"/>
+      </w:pPr>
+      <w:rPr>
+        <w:rFonts w:ascii="Symbol" w:hAnsi="Symbol" w:hint="default"/>
+      </w:rPr>
+    </w:lvl>
+    <w:lvl w:ilvl="7" w:tplc="40090003" w:tentative="1">
+      <w:start w:val="1"/>
+      <w:numFmt w:val="bullet"/>
+      <w:lvlText w:val="o"/>
+      <w:lvlJc w:val="left"/>
+      <w:pPr>
+        <w:ind w:left="5760" w:hanging="360"/>
+      </w:pPr>
+      <w:rPr>
+        <w:rFonts w:ascii="Courier New" w:hAnsi="Courier New" w:cs="Courier New" w:hint="default"/>
+      </w:rPr>
+    </w:lvl>
+    <w:lvl w:ilvl="8" w:tplc="40090005" w:tentative="1">
+      <w:start w:val="1"/>
+      <w:numFmt w:val="bullet"/>
+      <w:lvlText w:val=""/>
+      <w:lvlJc w:val="left"/>
+      <w:pPr>
+        <w:ind w:left="6480" w:hanging="360"/>
+      </w:pPr>
+      <w:rPr>
+        <w:rFonts w:ascii="Wingdings" w:hAnsi="Wingdings" w:hint="default"/>
+      </w:rPr>
+    </w:lvl>
+  </w:abstractNum>
+  <w:abstractNum w:abstractNumId="22" w15:restartNumberingAfterBreak="0">
     <w:nsid w:val="694C5FCF"/>
     <w:multiLevelType w:val="hybridMultilevel"/>
     <w:tmpl w:val="A0D45132"/>
@@ -3343,8 +5599,460 @@
       </w:rPr>
     </w:lvl>
   </w:abstractNum>
+  <w:abstractNum w:abstractNumId="23" w15:restartNumberingAfterBreak="0">
+    <w:nsid w:val="6AFB660C"/>
+    <w:multiLevelType w:val="hybridMultilevel"/>
+    <w:tmpl w:val="30301416"/>
+    <w:lvl w:ilvl="0" w:tplc="40090001">
+      <w:start w:val="1"/>
+      <w:numFmt w:val="bullet"/>
+      <w:lvlText w:val=""/>
+      <w:lvlJc w:val="left"/>
+      <w:pPr>
+        <w:ind w:left="720" w:hanging="360"/>
+      </w:pPr>
+      <w:rPr>
+        <w:rFonts w:ascii="Symbol" w:hAnsi="Symbol" w:hint="default"/>
+      </w:rPr>
+    </w:lvl>
+    <w:lvl w:ilvl="1" w:tplc="40090003" w:tentative="1">
+      <w:start w:val="1"/>
+      <w:numFmt w:val="bullet"/>
+      <w:lvlText w:val="o"/>
+      <w:lvlJc w:val="left"/>
+      <w:pPr>
+        <w:ind w:left="1440" w:hanging="360"/>
+      </w:pPr>
+      <w:rPr>
+        <w:rFonts w:ascii="Courier New" w:hAnsi="Courier New" w:cs="Courier New" w:hint="default"/>
+      </w:rPr>
+    </w:lvl>
+    <w:lvl w:ilvl="2" w:tplc="40090005" w:tentative="1">
+      <w:start w:val="1"/>
+      <w:numFmt w:val="bullet"/>
+      <w:lvlText w:val=""/>
+      <w:lvlJc w:val="left"/>
+      <w:pPr>
+        <w:ind w:left="2160" w:hanging="360"/>
+      </w:pPr>
+      <w:rPr>
+        <w:rFonts w:ascii="Wingdings" w:hAnsi="Wingdings" w:hint="default"/>
+      </w:rPr>
+    </w:lvl>
+    <w:lvl w:ilvl="3" w:tplc="40090001" w:tentative="1">
+      <w:start w:val="1"/>
+      <w:numFmt w:val="bullet"/>
+      <w:lvlText w:val=""/>
+      <w:lvlJc w:val="left"/>
+      <w:pPr>
+        <w:ind w:left="2880" w:hanging="360"/>
+      </w:pPr>
+      <w:rPr>
+        <w:rFonts w:ascii="Symbol" w:hAnsi="Symbol" w:hint="default"/>
+      </w:rPr>
+    </w:lvl>
+    <w:lvl w:ilvl="4" w:tplc="40090003" w:tentative="1">
+      <w:start w:val="1"/>
+      <w:numFmt w:val="bullet"/>
+      <w:lvlText w:val="o"/>
+      <w:lvlJc w:val="left"/>
+      <w:pPr>
+        <w:ind w:left="3600" w:hanging="360"/>
+      </w:pPr>
+      <w:rPr>
+        <w:rFonts w:ascii="Courier New" w:hAnsi="Courier New" w:cs="Courier New" w:hint="default"/>
+      </w:rPr>
+    </w:lvl>
+    <w:lvl w:ilvl="5" w:tplc="40090005" w:tentative="1">
+      <w:start w:val="1"/>
+      <w:numFmt w:val="bullet"/>
+      <w:lvlText w:val=""/>
+      <w:lvlJc w:val="left"/>
+      <w:pPr>
+        <w:ind w:left="4320" w:hanging="360"/>
+      </w:pPr>
+      <w:rPr>
+        <w:rFonts w:ascii="Wingdings" w:hAnsi="Wingdings" w:hint="default"/>
+      </w:rPr>
+    </w:lvl>
+    <w:lvl w:ilvl="6" w:tplc="40090001" w:tentative="1">
+      <w:start w:val="1"/>
+      <w:numFmt w:val="bullet"/>
+      <w:lvlText w:val=""/>
+      <w:lvlJc w:val="left"/>
+      <w:pPr>
+        <w:ind w:left="5040" w:hanging="360"/>
+      </w:pPr>
+      <w:rPr>
+        <w:rFonts w:ascii="Symbol" w:hAnsi="Symbol" w:hint="default"/>
+      </w:rPr>
+    </w:lvl>
+    <w:lvl w:ilvl="7" w:tplc="40090003" w:tentative="1">
+      <w:start w:val="1"/>
+      <w:numFmt w:val="bullet"/>
+      <w:lvlText w:val="o"/>
+      <w:lvlJc w:val="left"/>
+      <w:pPr>
+        <w:ind w:left="5760" w:hanging="360"/>
+      </w:pPr>
+      <w:rPr>
+        <w:rFonts w:ascii="Courier New" w:hAnsi="Courier New" w:cs="Courier New" w:hint="default"/>
+      </w:rPr>
+    </w:lvl>
+    <w:lvl w:ilvl="8" w:tplc="40090005" w:tentative="1">
+      <w:start w:val="1"/>
+      <w:numFmt w:val="bullet"/>
+      <w:lvlText w:val=""/>
+      <w:lvlJc w:val="left"/>
+      <w:pPr>
+        <w:ind w:left="6480" w:hanging="360"/>
+      </w:pPr>
+      <w:rPr>
+        <w:rFonts w:ascii="Wingdings" w:hAnsi="Wingdings" w:hint="default"/>
+      </w:rPr>
+    </w:lvl>
+  </w:abstractNum>
+  <w:abstractNum w:abstractNumId="24" w15:restartNumberingAfterBreak="0">
+    <w:nsid w:val="75010A04"/>
+    <w:multiLevelType w:val="hybridMultilevel"/>
+    <w:tmpl w:val="B3A8A152"/>
+    <w:lvl w:ilvl="0" w:tplc="40090001">
+      <w:start w:val="1"/>
+      <w:numFmt w:val="bullet"/>
+      <w:lvlText w:val=""/>
+      <w:lvlJc w:val="left"/>
+      <w:pPr>
+        <w:ind w:left="720" w:hanging="360"/>
+      </w:pPr>
+      <w:rPr>
+        <w:rFonts w:ascii="Symbol" w:hAnsi="Symbol" w:hint="default"/>
+      </w:rPr>
+    </w:lvl>
+    <w:lvl w:ilvl="1" w:tplc="40090003" w:tentative="1">
+      <w:start w:val="1"/>
+      <w:numFmt w:val="bullet"/>
+      <w:lvlText w:val="o"/>
+      <w:lvlJc w:val="left"/>
+      <w:pPr>
+        <w:ind w:left="1440" w:hanging="360"/>
+      </w:pPr>
+      <w:rPr>
+        <w:rFonts w:ascii="Courier New" w:hAnsi="Courier New" w:cs="Courier New" w:hint="default"/>
+      </w:rPr>
+    </w:lvl>
+    <w:lvl w:ilvl="2" w:tplc="40090005" w:tentative="1">
+      <w:start w:val="1"/>
+      <w:numFmt w:val="bullet"/>
+      <w:lvlText w:val=""/>
+      <w:lvlJc w:val="left"/>
+      <w:pPr>
+        <w:ind w:left="2160" w:hanging="360"/>
+      </w:pPr>
+      <w:rPr>
+        <w:rFonts w:ascii="Wingdings" w:hAnsi="Wingdings" w:hint="default"/>
+      </w:rPr>
+    </w:lvl>
+    <w:lvl w:ilvl="3" w:tplc="40090001" w:tentative="1">
+      <w:start w:val="1"/>
+      <w:numFmt w:val="bullet"/>
+      <w:lvlText w:val=""/>
+      <w:lvlJc w:val="left"/>
+      <w:pPr>
+        <w:ind w:left="2880" w:hanging="360"/>
+      </w:pPr>
+      <w:rPr>
+        <w:rFonts w:ascii="Symbol" w:hAnsi="Symbol" w:hint="default"/>
+      </w:rPr>
+    </w:lvl>
+    <w:lvl w:ilvl="4" w:tplc="40090003" w:tentative="1">
+      <w:start w:val="1"/>
+      <w:numFmt w:val="bullet"/>
+      <w:lvlText w:val="o"/>
+      <w:lvlJc w:val="left"/>
+      <w:pPr>
+        <w:ind w:left="3600" w:hanging="360"/>
+      </w:pPr>
+      <w:rPr>
+        <w:rFonts w:ascii="Courier New" w:hAnsi="Courier New" w:cs="Courier New" w:hint="default"/>
+      </w:rPr>
+    </w:lvl>
+    <w:lvl w:ilvl="5" w:tplc="40090005" w:tentative="1">
+      <w:start w:val="1"/>
+      <w:numFmt w:val="bullet"/>
+      <w:lvlText w:val=""/>
+      <w:lvlJc w:val="left"/>
+      <w:pPr>
+        <w:ind w:left="4320" w:hanging="360"/>
+      </w:pPr>
+      <w:rPr>
+        <w:rFonts w:ascii="Wingdings" w:hAnsi="Wingdings" w:hint="default"/>
+      </w:rPr>
+    </w:lvl>
+    <w:lvl w:ilvl="6" w:tplc="40090001" w:tentative="1">
+      <w:start w:val="1"/>
+      <w:numFmt w:val="bullet"/>
+      <w:lvlText w:val=""/>
+      <w:lvlJc w:val="left"/>
+      <w:pPr>
+        <w:ind w:left="5040" w:hanging="360"/>
+      </w:pPr>
+      <w:rPr>
+        <w:rFonts w:ascii="Symbol" w:hAnsi="Symbol" w:hint="default"/>
+      </w:rPr>
+    </w:lvl>
+    <w:lvl w:ilvl="7" w:tplc="40090003" w:tentative="1">
+      <w:start w:val="1"/>
+      <w:numFmt w:val="bullet"/>
+      <w:lvlText w:val="o"/>
+      <w:lvlJc w:val="left"/>
+      <w:pPr>
+        <w:ind w:left="5760" w:hanging="360"/>
+      </w:pPr>
+      <w:rPr>
+        <w:rFonts w:ascii="Courier New" w:hAnsi="Courier New" w:cs="Courier New" w:hint="default"/>
+      </w:rPr>
+    </w:lvl>
+    <w:lvl w:ilvl="8" w:tplc="40090005" w:tentative="1">
+      <w:start w:val="1"/>
+      <w:numFmt w:val="bullet"/>
+      <w:lvlText w:val=""/>
+      <w:lvlJc w:val="left"/>
+      <w:pPr>
+        <w:ind w:left="6480" w:hanging="360"/>
+      </w:pPr>
+      <w:rPr>
+        <w:rFonts w:ascii="Wingdings" w:hAnsi="Wingdings" w:hint="default"/>
+      </w:rPr>
+    </w:lvl>
+  </w:abstractNum>
+  <w:abstractNum w:abstractNumId="25" w15:restartNumberingAfterBreak="0">
+    <w:nsid w:val="768F259B"/>
+    <w:multiLevelType w:val="hybridMultilevel"/>
+    <w:tmpl w:val="BEC4E4F8"/>
+    <w:lvl w:ilvl="0" w:tplc="40090001">
+      <w:start w:val="1"/>
+      <w:numFmt w:val="bullet"/>
+      <w:lvlText w:val=""/>
+      <w:lvlJc w:val="left"/>
+      <w:pPr>
+        <w:ind w:left="720" w:hanging="360"/>
+      </w:pPr>
+      <w:rPr>
+        <w:rFonts w:ascii="Symbol" w:hAnsi="Symbol" w:hint="default"/>
+      </w:rPr>
+    </w:lvl>
+    <w:lvl w:ilvl="1" w:tplc="40090003" w:tentative="1">
+      <w:start w:val="1"/>
+      <w:numFmt w:val="bullet"/>
+      <w:lvlText w:val="o"/>
+      <w:lvlJc w:val="left"/>
+      <w:pPr>
+        <w:ind w:left="1440" w:hanging="360"/>
+      </w:pPr>
+      <w:rPr>
+        <w:rFonts w:ascii="Courier New" w:hAnsi="Courier New" w:cs="Courier New" w:hint="default"/>
+      </w:rPr>
+    </w:lvl>
+    <w:lvl w:ilvl="2" w:tplc="40090005" w:tentative="1">
+      <w:start w:val="1"/>
+      <w:numFmt w:val="bullet"/>
+      <w:lvlText w:val=""/>
+      <w:lvlJc w:val="left"/>
+      <w:pPr>
+        <w:ind w:left="2160" w:hanging="360"/>
+      </w:pPr>
+      <w:rPr>
+        <w:rFonts w:ascii="Wingdings" w:hAnsi="Wingdings" w:hint="default"/>
+      </w:rPr>
+    </w:lvl>
+    <w:lvl w:ilvl="3" w:tplc="40090001" w:tentative="1">
+      <w:start w:val="1"/>
+      <w:numFmt w:val="bullet"/>
+      <w:lvlText w:val=""/>
+      <w:lvlJc w:val="left"/>
+      <w:pPr>
+        <w:ind w:left="2880" w:hanging="360"/>
+      </w:pPr>
+      <w:rPr>
+        <w:rFonts w:ascii="Symbol" w:hAnsi="Symbol" w:hint="default"/>
+      </w:rPr>
+    </w:lvl>
+    <w:lvl w:ilvl="4" w:tplc="40090003" w:tentative="1">
+      <w:start w:val="1"/>
+      <w:numFmt w:val="bullet"/>
+      <w:lvlText w:val="o"/>
+      <w:lvlJc w:val="left"/>
+      <w:pPr>
+        <w:ind w:left="3600" w:hanging="360"/>
+      </w:pPr>
+      <w:rPr>
+        <w:rFonts w:ascii="Courier New" w:hAnsi="Courier New" w:cs="Courier New" w:hint="default"/>
+      </w:rPr>
+    </w:lvl>
+    <w:lvl w:ilvl="5" w:tplc="40090005" w:tentative="1">
+      <w:start w:val="1"/>
+      <w:numFmt w:val="bullet"/>
+      <w:lvlText w:val=""/>
+      <w:lvlJc w:val="left"/>
+      <w:pPr>
+        <w:ind w:left="4320" w:hanging="360"/>
+      </w:pPr>
+      <w:rPr>
+        <w:rFonts w:ascii="Wingdings" w:hAnsi="Wingdings" w:hint="default"/>
+      </w:rPr>
+    </w:lvl>
+    <w:lvl w:ilvl="6" w:tplc="40090001" w:tentative="1">
+      <w:start w:val="1"/>
+      <w:numFmt w:val="bullet"/>
+      <w:lvlText w:val=""/>
+      <w:lvlJc w:val="left"/>
+      <w:pPr>
+        <w:ind w:left="5040" w:hanging="360"/>
+      </w:pPr>
+      <w:rPr>
+        <w:rFonts w:ascii="Symbol" w:hAnsi="Symbol" w:hint="default"/>
+      </w:rPr>
+    </w:lvl>
+    <w:lvl w:ilvl="7" w:tplc="40090003" w:tentative="1">
+      <w:start w:val="1"/>
+      <w:numFmt w:val="bullet"/>
+      <w:lvlText w:val="o"/>
+      <w:lvlJc w:val="left"/>
+      <w:pPr>
+        <w:ind w:left="5760" w:hanging="360"/>
+      </w:pPr>
+      <w:rPr>
+        <w:rFonts w:ascii="Courier New" w:hAnsi="Courier New" w:cs="Courier New" w:hint="default"/>
+      </w:rPr>
+    </w:lvl>
+    <w:lvl w:ilvl="8" w:tplc="40090005" w:tentative="1">
+      <w:start w:val="1"/>
+      <w:numFmt w:val="bullet"/>
+      <w:lvlText w:val=""/>
+      <w:lvlJc w:val="left"/>
+      <w:pPr>
+        <w:ind w:left="6480" w:hanging="360"/>
+      </w:pPr>
+      <w:rPr>
+        <w:rFonts w:ascii="Wingdings" w:hAnsi="Wingdings" w:hint="default"/>
+      </w:rPr>
+    </w:lvl>
+  </w:abstractNum>
+  <w:abstractNum w:abstractNumId="26" w15:restartNumberingAfterBreak="0">
+    <w:nsid w:val="7D1C74B2"/>
+    <w:multiLevelType w:val="hybridMultilevel"/>
+    <w:tmpl w:val="4830C7CE"/>
+    <w:lvl w:ilvl="0" w:tplc="40090001">
+      <w:start w:val="1"/>
+      <w:numFmt w:val="bullet"/>
+      <w:lvlText w:val=""/>
+      <w:lvlJc w:val="left"/>
+      <w:pPr>
+        <w:ind w:left="720" w:hanging="360"/>
+      </w:pPr>
+      <w:rPr>
+        <w:rFonts w:ascii="Symbol" w:hAnsi="Symbol" w:hint="default"/>
+      </w:rPr>
+    </w:lvl>
+    <w:lvl w:ilvl="1" w:tplc="40090003" w:tentative="1">
+      <w:start w:val="1"/>
+      <w:numFmt w:val="bullet"/>
+      <w:lvlText w:val="o"/>
+      <w:lvlJc w:val="left"/>
+      <w:pPr>
+        <w:ind w:left="1440" w:hanging="360"/>
+      </w:pPr>
+      <w:rPr>
+        <w:rFonts w:ascii="Courier New" w:hAnsi="Courier New" w:cs="Courier New" w:hint="default"/>
+      </w:rPr>
+    </w:lvl>
+    <w:lvl w:ilvl="2" w:tplc="40090005" w:tentative="1">
+      <w:start w:val="1"/>
+      <w:numFmt w:val="bullet"/>
+      <w:lvlText w:val=""/>
+      <w:lvlJc w:val="left"/>
+      <w:pPr>
+        <w:ind w:left="2160" w:hanging="360"/>
+      </w:pPr>
+      <w:rPr>
+        <w:rFonts w:ascii="Wingdings" w:hAnsi="Wingdings" w:hint="default"/>
+      </w:rPr>
+    </w:lvl>
+    <w:lvl w:ilvl="3" w:tplc="40090001" w:tentative="1">
+      <w:start w:val="1"/>
+      <w:numFmt w:val="bullet"/>
+      <w:lvlText w:val=""/>
+      <w:lvlJc w:val="left"/>
+      <w:pPr>
+        <w:ind w:left="2880" w:hanging="360"/>
+      </w:pPr>
+      <w:rPr>
+        <w:rFonts w:ascii="Symbol" w:hAnsi="Symbol" w:hint="default"/>
+      </w:rPr>
+    </w:lvl>
+    <w:lvl w:ilvl="4" w:tplc="40090003" w:tentative="1">
+      <w:start w:val="1"/>
+      <w:numFmt w:val="bullet"/>
+      <w:lvlText w:val="o"/>
+      <w:lvlJc w:val="left"/>
+      <w:pPr>
+        <w:ind w:left="3600" w:hanging="360"/>
+      </w:pPr>
+      <w:rPr>
+        <w:rFonts w:ascii="Courier New" w:hAnsi="Courier New" w:cs="Courier New" w:hint="default"/>
+      </w:rPr>
+    </w:lvl>
+    <w:lvl w:ilvl="5" w:tplc="40090005" w:tentative="1">
+      <w:start w:val="1"/>
+      <w:numFmt w:val="bullet"/>
+      <w:lvlText w:val=""/>
+      <w:lvlJc w:val="left"/>
+      <w:pPr>
+        <w:ind w:left="4320" w:hanging="360"/>
+      </w:pPr>
+      <w:rPr>
+        <w:rFonts w:ascii="Wingdings" w:hAnsi="Wingdings" w:hint="default"/>
+      </w:rPr>
+    </w:lvl>
+    <w:lvl w:ilvl="6" w:tplc="40090001" w:tentative="1">
+      <w:start w:val="1"/>
+      <w:numFmt w:val="bullet"/>
+      <w:lvlText w:val=""/>
+      <w:lvlJc w:val="left"/>
+      <w:pPr>
+        <w:ind w:left="5040" w:hanging="360"/>
+      </w:pPr>
+      <w:rPr>
+        <w:rFonts w:ascii="Symbol" w:hAnsi="Symbol" w:hint="default"/>
+      </w:rPr>
+    </w:lvl>
+    <w:lvl w:ilvl="7" w:tplc="40090003" w:tentative="1">
+      <w:start w:val="1"/>
+      <w:numFmt w:val="bullet"/>
+      <w:lvlText w:val="o"/>
+      <w:lvlJc w:val="left"/>
+      <w:pPr>
+        <w:ind w:left="5760" w:hanging="360"/>
+      </w:pPr>
+      <w:rPr>
+        <w:rFonts w:ascii="Courier New" w:hAnsi="Courier New" w:cs="Courier New" w:hint="default"/>
+      </w:rPr>
+    </w:lvl>
+    <w:lvl w:ilvl="8" w:tplc="40090005" w:tentative="1">
+      <w:start w:val="1"/>
+      <w:numFmt w:val="bullet"/>
+      <w:lvlText w:val=""/>
+      <w:lvlJc w:val="left"/>
+      <w:pPr>
+        <w:ind w:left="6480" w:hanging="360"/>
+      </w:pPr>
+      <w:rPr>
+        <w:rFonts w:ascii="Wingdings" w:hAnsi="Wingdings" w:hint="default"/>
+      </w:rPr>
+    </w:lvl>
+  </w:abstractNum>
   <w:num w:numId="1" w16cid:durableId="370999380">
-    <w:abstractNumId w:val="10"/>
+    <w:abstractNumId w:val="20"/>
   </w:num>
   <w:num w:numId="2" w16cid:durableId="1349720339">
     <w:abstractNumId w:val="4"/>
@@ -3359,25 +6067,70 @@
     <w:abstractNumId w:val="3"/>
   </w:num>
   <w:num w:numId="6" w16cid:durableId="237402158">
-    <w:abstractNumId w:val="7"/>
+    <w:abstractNumId w:val="12"/>
   </w:num>
   <w:num w:numId="7" w16cid:durableId="1230188076">
     <w:abstractNumId w:val="0"/>
   </w:num>
   <w:num w:numId="8" w16cid:durableId="227694950">
-    <w:abstractNumId w:val="11"/>
+    <w:abstractNumId w:val="22"/>
   </w:num>
   <w:num w:numId="9" w16cid:durableId="2040932825">
     <w:abstractNumId w:val="6"/>
   </w:num>
   <w:num w:numId="10" w16cid:durableId="1995646086">
-    <w:abstractNumId w:val="9"/>
+    <w:abstractNumId w:val="19"/>
   </w:num>
   <w:num w:numId="11" w16cid:durableId="1025525037">
     <w:abstractNumId w:val="2"/>
   </w:num>
   <w:num w:numId="12" w16cid:durableId="1162241022">
+    <w:abstractNumId w:val="16"/>
+  </w:num>
+  <w:num w:numId="13" w16cid:durableId="597181018">
+    <w:abstractNumId w:val="7"/>
+  </w:num>
+  <w:num w:numId="14" w16cid:durableId="1562712500">
+    <w:abstractNumId w:val="13"/>
+  </w:num>
+  <w:num w:numId="15" w16cid:durableId="249823980">
+    <w:abstractNumId w:val="11"/>
+  </w:num>
+  <w:num w:numId="16" w16cid:durableId="2022732566">
+    <w:abstractNumId w:val="17"/>
+  </w:num>
+  <w:num w:numId="17" w16cid:durableId="142550708">
+    <w:abstractNumId w:val="24"/>
+  </w:num>
+  <w:num w:numId="18" w16cid:durableId="726343439">
+    <w:abstractNumId w:val="15"/>
+  </w:num>
+  <w:num w:numId="19" w16cid:durableId="1580670657">
+    <w:abstractNumId w:val="25"/>
+  </w:num>
+  <w:num w:numId="20" w16cid:durableId="719210285">
+    <w:abstractNumId w:val="14"/>
+  </w:num>
+  <w:num w:numId="21" w16cid:durableId="1427265344">
+    <w:abstractNumId w:val="23"/>
+  </w:num>
+  <w:num w:numId="22" w16cid:durableId="1907567063">
+    <w:abstractNumId w:val="18"/>
+  </w:num>
+  <w:num w:numId="23" w16cid:durableId="971712265">
+    <w:abstractNumId w:val="10"/>
+  </w:num>
+  <w:num w:numId="24" w16cid:durableId="454064809">
+    <w:abstractNumId w:val="26"/>
+  </w:num>
+  <w:num w:numId="25" w16cid:durableId="1333869683">
+    <w:abstractNumId w:val="9"/>
+  </w:num>
+  <w:num w:numId="26" w16cid:durableId="1992909080">
     <w:abstractNumId w:val="8"/>
+  </w:num>
+  <w:num w:numId="27" w16cid:durableId="614481863">
+    <w:abstractNumId w:val="21"/>
   </w:num>
 </w:numbering>
 </file>
